--- a/Semana8/Estrategia de pruebas.docx
+++ b/Semana8/Estrategia de pruebas.docx
@@ -9,7 +9,7 @@
           <w:rFonts w:ascii="Helvetica" w:hAnsi="Helvetica"/>
           <w:sz w:val="52"/>
           <w:szCs w:val="52"/>
-          <w:lang w:val="es-ES_tradnl"/>
+          <w:lang w:val="es-ES"/>
         </w:rPr>
       </w:pPr>
       <w:r>
@@ -17,7 +17,7 @@
           <w:rFonts w:ascii="Helvetica" w:hAnsi="Helvetica"/>
           <w:sz w:val="52"/>
           <w:szCs w:val="52"/>
-          <w:lang w:val="es-ES_tradnl"/>
+          <w:lang w:val="es-ES"/>
         </w:rPr>
         <w:t>Estrategia de Pruebas</w:t>
       </w:r>
@@ -33,7 +33,7 @@
           <w:rFonts w:ascii="Helvetica" w:hAnsi="Helvetica"/>
           <w:sz w:val="32"/>
           <w:szCs w:val="32"/>
-          <w:lang w:val="es-ES_tradnl"/>
+          <w:lang w:val="es-ES"/>
         </w:rPr>
       </w:pPr>
       <w:r>
@@ -41,7 +41,7 @@
           <w:rFonts w:ascii="Helvetica" w:hAnsi="Helvetica"/>
           <w:sz w:val="40"/>
           <w:szCs w:val="40"/>
-          <w:lang w:val="es-ES_tradnl"/>
+          <w:lang w:val="es-ES"/>
         </w:rPr>
         <w:t>Aplicación Bajo Pruebas</w:t>
       </w:r>
@@ -53,7 +53,7 @@
           <w:rFonts w:ascii="Helvetica" w:hAnsi="Helvetica"/>
           <w:sz w:val="16"/>
           <w:szCs w:val="16"/>
-          <w:lang w:val="es-ES_tradnl"/>
+          <w:lang w:val="es-ES"/>
         </w:rPr>
       </w:pPr>
     </w:p>
@@ -68,7 +68,7 @@
           <w:rFonts w:ascii="Helvetica" w:hAnsi="Helvetica"/>
           <w:sz w:val="28"/>
           <w:szCs w:val="28"/>
-          <w:lang w:val="es-ES_tradnl"/>
+          <w:lang w:val="es-ES"/>
         </w:rPr>
       </w:pPr>
       <w:r>
@@ -78,7 +78,7 @@
           <w:bCs/>
           <w:sz w:val="28"/>
           <w:szCs w:val="28"/>
-          <w:lang w:val="es-ES_tradnl"/>
+          <w:lang w:val="es-ES"/>
         </w:rPr>
         <w:t>Nombre Aplicación:</w:t>
       </w:r>
@@ -87,7 +87,7 @@
           <w:rFonts w:ascii="Helvetica" w:hAnsi="Helvetica"/>
           <w:sz w:val="28"/>
           <w:szCs w:val="28"/>
-          <w:lang w:val="es-ES_tradnl"/>
+          <w:lang w:val="es-ES"/>
         </w:rPr>
         <w:t xml:space="preserve"> </w:t>
       </w:r>
@@ -97,7 +97,7 @@
           <w:rFonts w:ascii="Helvetica" w:hAnsi="Helvetica"/>
           <w:sz w:val="28"/>
           <w:szCs w:val="28"/>
-          <w:lang w:val="es-ES_tradnl"/>
+          <w:lang w:val="es-ES"/>
         </w:rPr>
         <w:t>Ghost</w:t>
       </w:r>
@@ -107,7 +107,7 @@
           <w:rFonts w:ascii="Helvetica" w:hAnsi="Helvetica"/>
           <w:sz w:val="28"/>
           <w:szCs w:val="28"/>
-          <w:lang w:val="es-ES_tradnl"/>
+          <w:lang w:val="es-ES"/>
         </w:rPr>
         <w:t xml:space="preserve"> </w:t>
       </w:r>
@@ -123,7 +123,7 @@
           <w:rFonts w:ascii="Helvetica" w:hAnsi="Helvetica"/>
           <w:sz w:val="28"/>
           <w:szCs w:val="28"/>
-          <w:lang w:val="es-ES_tradnl"/>
+          <w:lang w:val="es-ES"/>
         </w:rPr>
       </w:pPr>
       <w:r>
@@ -133,7 +133,7 @@
           <w:bCs/>
           <w:sz w:val="28"/>
           <w:szCs w:val="28"/>
-          <w:lang w:val="es-ES_tradnl"/>
+          <w:lang w:val="es-ES"/>
         </w:rPr>
         <w:t>Versión:</w:t>
       </w:r>
@@ -142,7 +142,7 @@
           <w:rFonts w:ascii="Helvetica" w:hAnsi="Helvetica"/>
           <w:sz w:val="28"/>
           <w:szCs w:val="28"/>
-          <w:lang w:val="es-ES_tradnl"/>
+          <w:lang w:val="es-ES"/>
         </w:rPr>
         <w:t xml:space="preserve"> </w:t>
       </w:r>
@@ -151,7 +151,7 @@
           <w:rFonts w:ascii="Helvetica" w:hAnsi="Helvetica"/>
           <w:sz w:val="28"/>
           <w:szCs w:val="28"/>
-          <w:lang w:val="es-ES_tradnl"/>
+          <w:lang w:val="es-ES"/>
         </w:rPr>
         <w:t>5.96.1</w:t>
       </w:r>
@@ -167,7 +167,7 @@
           <w:rFonts w:ascii="Helvetica" w:hAnsi="Helvetica"/>
           <w:sz w:val="28"/>
           <w:szCs w:val="28"/>
-          <w:lang w:val="es-ES_tradnl"/>
+          <w:lang w:val="es-ES"/>
         </w:rPr>
       </w:pPr>
       <w:r>
@@ -177,7 +177,7 @@
           <w:bCs/>
           <w:sz w:val="28"/>
           <w:szCs w:val="28"/>
-          <w:lang w:val="es-ES_tradnl"/>
+          <w:lang w:val="es-ES"/>
         </w:rPr>
         <w:t>Descripción</w:t>
       </w:r>
@@ -186,7 +186,7 @@
           <w:rFonts w:ascii="Helvetica" w:hAnsi="Helvetica"/>
           <w:sz w:val="24"/>
           <w:szCs w:val="24"/>
-          <w:lang w:val="es-ES_tradnl"/>
+          <w:lang w:val="es-ES"/>
         </w:rPr>
         <w:t xml:space="preserve">: </w:t>
       </w:r>
@@ -198,14 +198,14 @@
           <w:rFonts w:ascii="Helvetica" w:hAnsi="Helvetica"/>
           <w:sz w:val="28"/>
           <w:szCs w:val="28"/>
-          <w:lang w:val="es-ES_tradnl"/>
+          <w:lang w:val="es-ES"/>
         </w:rPr>
       </w:pPr>
       <w:proofErr w:type="spellStart"/>
       <w:r>
         <w:rPr>
           <w:rFonts w:ascii="Helvetica" w:hAnsi="Helvetica"/>
-          <w:lang w:val="es-ES_tradnl"/>
+          <w:lang w:val="es-ES"/>
         </w:rPr>
         <w:t>Ghost</w:t>
       </w:r>
@@ -213,7 +213,7 @@
       <w:r>
         <w:rPr>
           <w:rFonts w:ascii="Helvetica" w:hAnsi="Helvetica"/>
-          <w:lang w:val="es-ES_tradnl"/>
+          <w:lang w:val="es-ES"/>
         </w:rPr>
         <w:t xml:space="preserve"> es una plataforma de blogs de código de abierto diseñada para crear, diseñar y distribuir contenido de forma sencilla. La plataforma proporciona una infraestructura minimalista enfocada en la velocidad y facilidad de uso lo cual la convierte en un buen candidato para blogueros individuales o pequeños grupos editoriales. </w:t>
       </w:r>
@@ -229,7 +229,7 @@
           <w:rFonts w:ascii="Helvetica" w:hAnsi="Helvetica"/>
           <w:sz w:val="28"/>
           <w:szCs w:val="28"/>
-          <w:lang w:val="es-ES_tradnl"/>
+          <w:lang w:val="es-ES"/>
         </w:rPr>
       </w:pPr>
       <w:r>
@@ -239,7 +239,7 @@
           <w:bCs/>
           <w:sz w:val="28"/>
           <w:szCs w:val="28"/>
-          <w:lang w:val="es-ES_tradnl"/>
+          <w:lang w:val="es-ES"/>
         </w:rPr>
         <w:t>Funcionalidades Core</w:t>
       </w:r>
@@ -248,7 +248,7 @@
           <w:rFonts w:ascii="Helvetica" w:hAnsi="Helvetica"/>
           <w:sz w:val="28"/>
           <w:szCs w:val="28"/>
-          <w:lang w:val="es-ES_tradnl"/>
+          <w:lang w:val="es-ES"/>
         </w:rPr>
         <w:t>:</w:t>
       </w:r>
@@ -263,7 +263,7 @@
         <w:jc w:val="both"/>
         <w:rPr>
           <w:rFonts w:ascii="Helvetica" w:hAnsi="Helvetica"/>
-          <w:lang w:val="es-ES_tradnl"/>
+          <w:lang w:val="es-ES"/>
         </w:rPr>
       </w:pPr>
       <w:r>
@@ -271,14 +271,14 @@
           <w:rFonts w:ascii="Helvetica" w:hAnsi="Helvetica"/>
           <w:b/>
           <w:bCs/>
-          <w:lang w:val="es-ES_tradnl"/>
+          <w:lang w:val="es-ES"/>
         </w:rPr>
         <w:t>Creación de Publicaciones</w:t>
       </w:r>
       <w:r>
         <w:rPr>
           <w:rFonts w:ascii="Helvetica" w:hAnsi="Helvetica"/>
-          <w:lang w:val="es-ES_tradnl"/>
+          <w:lang w:val="es-ES"/>
         </w:rPr>
         <w:t>: Permite a los usuarios crear, editar y publicar entradas de blog con contenido personalizado, imágenes, y etiquetas. </w:t>
       </w:r>
@@ -289,13 +289,13 @@
         <w:jc w:val="both"/>
         <w:rPr>
           <w:rFonts w:ascii="Helvetica" w:hAnsi="Helvetica"/>
-          <w:lang w:val="es-ES_tradnl"/>
-        </w:rPr>
-      </w:pPr>
-      <w:r>
-        <w:rPr>
-          <w:rFonts w:ascii="Helvetica" w:hAnsi="Helvetica"/>
-          <w:lang w:val="es-ES_tradnl"/>
+          <w:lang w:val="es-ES"/>
+        </w:rPr>
+      </w:pPr>
+      <w:r>
+        <w:rPr>
+          <w:rFonts w:ascii="Helvetica" w:hAnsi="Helvetica"/>
+          <w:lang w:val="es-ES"/>
         </w:rPr>
         <w:t> </w:t>
       </w:r>
@@ -310,7 +310,7 @@
         <w:jc w:val="both"/>
         <w:rPr>
           <w:rFonts w:ascii="Helvetica" w:hAnsi="Helvetica"/>
-          <w:lang w:val="es-ES_tradnl"/>
+          <w:lang w:val="es-ES"/>
         </w:rPr>
       </w:pPr>
       <w:r>
@@ -318,14 +318,14 @@
           <w:rFonts w:ascii="Helvetica" w:hAnsi="Helvetica"/>
           <w:b/>
           <w:bCs/>
-          <w:lang w:val="es-ES_tradnl"/>
+          <w:lang w:val="es-ES"/>
         </w:rPr>
         <w:t>Gestión de suscripciones</w:t>
       </w:r>
       <w:r>
         <w:rPr>
           <w:rFonts w:ascii="Helvetica" w:hAnsi="Helvetica"/>
-          <w:lang w:val="es-ES_tradnl"/>
+          <w:lang w:val="es-ES"/>
         </w:rPr>
         <w:t>: Permite a los administradores manejar las suscripciones de los usuarios que desean recibir contenido exclusivo o notificaciones. </w:t>
       </w:r>
@@ -336,13 +336,13 @@
         <w:jc w:val="both"/>
         <w:rPr>
           <w:rFonts w:ascii="Helvetica" w:hAnsi="Helvetica"/>
-          <w:lang w:val="es-ES_tradnl"/>
-        </w:rPr>
-      </w:pPr>
-      <w:r>
-        <w:rPr>
-          <w:rFonts w:ascii="Helvetica" w:hAnsi="Helvetica"/>
-          <w:lang w:val="es-ES_tradnl"/>
+          <w:lang w:val="es-ES"/>
+        </w:rPr>
+      </w:pPr>
+      <w:r>
+        <w:rPr>
+          <w:rFonts w:ascii="Helvetica" w:hAnsi="Helvetica"/>
+          <w:lang w:val="es-ES"/>
         </w:rPr>
         <w:t> </w:t>
       </w:r>
@@ -357,7 +357,7 @@
         <w:jc w:val="both"/>
         <w:rPr>
           <w:rFonts w:ascii="Helvetica" w:hAnsi="Helvetica"/>
-          <w:lang w:val="es-ES_tradnl"/>
+          <w:lang w:val="es-ES"/>
         </w:rPr>
       </w:pPr>
       <w:r>
@@ -365,14 +365,14 @@
           <w:rFonts w:ascii="Helvetica" w:hAnsi="Helvetica"/>
           <w:b/>
           <w:bCs/>
-          <w:lang w:val="es-ES_tradnl"/>
+          <w:lang w:val="es-ES"/>
         </w:rPr>
         <w:t>Editor de Contenido</w:t>
       </w:r>
       <w:r>
         <w:rPr>
           <w:rFonts w:ascii="Helvetica" w:hAnsi="Helvetica"/>
-          <w:lang w:val="es-ES_tradnl"/>
+          <w:lang w:val="es-ES"/>
         </w:rPr>
         <w:t>: Proporciona un editor fácil de usar que permite agregar texto, imágenes, videos y otros elementos a las publicaciones del blog. </w:t>
       </w:r>
@@ -383,13 +383,13 @@
         <w:jc w:val="both"/>
         <w:rPr>
           <w:rFonts w:ascii="Helvetica" w:hAnsi="Helvetica"/>
-          <w:lang w:val="es-ES_tradnl"/>
-        </w:rPr>
-      </w:pPr>
-      <w:r>
-        <w:rPr>
-          <w:rFonts w:ascii="Helvetica" w:hAnsi="Helvetica"/>
-          <w:lang w:val="es-ES_tradnl"/>
+          <w:lang w:val="es-ES"/>
+        </w:rPr>
+      </w:pPr>
+      <w:r>
+        <w:rPr>
+          <w:rFonts w:ascii="Helvetica" w:hAnsi="Helvetica"/>
+          <w:lang w:val="es-ES"/>
         </w:rPr>
         <w:t> </w:t>
       </w:r>
@@ -404,7 +404,7 @@
         <w:jc w:val="both"/>
         <w:rPr>
           <w:rFonts w:ascii="Helvetica" w:hAnsi="Helvetica"/>
-          <w:lang w:val="es-ES_tradnl"/>
+          <w:lang w:val="es-ES"/>
         </w:rPr>
       </w:pPr>
       <w:r>
@@ -412,14 +412,14 @@
           <w:rFonts w:ascii="Helvetica" w:hAnsi="Helvetica"/>
           <w:b/>
           <w:bCs/>
-          <w:lang w:val="es-ES_tradnl"/>
+          <w:lang w:val="es-ES"/>
         </w:rPr>
         <w:t>Temas Personalizables</w:t>
       </w:r>
       <w:r>
         <w:rPr>
           <w:rFonts w:ascii="Helvetica" w:hAnsi="Helvetica"/>
-          <w:lang w:val="es-ES_tradnl"/>
+          <w:lang w:val="es-ES"/>
         </w:rPr>
         <w:t>: Los usuarios pueden instalar y personalizar temas para adaptar el diseño del blog a su estilo o marca. </w:t>
       </w:r>
@@ -430,13 +430,13 @@
         <w:jc w:val="both"/>
         <w:rPr>
           <w:rFonts w:ascii="Helvetica" w:hAnsi="Helvetica"/>
-          <w:lang w:val="es-ES_tradnl"/>
-        </w:rPr>
-      </w:pPr>
-      <w:r>
-        <w:rPr>
-          <w:rFonts w:ascii="Helvetica" w:hAnsi="Helvetica"/>
-          <w:lang w:val="es-ES_tradnl"/>
+          <w:lang w:val="es-ES"/>
+        </w:rPr>
+      </w:pPr>
+      <w:r>
+        <w:rPr>
+          <w:rFonts w:ascii="Helvetica" w:hAnsi="Helvetica"/>
+          <w:lang w:val="es-ES"/>
         </w:rPr>
         <w:t> </w:t>
       </w:r>
@@ -451,7 +451,7 @@
         <w:jc w:val="both"/>
         <w:rPr>
           <w:rFonts w:ascii="Helvetica" w:hAnsi="Helvetica"/>
-          <w:lang w:val="es-ES_tradnl"/>
+          <w:lang w:val="es-ES"/>
         </w:rPr>
       </w:pPr>
       <w:r>
@@ -459,14 +459,14 @@
           <w:rFonts w:ascii="Helvetica" w:hAnsi="Helvetica"/>
           <w:b/>
           <w:bCs/>
-          <w:lang w:val="es-ES_tradnl"/>
+          <w:lang w:val="es-ES"/>
         </w:rPr>
         <w:t>Gestión de Usuarios</w:t>
       </w:r>
       <w:r>
         <w:rPr>
           <w:rFonts w:ascii="Helvetica" w:hAnsi="Helvetica"/>
-          <w:lang w:val="es-ES_tradnl"/>
+          <w:lang w:val="es-ES"/>
         </w:rPr>
         <w:t>: Permite a los administradores gestionar roles y permisos de diferentes usuarios que colaboran en el contenido (editores, escritores, administradores). </w:t>
       </w:r>
@@ -477,13 +477,13 @@
         <w:jc w:val="both"/>
         <w:rPr>
           <w:rFonts w:ascii="Helvetica" w:hAnsi="Helvetica"/>
-          <w:lang w:val="es-ES_tradnl"/>
-        </w:rPr>
-      </w:pPr>
-      <w:r>
-        <w:rPr>
-          <w:rFonts w:ascii="Helvetica" w:hAnsi="Helvetica"/>
-          <w:lang w:val="es-ES_tradnl"/>
+          <w:lang w:val="es-ES"/>
+        </w:rPr>
+      </w:pPr>
+      <w:r>
+        <w:rPr>
+          <w:rFonts w:ascii="Helvetica" w:hAnsi="Helvetica"/>
+          <w:lang w:val="es-ES"/>
         </w:rPr>
         <w:t> </w:t>
       </w:r>
@@ -498,7 +498,7 @@
         <w:jc w:val="both"/>
         <w:rPr>
           <w:rFonts w:ascii="Helvetica" w:hAnsi="Helvetica"/>
-          <w:lang w:val="es-ES_tradnl"/>
+          <w:lang w:val="es-ES"/>
         </w:rPr>
       </w:pPr>
       <w:r>
@@ -506,14 +506,14 @@
           <w:rFonts w:ascii="Helvetica" w:hAnsi="Helvetica"/>
           <w:b/>
           <w:bCs/>
-          <w:lang w:val="es-ES_tradnl"/>
+          <w:lang w:val="es-ES"/>
         </w:rPr>
         <w:t>Búsqueda de Contenidos</w:t>
       </w:r>
       <w:r>
         <w:rPr>
           <w:rFonts w:ascii="Helvetica" w:hAnsi="Helvetica"/>
-          <w:lang w:val="es-ES_tradnl"/>
+          <w:lang w:val="es-ES"/>
         </w:rPr>
         <w:t>: Incluye una barra de búsqueda para que los usuarios puedan encontrar fácilmente publicaciones específicas en el blog, ayudando a mejorar la navegación y experiencia del lector. </w:t>
       </w:r>
@@ -524,13 +524,13 @@
         <w:jc w:val="both"/>
         <w:rPr>
           <w:rFonts w:ascii="Helvetica" w:hAnsi="Helvetica"/>
-          <w:lang w:val="es-ES_tradnl"/>
-        </w:rPr>
-      </w:pPr>
-      <w:r>
-        <w:rPr>
-          <w:rFonts w:ascii="Helvetica" w:hAnsi="Helvetica"/>
-          <w:lang w:val="es-ES_tradnl"/>
+          <w:lang w:val="es-ES"/>
+        </w:rPr>
+      </w:pPr>
+      <w:r>
+        <w:rPr>
+          <w:rFonts w:ascii="Helvetica" w:hAnsi="Helvetica"/>
+          <w:lang w:val="es-ES"/>
         </w:rPr>
         <w:t> </w:t>
       </w:r>
@@ -545,7 +545,7 @@
         <w:jc w:val="both"/>
         <w:rPr>
           <w:rFonts w:ascii="Helvetica" w:hAnsi="Helvetica"/>
-          <w:lang w:val="es-ES_tradnl"/>
+          <w:lang w:val="es-ES"/>
         </w:rPr>
       </w:pPr>
       <w:r>
@@ -553,14 +553,14 @@
           <w:rFonts w:ascii="Helvetica" w:hAnsi="Helvetica"/>
           <w:b/>
           <w:bCs/>
-          <w:lang w:val="es-ES_tradnl"/>
+          <w:lang w:val="es-ES"/>
         </w:rPr>
         <w:t>Crear Cuenta de Administrador</w:t>
       </w:r>
       <w:r>
         <w:rPr>
           <w:rFonts w:ascii="Helvetica" w:hAnsi="Helvetica"/>
-          <w:lang w:val="es-ES_tradnl"/>
+          <w:lang w:val="es-ES"/>
         </w:rPr>
         <w:t xml:space="preserve">: Funcionalidad que permite crear una cuenta de administrador al iniciar </w:t>
       </w:r>
@@ -568,7 +568,7 @@
       <w:r>
         <w:rPr>
           <w:rFonts w:ascii="Helvetica" w:hAnsi="Helvetica"/>
-          <w:lang w:val="es-ES_tradnl"/>
+          <w:lang w:val="es-ES"/>
         </w:rPr>
         <w:t>Ghost</w:t>
       </w:r>
@@ -576,7 +576,7 @@
       <w:r>
         <w:rPr>
           <w:rFonts w:ascii="Helvetica" w:hAnsi="Helvetica"/>
-          <w:lang w:val="es-ES_tradnl"/>
+          <w:lang w:val="es-ES"/>
         </w:rPr>
         <w:t xml:space="preserve"> por primera vez, donde se establece el nombre, correo electrónico y contraseña para el control total del sitio. </w:t>
       </w:r>
@@ -587,13 +587,13 @@
         <w:jc w:val="both"/>
         <w:rPr>
           <w:rFonts w:ascii="Helvetica" w:hAnsi="Helvetica"/>
-          <w:lang w:val="es-ES_tradnl"/>
-        </w:rPr>
-      </w:pPr>
-      <w:r>
-        <w:rPr>
-          <w:rFonts w:ascii="Helvetica" w:hAnsi="Helvetica"/>
-          <w:lang w:val="es-ES_tradnl"/>
+          <w:lang w:val="es-ES"/>
+        </w:rPr>
+      </w:pPr>
+      <w:r>
+        <w:rPr>
+          <w:rFonts w:ascii="Helvetica" w:hAnsi="Helvetica"/>
+          <w:lang w:val="es-ES"/>
         </w:rPr>
         <w:t> </w:t>
       </w:r>
@@ -608,7 +608,7 @@
         <w:jc w:val="both"/>
         <w:rPr>
           <w:rFonts w:ascii="Helvetica" w:hAnsi="Helvetica"/>
-          <w:lang w:val="es-ES_tradnl"/>
+          <w:lang w:val="es-ES"/>
         </w:rPr>
       </w:pPr>
       <w:r>
@@ -616,14 +616,14 @@
           <w:rFonts w:ascii="Helvetica" w:hAnsi="Helvetica"/>
           <w:b/>
           <w:bCs/>
-          <w:lang w:val="es-ES_tradnl"/>
+          <w:lang w:val="es-ES"/>
         </w:rPr>
         <w:t>Inicio de Sesión</w:t>
       </w:r>
       <w:r>
         <w:rPr>
           <w:rFonts w:ascii="Helvetica" w:hAnsi="Helvetica"/>
-          <w:lang w:val="es-ES_tradnl"/>
+          <w:lang w:val="es-ES"/>
         </w:rPr>
         <w:t xml:space="preserve">: Permite a los administradores y colaboradores acceder al panel de control de </w:t>
       </w:r>
@@ -631,7 +631,7 @@
       <w:r>
         <w:rPr>
           <w:rFonts w:ascii="Helvetica" w:hAnsi="Helvetica"/>
-          <w:lang w:val="es-ES_tradnl"/>
+          <w:lang w:val="es-ES"/>
         </w:rPr>
         <w:t>Ghost</w:t>
       </w:r>
@@ -639,7 +639,7 @@
       <w:r>
         <w:rPr>
           <w:rFonts w:ascii="Helvetica" w:hAnsi="Helvetica"/>
-          <w:lang w:val="es-ES_tradnl"/>
+          <w:lang w:val="es-ES"/>
         </w:rPr>
         <w:t xml:space="preserve"> con su correo electrónico y contraseña para gestionar el contenido y las configuraciones del sitio. </w:t>
       </w:r>
@@ -650,13 +650,13 @@
         <w:jc w:val="both"/>
         <w:rPr>
           <w:rFonts w:ascii="Helvetica" w:hAnsi="Helvetica"/>
-          <w:lang w:val="es-ES_tradnl"/>
-        </w:rPr>
-      </w:pPr>
-      <w:r>
-        <w:rPr>
-          <w:rFonts w:ascii="Helvetica" w:hAnsi="Helvetica"/>
-          <w:lang w:val="es-ES_tradnl"/>
+          <w:lang w:val="es-ES"/>
+        </w:rPr>
+      </w:pPr>
+      <w:r>
+        <w:rPr>
+          <w:rFonts w:ascii="Helvetica" w:hAnsi="Helvetica"/>
+          <w:lang w:val="es-ES"/>
         </w:rPr>
         <w:t> </w:t>
       </w:r>
@@ -671,7 +671,7 @@
         <w:jc w:val="both"/>
         <w:rPr>
           <w:rFonts w:ascii="Helvetica" w:hAnsi="Helvetica"/>
-          <w:lang w:val="es-ES_tradnl"/>
+          <w:lang w:val="es-ES"/>
         </w:rPr>
       </w:pPr>
       <w:r>
@@ -679,14 +679,14 @@
           <w:rFonts w:ascii="Helvetica" w:hAnsi="Helvetica"/>
           <w:b/>
           <w:bCs/>
-          <w:lang w:val="es-ES_tradnl"/>
+          <w:lang w:val="es-ES"/>
         </w:rPr>
         <w:t>Gestionar Parámetros de configuración:</w:t>
       </w:r>
       <w:r>
         <w:rPr>
           <w:rFonts w:ascii="Helvetica" w:hAnsi="Helvetica"/>
-          <w:lang w:val="es-ES_tradnl"/>
+          <w:lang w:val="es-ES"/>
         </w:rPr>
         <w:t xml:space="preserve"> Proporciona toda la información útil y algunas configuraciones del sitio, que pueden ser establecidas por el usuario. </w:t>
       </w:r>
@@ -697,13 +697,13 @@
         <w:jc w:val="both"/>
         <w:rPr>
           <w:rFonts w:ascii="Helvetica" w:hAnsi="Helvetica"/>
-          <w:lang w:val="es-ES_tradnl"/>
-        </w:rPr>
-      </w:pPr>
-      <w:r>
-        <w:rPr>
-          <w:rFonts w:ascii="Helvetica" w:hAnsi="Helvetica"/>
-          <w:lang w:val="es-ES_tradnl"/>
+          <w:lang w:val="es-ES"/>
+        </w:rPr>
+      </w:pPr>
+      <w:r>
+        <w:rPr>
+          <w:rFonts w:ascii="Helvetica" w:hAnsi="Helvetica"/>
+          <w:lang w:val="es-ES"/>
         </w:rPr>
         <w:t> </w:t>
       </w:r>
@@ -718,7 +718,7 @@
         <w:jc w:val="both"/>
         <w:rPr>
           <w:rFonts w:ascii="Helvetica" w:hAnsi="Helvetica"/>
-          <w:lang w:val="es-ES_tradnl"/>
+          <w:lang w:val="es-ES"/>
         </w:rPr>
       </w:pPr>
       <w:r>
@@ -726,14 +726,14 @@
           <w:rFonts w:ascii="Helvetica" w:hAnsi="Helvetica"/>
           <w:b/>
           <w:bCs/>
-          <w:lang w:val="es-ES_tradnl"/>
+          <w:lang w:val="es-ES"/>
         </w:rPr>
         <w:t>Importar y Exportar</w:t>
       </w:r>
       <w:r>
         <w:rPr>
           <w:rFonts w:ascii="Helvetica" w:hAnsi="Helvetica"/>
-          <w:lang w:val="es-ES_tradnl"/>
+          <w:lang w:val="es-ES"/>
         </w:rPr>
         <w:t>: Facilita la exportación de contenido como respaldo y la importación de datos en caso de restauración o migración de información. </w:t>
       </w:r>
@@ -744,7 +744,7 @@
         <w:jc w:val="center"/>
         <w:rPr>
           <w:rFonts w:ascii="Helvetica" w:hAnsi="Helvetica"/>
-          <w:lang w:val="es-ES_tradnl"/>
+          <w:lang w:val="es-ES"/>
         </w:rPr>
       </w:pPr>
     </w:p>
@@ -761,7 +761,7 @@
           <w:bCs/>
           <w:sz w:val="28"/>
           <w:szCs w:val="28"/>
-          <w:lang w:val="es-ES_tradnl"/>
+          <w:lang w:val="es-ES"/>
         </w:rPr>
       </w:pPr>
       <w:r>
@@ -771,7 +771,7 @@
           <w:bCs/>
           <w:sz w:val="28"/>
           <w:szCs w:val="28"/>
-          <w:lang w:val="es-ES_tradnl"/>
+          <w:lang w:val="es-ES"/>
         </w:rPr>
         <w:t>Diagrama de Arquitectura:</w:t>
       </w:r>
@@ -781,13 +781,13 @@
         <w:ind w:firstLine="720"/>
         <w:rPr>
           <w:rFonts w:ascii="Helvetica" w:hAnsi="Helvetica"/>
-          <w:lang w:val="es-ES_tradnl"/>
-        </w:rPr>
-      </w:pPr>
-      <w:r>
-        <w:rPr>
-          <w:rFonts w:ascii="Helvetica" w:hAnsi="Helvetica"/>
-          <w:lang w:val="es-ES_tradnl"/>
+          <w:lang w:val="es-ES"/>
+        </w:rPr>
+      </w:pPr>
+      <w:r>
+        <w:rPr>
+          <w:rFonts w:ascii="Helvetica" w:hAnsi="Helvetica"/>
+          <w:lang w:val="es-ES"/>
         </w:rPr>
         <w:lastRenderedPageBreak/>
         <w:t>(Archivo: Diagrama de arquitectura.png) </w:t>
@@ -806,7 +806,7 @@
           <w:bCs/>
           <w:sz w:val="28"/>
           <w:szCs w:val="28"/>
-          <w:lang w:val="es-ES_tradnl"/>
+          <w:lang w:val="es-ES"/>
         </w:rPr>
       </w:pPr>
       <w:r>
@@ -816,7 +816,7 @@
           <w:bCs/>
           <w:sz w:val="28"/>
           <w:szCs w:val="28"/>
-          <w:lang w:val="es-ES_tradnl"/>
+          <w:lang w:val="es-ES"/>
         </w:rPr>
         <w:t>Diagrama de Contexto:</w:t>
       </w:r>
@@ -826,13 +826,13 @@
         <w:ind w:firstLine="720"/>
         <w:rPr>
           <w:rFonts w:ascii="Helvetica" w:hAnsi="Helvetica"/>
-          <w:lang w:val="es-ES_tradnl"/>
-        </w:rPr>
-      </w:pPr>
-      <w:r>
-        <w:rPr>
-          <w:rFonts w:ascii="Helvetica" w:hAnsi="Helvetica"/>
-          <w:lang w:val="es-ES_tradnl"/>
+          <w:lang w:val="es-ES"/>
+        </w:rPr>
+      </w:pPr>
+      <w:r>
+        <w:rPr>
+          <w:rFonts w:ascii="Helvetica" w:hAnsi="Helvetica"/>
+          <w:lang w:val="es-ES"/>
         </w:rPr>
         <w:t>(Archivo: Diagrama de contexto.png) </w:t>
       </w:r>
@@ -850,7 +850,7 @@
           <w:bCs/>
           <w:sz w:val="28"/>
           <w:szCs w:val="28"/>
-          <w:lang w:val="es-ES_tradnl"/>
+          <w:lang w:val="es-ES"/>
         </w:rPr>
       </w:pPr>
       <w:r>
@@ -860,7 +860,7 @@
           <w:bCs/>
           <w:sz w:val="28"/>
           <w:szCs w:val="28"/>
-          <w:lang w:val="es-ES_tradnl"/>
+          <w:lang w:val="es-ES"/>
         </w:rPr>
         <w:t>Modelo de Datos:</w:t>
       </w:r>
@@ -870,20 +870,20 @@
         <w:ind w:firstLine="720"/>
         <w:rPr>
           <w:rFonts w:ascii="Helvetica" w:hAnsi="Helvetica"/>
-          <w:lang w:val="es-ES_tradnl"/>
-        </w:rPr>
-      </w:pPr>
-      <w:r>
-        <w:rPr>
-          <w:rFonts w:ascii="Helvetica" w:hAnsi="Helvetica"/>
-          <w:lang w:val="es-ES_tradnl"/>
+          <w:lang w:val="es-ES"/>
+        </w:rPr>
+      </w:pPr>
+      <w:r>
+        <w:rPr>
+          <w:rFonts w:ascii="Helvetica" w:hAnsi="Helvetica"/>
+          <w:lang w:val="es-ES"/>
         </w:rPr>
         <w:t>(</w:t>
       </w:r>
       <w:r>
         <w:rPr>
           <w:rFonts w:ascii="Helvetica" w:hAnsi="Helvetica"/>
-          <w:lang w:val="es-ES_tradnl"/>
+          <w:lang w:val="es-ES"/>
         </w:rPr>
         <w:t>Archivo: Modelo Dominio Ghost.png) </w:t>
       </w:r>
@@ -901,7 +901,7 @@
           <w:bCs/>
           <w:sz w:val="28"/>
           <w:szCs w:val="28"/>
-          <w:lang w:val="es-ES_tradnl"/>
+          <w:lang w:val="es-ES"/>
         </w:rPr>
       </w:pPr>
       <w:r>
@@ -911,7 +911,7 @@
           <w:bCs/>
           <w:sz w:val="28"/>
           <w:szCs w:val="28"/>
-          <w:lang w:val="es-ES_tradnl"/>
+          <w:lang w:val="es-ES"/>
         </w:rPr>
         <w:t>Modelo de GUI:</w:t>
       </w:r>
@@ -921,20 +921,20 @@
         <w:ind w:firstLine="720"/>
         <w:rPr>
           <w:rFonts w:ascii="Helvetica" w:hAnsi="Helvetica"/>
-          <w:lang w:val="es-ES_tradnl"/>
-        </w:rPr>
-      </w:pPr>
-      <w:r>
-        <w:rPr>
-          <w:rFonts w:ascii="Helvetica" w:hAnsi="Helvetica"/>
-          <w:lang w:val="es-ES_tradnl"/>
+          <w:lang w:val="es-ES"/>
+        </w:rPr>
+      </w:pPr>
+      <w:r>
+        <w:rPr>
+          <w:rFonts w:ascii="Helvetica" w:hAnsi="Helvetica"/>
+          <w:lang w:val="es-ES"/>
         </w:rPr>
         <w:t>(</w:t>
       </w:r>
       <w:r>
         <w:rPr>
           <w:rFonts w:ascii="Helvetica" w:hAnsi="Helvetica"/>
-          <w:lang w:val="es-ES_tradnl"/>
+          <w:lang w:val="es-ES"/>
         </w:rPr>
         <w:t>Archivo: Modelo GUI.png) </w:t>
       </w:r>
@@ -952,7 +952,7 @@
           <w:bCs/>
           <w:sz w:val="40"/>
           <w:szCs w:val="40"/>
-          <w:lang w:val="es-ES_tradnl"/>
+          <w:lang w:val="es-ES"/>
         </w:rPr>
       </w:pPr>
       <w:r>
@@ -962,7 +962,7 @@
           <w:bCs/>
           <w:sz w:val="40"/>
           <w:szCs w:val="40"/>
-          <w:lang w:val="es-ES_tradnl"/>
+          <w:lang w:val="es-ES"/>
         </w:rPr>
         <w:t xml:space="preserve"> </w:t>
       </w:r>
@@ -973,7 +973,7 @@
           <w:bCs/>
           <w:sz w:val="40"/>
           <w:szCs w:val="40"/>
-          <w:lang w:val="es-ES_tradnl"/>
+          <w:lang w:val="es-ES"/>
         </w:rPr>
         <w:t xml:space="preserve">Contexto de la </w:t>
       </w:r>
@@ -984,7 +984,7 @@
           <w:bCs/>
           <w:sz w:val="40"/>
           <w:szCs w:val="40"/>
-          <w:lang w:val="es-ES_tradnl"/>
+          <w:lang w:val="es-ES"/>
         </w:rPr>
         <w:t>estrategia</w:t>
       </w:r>
@@ -995,7 +995,7 @@
           <w:bCs/>
           <w:sz w:val="40"/>
           <w:szCs w:val="40"/>
-          <w:lang w:val="es-ES_tradnl"/>
+          <w:lang w:val="es-ES"/>
         </w:rPr>
         <w:t xml:space="preserve"> de pruebas</w:t>
       </w:r>
@@ -1009,7 +1009,7 @@
           <w:bCs/>
           <w:sz w:val="16"/>
           <w:szCs w:val="16"/>
-          <w:lang w:val="es-ES_tradnl"/>
+          <w:lang w:val="es-ES"/>
         </w:rPr>
       </w:pPr>
     </w:p>
@@ -1026,7 +1026,7 @@
           <w:bCs/>
           <w:sz w:val="28"/>
           <w:szCs w:val="28"/>
-          <w:lang w:val="es-ES_tradnl"/>
+          <w:lang w:val="es-ES"/>
         </w:rPr>
       </w:pPr>
       <w:r>
@@ -1036,7 +1036,7 @@
           <w:bCs/>
           <w:sz w:val="28"/>
           <w:szCs w:val="28"/>
-          <w:lang w:val="es-ES_tradnl"/>
+          <w:lang w:val="es-ES"/>
         </w:rPr>
         <w:t>Objetivos:</w:t>
       </w:r>
@@ -1050,22 +1050,15 @@
         <w:jc w:val="both"/>
         <w:rPr>
           <w:rFonts w:ascii="Helvetica" w:hAnsi="Helvetica"/>
-          <w:lang w:val="es-CO"/>
-        </w:rPr>
-      </w:pPr>
-      <w:r>
-        <w:rPr>
-          <w:rFonts w:ascii="Helvetica" w:hAnsi="Helvetica"/>
-          <w:lang w:val="es-ES"/>
-        </w:rPr>
-        <w:t>Fortalecer los conocimientos del equipo de trabajo interno en la aplicación de herramientas de automatización de pruebas y su configuración.</w:t>
-      </w:r>
-      <w:r>
-        <w:rPr>
-          <w:rFonts w:ascii="Helvetica" w:hAnsi="Helvetica"/>
-          <w:lang w:val="es-CO"/>
-        </w:rPr>
-        <w:t> </w:t>
+          <w:lang w:val="es-ES"/>
+        </w:rPr>
+      </w:pPr>
+      <w:r>
+        <w:rPr>
+          <w:rFonts w:ascii="Helvetica" w:hAnsi="Helvetica"/>
+          <w:lang w:val="es-ES"/>
+        </w:rPr>
+        <w:t>Fortalecer los conocimientos del equipo de trabajo interno en la aplicación de herramientas de automatización de pruebas y su configuración. </w:t>
       </w:r>
     </w:p>
     <w:p>
@@ -1077,22 +1070,15 @@
         <w:jc w:val="both"/>
         <w:rPr>
           <w:rFonts w:ascii="Helvetica" w:hAnsi="Helvetica"/>
-          <w:lang w:val="es-CO"/>
-        </w:rPr>
-      </w:pPr>
-      <w:r>
-        <w:rPr>
-          <w:rFonts w:ascii="Helvetica" w:hAnsi="Helvetica"/>
-          <w:lang w:val="es-ES"/>
-        </w:rPr>
-        <w:t>Aplicar las técnicas de pruebas para evaluar el correcto funcionamiento de la aplicación en las funcionalidades identificadas de manera independiente.</w:t>
-      </w:r>
-      <w:r>
-        <w:rPr>
-          <w:rFonts w:ascii="Helvetica" w:hAnsi="Helvetica"/>
-          <w:lang w:val="es-CO"/>
-        </w:rPr>
-        <w:t> </w:t>
+          <w:lang w:val="es-ES"/>
+        </w:rPr>
+      </w:pPr>
+      <w:r>
+        <w:rPr>
+          <w:rFonts w:ascii="Helvetica" w:hAnsi="Helvetica"/>
+          <w:lang w:val="es-ES"/>
+        </w:rPr>
+        <w:t>Aplicar las técnicas de pruebas para evaluar el correcto funcionamiento de la aplicación en las funcionalidades identificadas de manera independiente. </w:t>
       </w:r>
     </w:p>
     <w:p>
@@ -1104,22 +1090,15 @@
         <w:jc w:val="both"/>
         <w:rPr>
           <w:rFonts w:ascii="Helvetica" w:hAnsi="Helvetica"/>
-          <w:lang w:val="es-CO"/>
-        </w:rPr>
-      </w:pPr>
-      <w:r>
-        <w:rPr>
-          <w:rFonts w:ascii="Helvetica" w:hAnsi="Helvetica"/>
-          <w:lang w:val="es-ES"/>
-        </w:rPr>
-        <w:t>Comprobar el funcionamiento de la herramienta en el proceso de creación de publicaciones, la gestión de suscripciones y de usuarios y su integración.</w:t>
-      </w:r>
-      <w:r>
-        <w:rPr>
-          <w:rFonts w:ascii="Helvetica" w:hAnsi="Helvetica"/>
-          <w:lang w:val="es-CO"/>
-        </w:rPr>
-        <w:t> </w:t>
+          <w:lang w:val="es-ES"/>
+        </w:rPr>
+      </w:pPr>
+      <w:r>
+        <w:rPr>
+          <w:rFonts w:ascii="Helvetica" w:hAnsi="Helvetica"/>
+          <w:lang w:val="es-ES"/>
+        </w:rPr>
+        <w:t>Comprobar el funcionamiento de la herramienta en el proceso de creación de publicaciones, la gestión de suscripciones y de usuarios y su integración. </w:t>
       </w:r>
     </w:p>
     <w:p>
@@ -1131,34 +1110,34 @@
         <w:jc w:val="both"/>
         <w:rPr>
           <w:rFonts w:ascii="Helvetica" w:hAnsi="Helvetica"/>
-          <w:lang w:val="es-CO"/>
-        </w:rPr>
-      </w:pPr>
-      <w:r>
-        <w:rPr>
-          <w:rFonts w:ascii="Helvetica" w:hAnsi="Helvetica"/>
-          <w:lang w:val="es-CO"/>
+          <w:lang w:val="es-ES"/>
+        </w:rPr>
+      </w:pPr>
+      <w:r>
+        <w:rPr>
+          <w:rFonts w:ascii="Helvetica" w:hAnsi="Helvetica"/>
+          <w:lang w:val="es-ES"/>
         </w:rPr>
         <w:t xml:space="preserve">Realizar </w:t>
       </w:r>
       <w:r>
         <w:rPr>
           <w:rFonts w:ascii="Helvetica" w:hAnsi="Helvetica"/>
-          <w:lang w:val="es-CO"/>
+          <w:lang w:val="es-ES"/>
         </w:rPr>
         <w:t xml:space="preserve">diferentes tipos de prueba como lo son </w:t>
       </w:r>
       <w:r>
         <w:rPr>
           <w:rFonts w:ascii="Helvetica" w:hAnsi="Helvetica"/>
-          <w:lang w:val="es-CO"/>
+          <w:lang w:val="es-ES"/>
         </w:rPr>
         <w:t>pruebas manuales, pruebas de reconocimiento, pruebas E2E, VRT y escenarios de validación de datos</w:t>
       </w:r>
       <w:r>
         <w:rPr>
           <w:rFonts w:ascii="Helvetica" w:hAnsi="Helvetica"/>
-          <w:lang w:val="es-CO"/>
+          <w:lang w:val="es-ES"/>
         </w:rPr>
         <w:t xml:space="preserve"> con el objetivo de cubrir la mayor cantidad de funcionalidades del sistema.</w:t>
       </w:r>
@@ -1172,13 +1151,13 @@
         <w:jc w:val="both"/>
         <w:rPr>
           <w:rFonts w:ascii="Helvetica" w:hAnsi="Helvetica"/>
-          <w:lang w:val="es-CO"/>
-        </w:rPr>
-      </w:pPr>
-      <w:r>
-        <w:rPr>
-          <w:rFonts w:ascii="Helvetica" w:hAnsi="Helvetica"/>
-          <w:lang w:val="es-CO"/>
+          <w:lang w:val="es-ES"/>
+        </w:rPr>
+      </w:pPr>
+      <w:r>
+        <w:rPr>
+          <w:rFonts w:ascii="Helvetica" w:hAnsi="Helvetica"/>
+          <w:lang w:val="es-ES"/>
         </w:rPr>
         <w:t>Planificar sesiones de pruebas exploratorias para descubrir defectos o áreas de mejora que posiblemente no estén cubiertos con otros casos de prueba.</w:t>
       </w:r>
@@ -1192,27 +1171,27 @@
         <w:jc w:val="both"/>
         <w:rPr>
           <w:rFonts w:ascii="Helvetica" w:hAnsi="Helvetica"/>
-          <w:lang w:val="es-CO"/>
-        </w:rPr>
-      </w:pPr>
-      <w:r>
-        <w:rPr>
-          <w:rFonts w:ascii="Helvetica" w:hAnsi="Helvetica"/>
-          <w:lang w:val="es-CO"/>
+          <w:lang w:val="es-ES"/>
+        </w:rPr>
+      </w:pPr>
+      <w:r>
+        <w:rPr>
+          <w:rFonts w:ascii="Helvetica" w:hAnsi="Helvetica"/>
+          <w:lang w:val="es-ES"/>
         </w:rPr>
         <w:t xml:space="preserve">Realizar pruebas de rendimiento con diferentes niveles de carga </w:t>
       </w:r>
       <w:r>
         <w:rPr>
           <w:rFonts w:ascii="Helvetica" w:hAnsi="Helvetica"/>
-          <w:lang w:val="es-CO"/>
+          <w:lang w:val="es-ES"/>
         </w:rPr>
         <w:t>para</w:t>
       </w:r>
       <w:r>
         <w:rPr>
           <w:rFonts w:ascii="Helvetica" w:hAnsi="Helvetica"/>
-          <w:lang w:val="es-CO"/>
+          <w:lang w:val="es-ES"/>
         </w:rPr>
         <w:t xml:space="preserve"> asegurar un sistema robusto que pueda escalar sin interrupciones.</w:t>
       </w:r>
@@ -1230,7 +1209,7 @@
           <w:bCs/>
           <w:sz w:val="28"/>
           <w:szCs w:val="28"/>
-          <w:lang w:val="es-ES_tradnl"/>
+          <w:lang w:val="es-ES"/>
         </w:rPr>
       </w:pPr>
       <w:r>
@@ -1240,7 +1219,7 @@
           <w:bCs/>
           <w:sz w:val="28"/>
           <w:szCs w:val="28"/>
-          <w:lang w:val="es-ES_tradnl"/>
+          <w:lang w:val="es-ES"/>
         </w:rPr>
         <w:t xml:space="preserve">Duración de la iteración de pruebas: </w:t>
       </w:r>
@@ -1254,6 +1233,7 @@
           <w:rFonts w:ascii="Segoe UI" w:hAnsi="Segoe UI" w:cs="Segoe UI"/>
           <w:sz w:val="18"/>
           <w:szCs w:val="18"/>
+          <w:lang w:val="es-ES"/>
         </w:rPr>
       </w:pPr>
       <w:r>
@@ -1264,6 +1244,7 @@
           <w:bCs/>
           <w:sz w:val="22"/>
           <w:szCs w:val="22"/>
+          <w:lang w:val="es-ES"/>
         </w:rPr>
         <w:t>Período de Ejecución</w:t>
       </w:r>
@@ -1273,6 +1254,7 @@
           <w:rFonts w:ascii="Helvetica" w:hAnsi="Helvetica" w:cs="Segoe UI"/>
           <w:sz w:val="22"/>
           <w:szCs w:val="22"/>
+          <w:lang w:val="es-ES"/>
         </w:rPr>
         <w:t xml:space="preserve">: </w:t>
       </w:r>
@@ -1282,6 +1264,7 @@
           <w:rFonts w:ascii="Helvetica" w:hAnsi="Helvetica" w:cs="Segoe UI"/>
           <w:sz w:val="22"/>
           <w:szCs w:val="22"/>
+          <w:lang w:val="es-ES"/>
         </w:rPr>
         <w:t>8</w:t>
       </w:r>
@@ -1291,6 +1274,7 @@
           <w:rFonts w:ascii="Helvetica" w:hAnsi="Helvetica" w:cs="Segoe UI"/>
           <w:sz w:val="22"/>
           <w:szCs w:val="22"/>
+          <w:lang w:val="es-ES"/>
         </w:rPr>
         <w:t xml:space="preserve"> semanas </w:t>
       </w:r>
@@ -1300,6 +1284,7 @@
           <w:rFonts w:ascii="Helvetica" w:hAnsi="Helvetica" w:cs="Segoe UI"/>
           <w:sz w:val="22"/>
           <w:szCs w:val="22"/>
+          <w:lang w:val="es-ES"/>
         </w:rPr>
         <w:t>con dedicación de 8 horas por semana</w:t>
       </w:r>
@@ -1313,6 +1298,7 @@
           <w:rFonts w:ascii="Segoe UI" w:hAnsi="Segoe UI" w:cs="Segoe UI"/>
           <w:sz w:val="18"/>
           <w:szCs w:val="18"/>
+          <w:lang w:val="es-ES"/>
         </w:rPr>
       </w:pPr>
       <w:r>
@@ -1323,6 +1309,7 @@
           <w:bCs/>
           <w:sz w:val="22"/>
           <w:szCs w:val="22"/>
+          <w:lang w:val="es-ES"/>
         </w:rPr>
         <w:t>Fecha de Inicio</w:t>
       </w:r>
@@ -1332,6 +1319,7 @@
           <w:rFonts w:ascii="Helvetica" w:hAnsi="Helvetica" w:cs="Segoe UI"/>
           <w:sz w:val="22"/>
           <w:szCs w:val="22"/>
+          <w:lang w:val="es-ES"/>
         </w:rPr>
         <w:t xml:space="preserve">: </w:t>
       </w:r>
@@ -1341,6 +1329,7 @@
           <w:rFonts w:ascii="Helvetica" w:hAnsi="Helvetica" w:cs="Segoe UI"/>
           <w:sz w:val="22"/>
           <w:szCs w:val="22"/>
+          <w:lang w:val="es-ES"/>
         </w:rPr>
         <w:t>2</w:t>
       </w:r>
@@ -1350,6 +1339,7 @@
           <w:rFonts w:ascii="Helvetica" w:hAnsi="Helvetica" w:cs="Segoe UI"/>
           <w:sz w:val="22"/>
           <w:szCs w:val="22"/>
+          <w:lang w:val="es-ES"/>
         </w:rPr>
         <w:t xml:space="preserve"> de </w:t>
       </w:r>
@@ -1359,6 +1349,7 @@
           <w:rFonts w:ascii="Helvetica" w:hAnsi="Helvetica" w:cs="Segoe UI"/>
           <w:sz w:val="22"/>
           <w:szCs w:val="22"/>
+          <w:lang w:val="es-ES"/>
         </w:rPr>
         <w:t>diciembre</w:t>
       </w:r>
@@ -1368,6 +1359,7 @@
           <w:rFonts w:ascii="Helvetica" w:hAnsi="Helvetica" w:cs="Segoe UI"/>
           <w:sz w:val="22"/>
           <w:szCs w:val="22"/>
+          <w:lang w:val="es-ES"/>
         </w:rPr>
         <w:t xml:space="preserve"> de 2024.</w:t>
       </w:r>
@@ -1377,6 +1369,7 @@
           <w:rFonts w:ascii="Helvetica" w:hAnsi="Helvetica" w:cs="Segoe UI"/>
           <w:sz w:val="22"/>
           <w:szCs w:val="22"/>
+          <w:lang w:val="es-ES"/>
         </w:rPr>
         <w:t> </w:t>
       </w:r>
@@ -1390,6 +1383,7 @@
           <w:rFonts w:ascii="Segoe UI" w:hAnsi="Segoe UI" w:cs="Segoe UI"/>
           <w:sz w:val="18"/>
           <w:szCs w:val="18"/>
+          <w:lang w:val="es-ES"/>
         </w:rPr>
       </w:pPr>
       <w:r>
@@ -1400,6 +1394,7 @@
           <w:bCs/>
           <w:sz w:val="22"/>
           <w:szCs w:val="22"/>
+          <w:lang w:val="es-ES"/>
         </w:rPr>
         <w:t>Fecha de Fin</w:t>
       </w:r>
@@ -1409,6 +1404,7 @@
           <w:rFonts w:ascii="Helvetica" w:hAnsi="Helvetica" w:cs="Segoe UI"/>
           <w:sz w:val="22"/>
           <w:szCs w:val="22"/>
+          <w:lang w:val="es-ES"/>
         </w:rPr>
         <w:t xml:space="preserve">: </w:t>
       </w:r>
@@ -1418,6 +1414,7 @@
           <w:rFonts w:ascii="Helvetica" w:hAnsi="Helvetica" w:cs="Segoe UI"/>
           <w:sz w:val="22"/>
           <w:szCs w:val="22"/>
+          <w:lang w:val="es-ES"/>
         </w:rPr>
         <w:t>24</w:t>
       </w:r>
@@ -1427,6 +1424,7 @@
           <w:rFonts w:ascii="Helvetica" w:hAnsi="Helvetica" w:cs="Segoe UI"/>
           <w:sz w:val="22"/>
           <w:szCs w:val="22"/>
+          <w:lang w:val="es-ES"/>
         </w:rPr>
         <w:t xml:space="preserve"> de </w:t>
       </w:r>
@@ -1436,6 +1434,7 @@
           <w:rFonts w:ascii="Helvetica" w:hAnsi="Helvetica" w:cs="Segoe UI"/>
           <w:sz w:val="22"/>
           <w:szCs w:val="22"/>
+          <w:lang w:val="es-ES"/>
         </w:rPr>
         <w:t>enero</w:t>
       </w:r>
@@ -1445,6 +1444,7 @@
           <w:rFonts w:ascii="Helvetica" w:hAnsi="Helvetica" w:cs="Segoe UI"/>
           <w:sz w:val="22"/>
           <w:szCs w:val="22"/>
+          <w:lang w:val="es-ES"/>
         </w:rPr>
         <w:t xml:space="preserve"> de 202</w:t>
       </w:r>
@@ -1454,6 +1454,7 @@
           <w:rFonts w:ascii="Helvetica" w:hAnsi="Helvetica" w:cs="Segoe UI"/>
           <w:sz w:val="22"/>
           <w:szCs w:val="22"/>
+          <w:lang w:val="es-ES"/>
         </w:rPr>
         <w:t>5</w:t>
       </w:r>
@@ -1463,6 +1464,7 @@
           <w:rFonts w:ascii="Helvetica" w:hAnsi="Helvetica" w:cs="Segoe UI"/>
           <w:sz w:val="22"/>
           <w:szCs w:val="22"/>
+          <w:lang w:val="es-ES"/>
         </w:rPr>
         <w:t>.</w:t>
       </w:r>
@@ -1472,6 +1474,7 @@
           <w:rFonts w:ascii="Helvetica" w:hAnsi="Helvetica" w:cs="Segoe UI"/>
           <w:sz w:val="22"/>
           <w:szCs w:val="22"/>
+          <w:lang w:val="es-ES"/>
         </w:rPr>
         <w:t> </w:t>
       </w:r>
@@ -1484,7 +1487,7 @@
           <w:rFonts w:ascii="Helvetica" w:eastAsia="Times New Roman" w:hAnsi="Helvetica" w:cs="Segoe UI"/>
           <w:b/>
           <w:bCs/>
-          <w:lang w:val="es-CO" w:eastAsia="es-MX"/>
+          <w:lang w:val="es-ES" w:eastAsia="es-MX"/>
         </w:rPr>
       </w:pPr>
     </w:p>
@@ -1496,7 +1499,7 @@
           <w:rFonts w:ascii="Segoe UI" w:eastAsia="Times New Roman" w:hAnsi="Segoe UI" w:cs="Segoe UI"/>
           <w:sz w:val="18"/>
           <w:szCs w:val="18"/>
-          <w:lang w:val="es-CO" w:eastAsia="es-MX"/>
+          <w:lang w:val="es-ES" w:eastAsia="es-MX"/>
         </w:rPr>
       </w:pPr>
       <w:r>
@@ -1504,14 +1507,14 @@
           <w:rFonts w:ascii="Helvetica" w:eastAsia="Times New Roman" w:hAnsi="Helvetica" w:cs="Segoe UI"/>
           <w:b/>
           <w:bCs/>
-          <w:lang w:val="es-CO" w:eastAsia="es-MX"/>
+          <w:lang w:val="es-ES" w:eastAsia="es-MX"/>
         </w:rPr>
         <w:t>Distribución Semanal de Actividades: </w:t>
       </w:r>
       <w:r>
         <w:rPr>
           <w:rFonts w:ascii="Helvetica" w:eastAsia="Times New Roman" w:hAnsi="Helvetica" w:cs="Segoe UI"/>
-          <w:lang w:val="es-CO" w:eastAsia="es-MX"/>
+          <w:lang w:val="es-ES" w:eastAsia="es-MX"/>
         </w:rPr>
         <w:t> </w:t>
       </w:r>
@@ -1525,13 +1528,13 @@
           <w:rFonts w:ascii="Segoe UI" w:eastAsia="Times New Roman" w:hAnsi="Segoe UI" w:cs="Segoe UI"/>
           <w:sz w:val="18"/>
           <w:szCs w:val="18"/>
-          <w:lang w:val="es-CO" w:eastAsia="es-MX"/>
+          <w:lang w:val="es-ES" w:eastAsia="es-MX"/>
         </w:rPr>
       </w:pPr>
       <w:r>
         <w:rPr>
           <w:rFonts w:ascii="Helvetica" w:eastAsia="Times New Roman" w:hAnsi="Helvetica" w:cs="Segoe UI"/>
-          <w:lang w:val="es-CO" w:eastAsia="es-MX"/>
+          <w:lang w:val="es-ES" w:eastAsia="es-MX"/>
         </w:rPr>
         <w:t> </w:t>
       </w:r>
@@ -1539,6 +1542,7 @@
     <w:tbl>
       <w:tblPr>
         <w:tblW w:w="10784" w:type="dxa"/>
+        <w:jc w:val="center"/>
         <w:tblBorders>
           <w:top w:val="outset" w:sz="6" w:space="0" w:color="auto"/>
           <w:left w:val="outset" w:sz="6" w:space="0" w:color="auto"/>
@@ -1560,6 +1564,7 @@
       <w:tr>
         <w:trPr>
           <w:trHeight w:val="300"/>
+          <w:jc w:val="center"/>
         </w:trPr>
         <w:tc>
           <w:tcPr>
@@ -1583,7 +1588,7 @@
                 <w:rFonts w:ascii="Helvetica" w:eastAsia="Times New Roman" w:hAnsi="Helvetica" w:cs="Times New Roman"/>
                 <w:b/>
                 <w:bCs/>
-                <w:lang w:val="es-CO" w:eastAsia="es-MX"/>
+                <w:lang w:val="es-ES" w:eastAsia="es-MX"/>
               </w:rPr>
             </w:pPr>
             <w:r>
@@ -1592,7 +1597,7 @@
                 <w:b/>
                 <w:bCs/>
                 <w:color w:val="000000"/>
-                <w:lang w:val="es-CO" w:eastAsia="es-MX"/>
+                <w:lang w:val="es-ES" w:eastAsia="es-MX"/>
               </w:rPr>
               <w:t>SEMANA</w:t>
             </w:r>
@@ -1620,7 +1625,7 @@
                 <w:rFonts w:ascii="Helvetica" w:eastAsia="Times New Roman" w:hAnsi="Helvetica" w:cs="Times New Roman"/>
                 <w:b/>
                 <w:bCs/>
-                <w:lang w:val="es-CO" w:eastAsia="es-MX"/>
+                <w:lang w:val="es-ES" w:eastAsia="es-MX"/>
               </w:rPr>
             </w:pPr>
             <w:r>
@@ -1629,7 +1634,7 @@
                 <w:b/>
                 <w:bCs/>
                 <w:color w:val="000000"/>
-                <w:lang w:val="es-CO" w:eastAsia="es-MX"/>
+                <w:lang w:val="es-ES" w:eastAsia="es-MX"/>
               </w:rPr>
               <w:t>FECHAS</w:t>
             </w:r>
@@ -1657,7 +1662,7 @@
                 <w:rFonts w:ascii="Helvetica" w:eastAsia="Times New Roman" w:hAnsi="Helvetica" w:cs="Times New Roman"/>
                 <w:b/>
                 <w:bCs/>
-                <w:lang w:val="es-CO" w:eastAsia="es-MX"/>
+                <w:lang w:val="es-ES" w:eastAsia="es-MX"/>
               </w:rPr>
             </w:pPr>
             <w:r>
@@ -1666,7 +1671,7 @@
                 <w:b/>
                 <w:bCs/>
                 <w:color w:val="000000"/>
-                <w:lang w:val="es-CO" w:eastAsia="es-MX"/>
+                <w:lang w:val="es-ES" w:eastAsia="es-MX"/>
               </w:rPr>
               <w:t>FASE</w:t>
             </w:r>
@@ -1694,7 +1699,7 @@
                 <w:rFonts w:ascii="Helvetica" w:eastAsia="Times New Roman" w:hAnsi="Helvetica" w:cs="Times New Roman"/>
                 <w:b/>
                 <w:bCs/>
-                <w:lang w:val="es-CO" w:eastAsia="es-MX"/>
+                <w:lang w:val="es-ES" w:eastAsia="es-MX"/>
               </w:rPr>
             </w:pPr>
             <w:proofErr w:type="spellStart"/>
@@ -1704,7 +1709,7 @@
                 <w:b/>
                 <w:bCs/>
                 <w:color w:val="000000"/>
-                <w:lang w:val="es-CO" w:eastAsia="es-MX"/>
+                <w:lang w:val="es-ES" w:eastAsia="es-MX"/>
               </w:rPr>
               <w:t>N°</w:t>
             </w:r>
@@ -1715,7 +1720,7 @@
                 <w:b/>
                 <w:bCs/>
                 <w:color w:val="000000"/>
-                <w:lang w:val="es-CO" w:eastAsia="es-MX"/>
+                <w:lang w:val="es-ES" w:eastAsia="es-MX"/>
               </w:rPr>
               <w:t xml:space="preserve"> PERSONAS</w:t>
             </w:r>
@@ -1725,6 +1730,7 @@
       <w:tr>
         <w:trPr>
           <w:trHeight w:val="300"/>
+          <w:jc w:val="center"/>
         </w:trPr>
         <w:tc>
           <w:tcPr>
@@ -1745,13 +1751,13 @@
               <w:textAlignment w:val="baseline"/>
               <w:rPr>
                 <w:rFonts w:ascii="Helvetica" w:eastAsia="Times New Roman" w:hAnsi="Helvetica" w:cs="Times New Roman"/>
-                <w:lang w:val="es-CO" w:eastAsia="es-MX"/>
-              </w:rPr>
-            </w:pPr>
-            <w:r>
-              <w:rPr>
-                <w:rFonts w:ascii="Helvetica" w:eastAsia="Times New Roman" w:hAnsi="Helvetica" w:cs="Times New Roman"/>
-                <w:lang w:val="es-CO" w:eastAsia="es-MX"/>
+                <w:lang w:val="es-ES" w:eastAsia="es-MX"/>
+              </w:rPr>
+            </w:pPr>
+            <w:r>
+              <w:rPr>
+                <w:rFonts w:ascii="Helvetica" w:eastAsia="Times New Roman" w:hAnsi="Helvetica" w:cs="Times New Roman"/>
+                <w:lang w:val="es-ES" w:eastAsia="es-MX"/>
               </w:rPr>
               <w:t>1</w:t>
             </w:r>
@@ -1776,13 +1782,13 @@
               <w:textAlignment w:val="baseline"/>
               <w:rPr>
                 <w:rFonts w:ascii="Helvetica" w:eastAsia="Times New Roman" w:hAnsi="Helvetica" w:cs="Times New Roman"/>
-                <w:lang w:val="es-CO" w:eastAsia="es-MX"/>
-              </w:rPr>
-            </w:pPr>
-            <w:r>
-              <w:rPr>
-                <w:rFonts w:ascii="Helvetica" w:eastAsia="Times New Roman" w:hAnsi="Helvetica" w:cs="Times New Roman"/>
-                <w:lang w:val="es-CO" w:eastAsia="es-MX"/>
+                <w:lang w:val="es-ES" w:eastAsia="es-MX"/>
+              </w:rPr>
+            </w:pPr>
+            <w:r>
+              <w:rPr>
+                <w:rFonts w:ascii="Helvetica" w:eastAsia="Times New Roman" w:hAnsi="Helvetica" w:cs="Times New Roman"/>
+                <w:lang w:val="es-ES" w:eastAsia="es-MX"/>
               </w:rPr>
               <w:t>Del 02/12/2024 al 06/12/2024</w:t>
             </w:r>
@@ -1807,36 +1813,94 @@
               <w:textAlignment w:val="baseline"/>
               <w:rPr>
                 <w:rFonts w:ascii="Helvetica" w:eastAsia="Times New Roman" w:hAnsi="Helvetica" w:cs="Times New Roman"/>
-                <w:lang w:val="es-CO" w:eastAsia="es-MX"/>
-              </w:rPr>
-            </w:pPr>
-            <w:r>
-              <w:rPr>
-                <w:rFonts w:ascii="Helvetica" w:eastAsia="Times New Roman" w:hAnsi="Helvetica" w:cs="Times New Roman"/>
-                <w:lang w:val="es-CO" w:eastAsia="es-MX"/>
+                <w:lang w:val="es-ES" w:eastAsia="es-MX"/>
+              </w:rPr>
+            </w:pPr>
+            <w:r>
+              <w:rPr>
+                <w:rFonts w:ascii="Helvetica" w:eastAsia="Times New Roman" w:hAnsi="Helvetica" w:cs="Times New Roman"/>
+                <w:lang w:val="es-ES" w:eastAsia="es-MX"/>
               </w:rPr>
               <w:t xml:space="preserve">Fase 1 </w:t>
             </w:r>
             <w:r>
               <w:rPr>
                 <w:rFonts w:ascii="Helvetica" w:eastAsia="Times New Roman" w:hAnsi="Helvetica" w:cs="Times New Roman"/>
-                <w:lang w:val="es-CO" w:eastAsia="es-MX"/>
+                <w:lang w:val="es-ES" w:eastAsia="es-MX"/>
               </w:rPr>
               <w:t>–</w:t>
             </w:r>
             <w:r>
               <w:rPr>
                 <w:rFonts w:ascii="Helvetica" w:eastAsia="Times New Roman" w:hAnsi="Helvetica" w:cs="Times New Roman"/>
-                <w:lang w:val="es-CO" w:eastAsia="es-MX"/>
-              </w:rPr>
-              <w:t xml:space="preserve"> Definir estrategia de pruebas, tipos de pruebas, herramientas y asignación de roles</w:t>
-            </w:r>
-            <w:r>
-              <w:rPr>
-                <w:rFonts w:ascii="Helvetica" w:eastAsia="Times New Roman" w:hAnsi="Helvetica" w:cs="Times New Roman"/>
-                <w:lang w:val="es-CO" w:eastAsia="es-MX"/>
-              </w:rPr>
-              <w:t> </w:t>
+                <w:lang w:val="es-ES" w:eastAsia="es-MX"/>
+              </w:rPr>
+              <w:t xml:space="preserve"> </w:t>
+            </w:r>
+            <w:r>
+              <w:rPr>
+                <w:rFonts w:ascii="Helvetica" w:eastAsia="Times New Roman" w:hAnsi="Helvetica" w:cs="Times New Roman"/>
+                <w:lang w:val="es-ES" w:eastAsia="es-MX"/>
+              </w:rPr>
+              <w:t xml:space="preserve">Configuración inicial </w:t>
+            </w:r>
+            <w:r>
+              <w:rPr>
+                <w:rFonts w:ascii="Helvetica" w:eastAsia="Times New Roman" w:hAnsi="Helvetica" w:cs="Times New Roman"/>
+                <w:lang w:val="es-ES" w:eastAsia="es-MX"/>
+              </w:rPr>
+              <w:t>de herramientas</w:t>
+            </w:r>
+            <w:r>
+              <w:rPr>
+                <w:rFonts w:ascii="Helvetica" w:eastAsia="Times New Roman" w:hAnsi="Helvetica" w:cs="Times New Roman"/>
+                <w:lang w:val="es-ES" w:eastAsia="es-MX"/>
+              </w:rPr>
+              <w:t>,</w:t>
+            </w:r>
+            <w:r>
+              <w:rPr>
+                <w:rFonts w:ascii="Helvetica" w:eastAsia="Times New Roman" w:hAnsi="Helvetica" w:cs="Times New Roman"/>
+                <w:lang w:val="es-ES" w:eastAsia="es-MX"/>
+              </w:rPr>
+              <w:t xml:space="preserve"> casos</w:t>
+            </w:r>
+            <w:r>
+              <w:rPr>
+                <w:rFonts w:ascii="Helvetica" w:eastAsia="Times New Roman" w:hAnsi="Helvetica" w:cs="Times New Roman"/>
+                <w:lang w:val="es-ES" w:eastAsia="es-MX"/>
+              </w:rPr>
+              <w:t xml:space="preserve"> y</w:t>
+            </w:r>
+            <w:r>
+              <w:rPr>
+                <w:rFonts w:ascii="Helvetica" w:eastAsia="Times New Roman" w:hAnsi="Helvetica" w:cs="Times New Roman"/>
+                <w:lang w:val="es-ES" w:eastAsia="es-MX"/>
+              </w:rPr>
+              <w:t xml:space="preserve"> entornos de pruebas</w:t>
+            </w:r>
+            <w:r>
+              <w:rPr>
+                <w:rFonts w:ascii="Helvetica" w:eastAsia="Times New Roman" w:hAnsi="Helvetica" w:cs="Times New Roman"/>
+                <w:lang w:val="es-ES" w:eastAsia="es-MX"/>
+              </w:rPr>
+              <w:t xml:space="preserve">. Se utiliza </w:t>
+            </w:r>
+            <w:proofErr w:type="spellStart"/>
+            <w:r>
+              <w:rPr>
+                <w:rFonts w:ascii="Helvetica" w:eastAsia="Times New Roman" w:hAnsi="Helvetica" w:cs="Times New Roman"/>
+                <w:lang w:val="es-ES" w:eastAsia="es-MX"/>
+              </w:rPr>
+              <w:t>RIPuppet</w:t>
+            </w:r>
+            <w:proofErr w:type="spellEnd"/>
+            <w:r>
+              <w:rPr>
+                <w:rFonts w:ascii="Helvetica" w:eastAsia="Times New Roman" w:hAnsi="Helvetica" w:cs="Times New Roman"/>
+                <w:lang w:val="es-ES" w:eastAsia="es-MX"/>
+              </w:rPr>
+              <w:t xml:space="preserve"> como herramienta de exploración.</w:t>
             </w:r>
           </w:p>
         </w:tc>
@@ -1860,13 +1924,13 @@
               <w:textAlignment w:val="baseline"/>
               <w:rPr>
                 <w:rFonts w:ascii="Helvetica" w:eastAsia="Times New Roman" w:hAnsi="Helvetica" w:cs="Times New Roman"/>
-                <w:lang w:val="es-CO" w:eastAsia="es-MX"/>
-              </w:rPr>
-            </w:pPr>
-            <w:r>
-              <w:rPr>
-                <w:rFonts w:ascii="Helvetica" w:eastAsia="Times New Roman" w:hAnsi="Helvetica" w:cs="Times New Roman"/>
-                <w:lang w:val="es-CO" w:eastAsia="es-MX"/>
+                <w:lang w:val="es-ES" w:eastAsia="es-MX"/>
+              </w:rPr>
+            </w:pPr>
+            <w:r>
+              <w:rPr>
+                <w:rFonts w:ascii="Helvetica" w:eastAsia="Times New Roman" w:hAnsi="Helvetica" w:cs="Times New Roman"/>
+                <w:lang w:val="es-ES" w:eastAsia="es-MX"/>
               </w:rPr>
               <w:t>4</w:t>
             </w:r>
@@ -1876,6 +1940,7 @@
       <w:tr>
         <w:trPr>
           <w:trHeight w:val="300"/>
+          <w:jc w:val="center"/>
         </w:trPr>
         <w:tc>
           <w:tcPr>
@@ -1896,13 +1961,13 @@
               <w:textAlignment w:val="baseline"/>
               <w:rPr>
                 <w:rFonts w:ascii="Helvetica" w:eastAsia="Times New Roman" w:hAnsi="Helvetica" w:cs="Times New Roman"/>
-                <w:lang w:val="es-CO" w:eastAsia="es-MX"/>
-              </w:rPr>
-            </w:pPr>
-            <w:r>
-              <w:rPr>
-                <w:rFonts w:ascii="Helvetica" w:eastAsia="Times New Roman" w:hAnsi="Helvetica" w:cs="Times New Roman"/>
-                <w:lang w:val="es-CO" w:eastAsia="es-MX"/>
+                <w:lang w:val="es-ES" w:eastAsia="es-MX"/>
+              </w:rPr>
+            </w:pPr>
+            <w:r>
+              <w:rPr>
+                <w:rFonts w:ascii="Helvetica" w:eastAsia="Times New Roman" w:hAnsi="Helvetica" w:cs="Times New Roman"/>
+                <w:lang w:val="es-ES" w:eastAsia="es-MX"/>
               </w:rPr>
               <w:t>2</w:t>
             </w:r>
@@ -1927,41 +1992,41 @@
               <w:textAlignment w:val="baseline"/>
               <w:rPr>
                 <w:rFonts w:ascii="Helvetica" w:eastAsia="Times New Roman" w:hAnsi="Helvetica" w:cs="Times New Roman"/>
-                <w:lang w:val="es-CO" w:eastAsia="es-MX"/>
-              </w:rPr>
-            </w:pPr>
-            <w:r>
-              <w:rPr>
-                <w:rFonts w:ascii="Helvetica" w:eastAsia="Times New Roman" w:hAnsi="Helvetica" w:cs="Times New Roman"/>
-                <w:lang w:val="es-CO" w:eastAsia="es-MX"/>
+                <w:lang w:val="es-ES" w:eastAsia="es-MX"/>
+              </w:rPr>
+            </w:pPr>
+            <w:r>
+              <w:rPr>
+                <w:rFonts w:ascii="Helvetica" w:eastAsia="Times New Roman" w:hAnsi="Helvetica" w:cs="Times New Roman"/>
+                <w:lang w:val="es-ES" w:eastAsia="es-MX"/>
               </w:rPr>
               <w:t>Del 0</w:t>
             </w:r>
             <w:r>
               <w:rPr>
                 <w:rFonts w:ascii="Helvetica" w:eastAsia="Times New Roman" w:hAnsi="Helvetica" w:cs="Times New Roman"/>
-                <w:lang w:val="es-CO" w:eastAsia="es-MX"/>
+                <w:lang w:val="es-ES" w:eastAsia="es-MX"/>
               </w:rPr>
               <w:t>9</w:t>
             </w:r>
             <w:r>
               <w:rPr>
                 <w:rFonts w:ascii="Helvetica" w:eastAsia="Times New Roman" w:hAnsi="Helvetica" w:cs="Times New Roman"/>
-                <w:lang w:val="es-CO" w:eastAsia="es-MX"/>
+                <w:lang w:val="es-ES" w:eastAsia="es-MX"/>
               </w:rPr>
               <w:t xml:space="preserve">/12/2024 al </w:t>
             </w:r>
             <w:r>
               <w:rPr>
                 <w:rFonts w:ascii="Helvetica" w:eastAsia="Times New Roman" w:hAnsi="Helvetica" w:cs="Times New Roman"/>
-                <w:lang w:val="es-CO" w:eastAsia="es-MX"/>
+                <w:lang w:val="es-ES" w:eastAsia="es-MX"/>
               </w:rPr>
               <w:t>13</w:t>
             </w:r>
             <w:r>
               <w:rPr>
                 <w:rFonts w:ascii="Helvetica" w:eastAsia="Times New Roman" w:hAnsi="Helvetica" w:cs="Times New Roman"/>
-                <w:lang w:val="es-CO" w:eastAsia="es-MX"/>
+                <w:lang w:val="es-ES" w:eastAsia="es-MX"/>
               </w:rPr>
               <w:t>/12/2024</w:t>
             </w:r>
@@ -1986,43 +2051,36 @@
               <w:textAlignment w:val="baseline"/>
               <w:rPr>
                 <w:rFonts w:ascii="Helvetica" w:eastAsia="Times New Roman" w:hAnsi="Helvetica" w:cs="Times New Roman"/>
-                <w:lang w:val="es-CO" w:eastAsia="es-MX"/>
-              </w:rPr>
-            </w:pPr>
-            <w:r>
-              <w:rPr>
-                <w:rFonts w:ascii="Helvetica" w:eastAsia="Times New Roman" w:hAnsi="Helvetica" w:cs="Times New Roman"/>
-                <w:lang w:val="es-CO" w:eastAsia="es-MX"/>
+                <w:lang w:val="es-ES" w:eastAsia="es-MX"/>
+              </w:rPr>
+            </w:pPr>
+            <w:r>
+              <w:rPr>
+                <w:rFonts w:ascii="Helvetica" w:eastAsia="Times New Roman" w:hAnsi="Helvetica" w:cs="Times New Roman"/>
+                <w:lang w:val="es-ES" w:eastAsia="es-MX"/>
               </w:rPr>
               <w:t xml:space="preserve">Fase 2 </w:t>
             </w:r>
             <w:r>
               <w:rPr>
                 <w:rFonts w:ascii="Helvetica" w:eastAsia="Times New Roman" w:hAnsi="Helvetica" w:cs="Times New Roman"/>
-                <w:lang w:val="es-CO" w:eastAsia="es-MX"/>
+                <w:lang w:val="es-ES" w:eastAsia="es-MX"/>
               </w:rPr>
               <w:t>–</w:t>
             </w:r>
             <w:r>
               <w:rPr>
                 <w:rFonts w:ascii="Helvetica" w:eastAsia="Times New Roman" w:hAnsi="Helvetica" w:cs="Times New Roman"/>
-                <w:lang w:val="es-CO" w:eastAsia="es-MX"/>
+                <w:lang w:val="es-ES" w:eastAsia="es-MX"/>
               </w:rPr>
               <w:t xml:space="preserve"> </w:t>
             </w:r>
             <w:r>
               <w:rPr>
                 <w:rFonts w:ascii="Helvetica" w:eastAsia="Times New Roman" w:hAnsi="Helvetica" w:cs="Times New Roman"/>
-                <w:lang w:val="es-CO" w:eastAsia="es-MX"/>
-              </w:rPr>
-              <w:t>Preparación de</w:t>
-            </w:r>
-            <w:r>
-              <w:rPr>
-                <w:rFonts w:ascii="Helvetica" w:eastAsia="Times New Roman" w:hAnsi="Helvetica" w:cs="Times New Roman"/>
-                <w:lang w:val="es-CO" w:eastAsia="es-MX"/>
-              </w:rPr>
-              <w:t xml:space="preserve"> casos y entornos de pruebas y configuración de herramientas</w:t>
+                <w:lang w:val="es-ES" w:eastAsia="es-MX"/>
+              </w:rPr>
+              <w:t>Ejecutar pruebas de reconocimiento, pruebas manuales y validación de datos en funcionalidades clave.</w:t>
             </w:r>
           </w:p>
         </w:tc>
@@ -2046,13 +2104,13 @@
               <w:textAlignment w:val="baseline"/>
               <w:rPr>
                 <w:rFonts w:ascii="Helvetica" w:eastAsia="Times New Roman" w:hAnsi="Helvetica" w:cs="Times New Roman"/>
-                <w:lang w:val="es-CO" w:eastAsia="es-MX"/>
-              </w:rPr>
-            </w:pPr>
-            <w:r>
-              <w:rPr>
-                <w:rFonts w:ascii="Helvetica" w:eastAsia="Times New Roman" w:hAnsi="Helvetica" w:cs="Times New Roman"/>
-                <w:lang w:val="es-CO" w:eastAsia="es-MX"/>
+                <w:lang w:val="es-ES" w:eastAsia="es-MX"/>
+              </w:rPr>
+            </w:pPr>
+            <w:r>
+              <w:rPr>
+                <w:rFonts w:ascii="Helvetica" w:eastAsia="Times New Roman" w:hAnsi="Helvetica" w:cs="Times New Roman"/>
+                <w:lang w:val="es-ES" w:eastAsia="es-MX"/>
               </w:rPr>
               <w:t>4</w:t>
             </w:r>
@@ -2062,6 +2120,7 @@
       <w:tr>
         <w:trPr>
           <w:trHeight w:val="300"/>
+          <w:jc w:val="center"/>
         </w:trPr>
         <w:tc>
           <w:tcPr>
@@ -2082,13 +2141,13 @@
               <w:textAlignment w:val="baseline"/>
               <w:rPr>
                 <w:rFonts w:ascii="Helvetica" w:eastAsia="Times New Roman" w:hAnsi="Helvetica" w:cs="Calibri"/>
-                <w:lang w:val="es-CO" w:eastAsia="es-MX"/>
+                <w:lang w:val="es-ES" w:eastAsia="es-MX"/>
               </w:rPr>
             </w:pPr>
             <w:r>
               <w:rPr>
                 <w:rFonts w:ascii="Helvetica" w:eastAsia="Times New Roman" w:hAnsi="Helvetica" w:cs="Calibri"/>
-                <w:lang w:val="es-CO" w:eastAsia="es-MX"/>
+                <w:lang w:val="es-ES" w:eastAsia="es-MX"/>
               </w:rPr>
               <w:t>3</w:t>
             </w:r>
@@ -2113,13 +2172,13 @@
               <w:textAlignment w:val="baseline"/>
               <w:rPr>
                 <w:rFonts w:ascii="Helvetica" w:eastAsia="Times New Roman" w:hAnsi="Helvetica" w:cs="Calibri"/>
-                <w:lang w:val="es-CO" w:eastAsia="es-MX"/>
-              </w:rPr>
-            </w:pPr>
-            <w:r>
-              <w:rPr>
-                <w:rFonts w:ascii="Helvetica" w:eastAsia="Times New Roman" w:hAnsi="Helvetica" w:cs="Times New Roman"/>
-                <w:lang w:val="es-CO" w:eastAsia="es-MX"/>
+                <w:lang w:val="es-ES" w:eastAsia="es-MX"/>
+              </w:rPr>
+            </w:pPr>
+            <w:r>
+              <w:rPr>
+                <w:rFonts w:ascii="Helvetica" w:eastAsia="Times New Roman" w:hAnsi="Helvetica" w:cs="Times New Roman"/>
+                <w:lang w:val="es-ES" w:eastAsia="es-MX"/>
               </w:rPr>
               <w:t>Del 16/12/2024 al 20/12/2024</w:t>
             </w:r>
@@ -2143,50 +2202,22 @@
               <w:textAlignment w:val="baseline"/>
               <w:rPr>
                 <w:rFonts w:ascii="Helvetica" w:eastAsia="Times New Roman" w:hAnsi="Helvetica" w:cs="Times New Roman"/>
-                <w:lang w:val="es-CO" w:eastAsia="es-MX"/>
-              </w:rPr>
-            </w:pPr>
-            <w:r>
-              <w:rPr>
-                <w:rFonts w:ascii="Helvetica" w:eastAsia="Times New Roman" w:hAnsi="Helvetica" w:cs="Times New Roman"/>
-                <w:lang w:val="es-CO" w:eastAsia="es-MX"/>
+                <w:lang w:val="es-ES" w:eastAsia="es-MX"/>
+              </w:rPr>
+            </w:pPr>
+            <w:r>
+              <w:rPr>
+                <w:rFonts w:ascii="Helvetica" w:eastAsia="Times New Roman" w:hAnsi="Helvetica" w:cs="Times New Roman"/>
+                <w:lang w:val="es-ES" w:eastAsia="es-MX"/>
               </w:rPr>
               <w:t xml:space="preserve">Fase 3 – </w:t>
             </w:r>
             <w:r>
               <w:rPr>
                 <w:rFonts w:ascii="Helvetica" w:eastAsia="Times New Roman" w:hAnsi="Helvetica" w:cs="Times New Roman"/>
-                <w:lang w:val="es-CO" w:eastAsia="es-MX"/>
-              </w:rPr>
-              <w:t>Ejecutar</w:t>
-            </w:r>
-            <w:r>
-              <w:rPr>
-                <w:rFonts w:ascii="Helvetica" w:eastAsia="Times New Roman" w:hAnsi="Helvetica" w:cs="Times New Roman"/>
-                <w:lang w:val="es-CO" w:eastAsia="es-MX"/>
-              </w:rPr>
-              <w:t xml:space="preserve"> </w:t>
-            </w:r>
-            <w:r>
-              <w:rPr>
-                <w:rFonts w:ascii="Helvetica" w:eastAsia="Times New Roman" w:hAnsi="Helvetica" w:cs="Times New Roman"/>
-                <w:lang w:val="es-CO" w:eastAsia="es-MX"/>
-              </w:rPr>
-              <w:t>pruebas de reconocimiento</w:t>
-            </w:r>
-            <w:r>
-              <w:rPr>
-                <w:rFonts w:ascii="Helvetica" w:eastAsia="Times New Roman" w:hAnsi="Helvetica" w:cs="Times New Roman"/>
-                <w:lang w:val="es-CO" w:eastAsia="es-MX"/>
-              </w:rPr>
-              <w:t>, pruebas manuales</w:t>
-            </w:r>
-            <w:r>
-              <w:rPr>
-                <w:rFonts w:ascii="Helvetica" w:eastAsia="Times New Roman" w:hAnsi="Helvetica" w:cs="Times New Roman"/>
-                <w:lang w:val="es-CO" w:eastAsia="es-MX"/>
-              </w:rPr>
-              <w:t xml:space="preserve"> y validación de datos en funcionalidades clave.</w:t>
+                <w:lang w:val="es-ES" w:eastAsia="es-MX"/>
+              </w:rPr>
+              <w:t>Ejecutar pruebas E2E en flujos críticos y revisar resultados de pruebas previas.</w:t>
             </w:r>
           </w:p>
         </w:tc>
@@ -2209,13 +2240,13 @@
               <w:textAlignment w:val="baseline"/>
               <w:rPr>
                 <w:rFonts w:ascii="Helvetica" w:eastAsia="Times New Roman" w:hAnsi="Helvetica" w:cs="Calibri"/>
-                <w:lang w:val="es-CO" w:eastAsia="es-MX"/>
+                <w:lang w:val="es-ES" w:eastAsia="es-MX"/>
               </w:rPr>
             </w:pPr>
             <w:r>
               <w:rPr>
                 <w:rFonts w:ascii="Helvetica" w:eastAsia="Times New Roman" w:hAnsi="Helvetica" w:cs="Calibri"/>
-                <w:lang w:val="es-CO" w:eastAsia="es-MX"/>
+                <w:lang w:val="es-ES" w:eastAsia="es-MX"/>
               </w:rPr>
               <w:t>4</w:t>
             </w:r>
@@ -2225,6 +2256,7 @@
       <w:tr>
         <w:trPr>
           <w:trHeight w:val="300"/>
+          <w:jc w:val="center"/>
         </w:trPr>
         <w:tc>
           <w:tcPr>
@@ -2245,13 +2277,13 @@
               <w:textAlignment w:val="baseline"/>
               <w:rPr>
                 <w:rFonts w:ascii="Helvetica" w:eastAsia="Times New Roman" w:hAnsi="Helvetica" w:cs="Calibri"/>
-                <w:lang w:val="es-CO" w:eastAsia="es-MX"/>
+                <w:lang w:val="es-ES" w:eastAsia="es-MX"/>
               </w:rPr>
             </w:pPr>
             <w:r>
               <w:rPr>
                 <w:rFonts w:ascii="Helvetica" w:eastAsia="Times New Roman" w:hAnsi="Helvetica" w:cs="Calibri"/>
-                <w:lang w:val="es-CO" w:eastAsia="es-MX"/>
+                <w:lang w:val="es-ES" w:eastAsia="es-MX"/>
               </w:rPr>
               <w:lastRenderedPageBreak/>
               <w:t>4</w:t>
@@ -2277,13 +2309,13 @@
               <w:textAlignment w:val="baseline"/>
               <w:rPr>
                 <w:rFonts w:ascii="Helvetica" w:eastAsia="Times New Roman" w:hAnsi="Helvetica" w:cs="Calibri"/>
-                <w:lang w:val="es-CO" w:eastAsia="es-MX"/>
-              </w:rPr>
-            </w:pPr>
-            <w:r>
-              <w:rPr>
-                <w:rFonts w:ascii="Helvetica" w:eastAsia="Times New Roman" w:hAnsi="Helvetica" w:cs="Times New Roman"/>
-                <w:lang w:val="es-CO" w:eastAsia="es-MX"/>
+                <w:lang w:val="es-ES" w:eastAsia="es-MX"/>
+              </w:rPr>
+            </w:pPr>
+            <w:r>
+              <w:rPr>
+                <w:rFonts w:ascii="Helvetica" w:eastAsia="Times New Roman" w:hAnsi="Helvetica" w:cs="Times New Roman"/>
+                <w:lang w:val="es-ES" w:eastAsia="es-MX"/>
               </w:rPr>
               <w:t>Del 23/12/2024 al 27/12/2024</w:t>
             </w:r>
@@ -2307,34 +2339,34 @@
               <w:textAlignment w:val="baseline"/>
               <w:rPr>
                 <w:rFonts w:ascii="Helvetica" w:eastAsia="Times New Roman" w:hAnsi="Helvetica" w:cs="Times New Roman"/>
-                <w:lang w:val="es-CO" w:eastAsia="es-MX"/>
-              </w:rPr>
-            </w:pPr>
-            <w:r>
-              <w:rPr>
-                <w:rFonts w:ascii="Helvetica" w:eastAsia="Times New Roman" w:hAnsi="Helvetica" w:cs="Times New Roman"/>
-                <w:lang w:val="es-CO" w:eastAsia="es-MX"/>
+                <w:lang w:val="es-ES" w:eastAsia="es-MX"/>
+              </w:rPr>
+            </w:pPr>
+            <w:r>
+              <w:rPr>
+                <w:rFonts w:ascii="Helvetica" w:eastAsia="Times New Roman" w:hAnsi="Helvetica" w:cs="Times New Roman"/>
+                <w:lang w:val="es-ES" w:eastAsia="es-MX"/>
               </w:rPr>
               <w:t xml:space="preserve">Fase 4 – </w:t>
             </w:r>
             <w:r>
               <w:rPr>
                 <w:rFonts w:ascii="Helvetica" w:eastAsia="Times New Roman" w:hAnsi="Helvetica" w:cs="Times New Roman"/>
-                <w:lang w:val="es-CO" w:eastAsia="es-MX"/>
+                <w:lang w:val="es-ES" w:eastAsia="es-MX"/>
               </w:rPr>
               <w:t>Ejecutar</w:t>
             </w:r>
             <w:r>
               <w:rPr>
                 <w:rFonts w:ascii="Helvetica" w:eastAsia="Times New Roman" w:hAnsi="Helvetica" w:cs="Times New Roman"/>
-                <w:lang w:val="es-CO" w:eastAsia="es-MX"/>
+                <w:lang w:val="es-ES" w:eastAsia="es-MX"/>
               </w:rPr>
               <w:t xml:space="preserve"> </w:t>
             </w:r>
             <w:r>
               <w:rPr>
                 <w:rFonts w:ascii="Helvetica" w:eastAsia="Times New Roman" w:hAnsi="Helvetica" w:cs="Times New Roman"/>
-                <w:lang w:val="es-CO" w:eastAsia="es-MX"/>
+                <w:lang w:val="es-ES" w:eastAsia="es-MX"/>
               </w:rPr>
               <w:t>pruebas E2E en flujos críticos y revisar resultados de pruebas previas.</w:t>
             </w:r>
@@ -2359,13 +2391,13 @@
               <w:textAlignment w:val="baseline"/>
               <w:rPr>
                 <w:rFonts w:ascii="Helvetica" w:eastAsia="Times New Roman" w:hAnsi="Helvetica" w:cs="Calibri"/>
-                <w:lang w:val="es-CO" w:eastAsia="es-MX"/>
+                <w:lang w:val="es-ES" w:eastAsia="es-MX"/>
               </w:rPr>
             </w:pPr>
             <w:r>
               <w:rPr>
                 <w:rFonts w:ascii="Helvetica" w:eastAsia="Times New Roman" w:hAnsi="Helvetica" w:cs="Calibri"/>
-                <w:lang w:val="es-CO" w:eastAsia="es-MX"/>
+                <w:lang w:val="es-ES" w:eastAsia="es-MX"/>
               </w:rPr>
               <w:t>4</w:t>
             </w:r>
@@ -2375,6 +2407,7 @@
       <w:tr>
         <w:trPr>
           <w:trHeight w:val="300"/>
+          <w:jc w:val="center"/>
         </w:trPr>
         <w:tc>
           <w:tcPr>
@@ -2395,13 +2428,13 @@
               <w:textAlignment w:val="baseline"/>
               <w:rPr>
                 <w:rFonts w:ascii="Helvetica" w:eastAsia="Times New Roman" w:hAnsi="Helvetica" w:cs="Calibri"/>
-                <w:lang w:val="es-CO" w:eastAsia="es-MX"/>
+                <w:lang w:val="es-ES" w:eastAsia="es-MX"/>
               </w:rPr>
             </w:pPr>
             <w:r>
               <w:rPr>
                 <w:rFonts w:ascii="Helvetica" w:eastAsia="Times New Roman" w:hAnsi="Helvetica" w:cs="Calibri"/>
-                <w:lang w:val="es-CO" w:eastAsia="es-MX"/>
+                <w:lang w:val="es-ES" w:eastAsia="es-MX"/>
               </w:rPr>
               <w:t>5</w:t>
             </w:r>
@@ -2426,13 +2459,13 @@
               <w:textAlignment w:val="baseline"/>
               <w:rPr>
                 <w:rFonts w:ascii="Helvetica" w:eastAsia="Times New Roman" w:hAnsi="Helvetica" w:cs="Calibri"/>
-                <w:lang w:val="es-CO" w:eastAsia="es-MX"/>
-              </w:rPr>
-            </w:pPr>
-            <w:r>
-              <w:rPr>
-                <w:rFonts w:ascii="Helvetica" w:eastAsia="Times New Roman" w:hAnsi="Helvetica" w:cs="Times New Roman"/>
-                <w:lang w:val="es-CO" w:eastAsia="es-MX"/>
+                <w:lang w:val="es-ES" w:eastAsia="es-MX"/>
+              </w:rPr>
+            </w:pPr>
+            <w:r>
+              <w:rPr>
+                <w:rFonts w:ascii="Helvetica" w:eastAsia="Times New Roman" w:hAnsi="Helvetica" w:cs="Times New Roman"/>
+                <w:lang w:val="es-ES" w:eastAsia="es-MX"/>
               </w:rPr>
               <w:t>Del 30/12/2024 al 03/01/2025</w:t>
             </w:r>
@@ -2456,20 +2489,20 @@
               <w:textAlignment w:val="baseline"/>
               <w:rPr>
                 <w:rFonts w:ascii="Helvetica" w:eastAsia="Times New Roman" w:hAnsi="Helvetica" w:cs="Times New Roman"/>
-                <w:lang w:val="es-CO" w:eastAsia="es-MX"/>
-              </w:rPr>
-            </w:pPr>
-            <w:r>
-              <w:rPr>
-                <w:rFonts w:ascii="Helvetica" w:eastAsia="Times New Roman" w:hAnsi="Helvetica" w:cs="Times New Roman"/>
-                <w:lang w:val="es-CO" w:eastAsia="es-MX"/>
+                <w:lang w:val="es-ES" w:eastAsia="es-MX"/>
+              </w:rPr>
+            </w:pPr>
+            <w:r>
+              <w:rPr>
+                <w:rFonts w:ascii="Helvetica" w:eastAsia="Times New Roman" w:hAnsi="Helvetica" w:cs="Times New Roman"/>
+                <w:lang w:val="es-ES" w:eastAsia="es-MX"/>
               </w:rPr>
               <w:t xml:space="preserve">Fase 5 - </w:t>
             </w:r>
             <w:r>
               <w:rPr>
                 <w:rFonts w:ascii="Helvetica" w:eastAsia="Times New Roman" w:hAnsi="Helvetica" w:cs="Times New Roman"/>
-                <w:lang w:val="es-CO" w:eastAsia="es-MX"/>
+                <w:lang w:val="es-ES" w:eastAsia="es-MX"/>
               </w:rPr>
               <w:t>Realizar pruebas de regresión visual automatizadas y documentar defectos visuales.</w:t>
             </w:r>
@@ -2494,13 +2527,13 @@
               <w:textAlignment w:val="baseline"/>
               <w:rPr>
                 <w:rFonts w:ascii="Helvetica" w:eastAsia="Times New Roman" w:hAnsi="Helvetica" w:cs="Calibri"/>
-                <w:lang w:val="es-CO" w:eastAsia="es-MX"/>
+                <w:lang w:val="es-ES" w:eastAsia="es-MX"/>
               </w:rPr>
             </w:pPr>
             <w:r>
               <w:rPr>
                 <w:rFonts w:ascii="Helvetica" w:eastAsia="Times New Roman" w:hAnsi="Helvetica" w:cs="Calibri"/>
-                <w:lang w:val="es-CO" w:eastAsia="es-MX"/>
+                <w:lang w:val="es-ES" w:eastAsia="es-MX"/>
               </w:rPr>
               <w:t>4</w:t>
             </w:r>
@@ -2510,6 +2543,7 @@
       <w:tr>
         <w:trPr>
           <w:trHeight w:val="300"/>
+          <w:jc w:val="center"/>
         </w:trPr>
         <w:tc>
           <w:tcPr>
@@ -2530,13 +2564,13 @@
               <w:textAlignment w:val="baseline"/>
               <w:rPr>
                 <w:rFonts w:ascii="Helvetica" w:eastAsia="Times New Roman" w:hAnsi="Helvetica" w:cs="Calibri"/>
-                <w:lang w:val="es-CO" w:eastAsia="es-MX"/>
+                <w:lang w:val="es-ES" w:eastAsia="es-MX"/>
               </w:rPr>
             </w:pPr>
             <w:r>
               <w:rPr>
                 <w:rFonts w:ascii="Helvetica" w:eastAsia="Times New Roman" w:hAnsi="Helvetica" w:cs="Calibri"/>
-                <w:lang w:val="es-CO" w:eastAsia="es-MX"/>
+                <w:lang w:val="es-ES" w:eastAsia="es-MX"/>
               </w:rPr>
               <w:t>6</w:t>
             </w:r>
@@ -2561,13 +2595,13 @@
               <w:textAlignment w:val="baseline"/>
               <w:rPr>
                 <w:rFonts w:ascii="Helvetica" w:eastAsia="Times New Roman" w:hAnsi="Helvetica" w:cs="Calibri"/>
-                <w:lang w:val="es-CO" w:eastAsia="es-MX"/>
-              </w:rPr>
-            </w:pPr>
-            <w:r>
-              <w:rPr>
-                <w:rFonts w:ascii="Helvetica" w:eastAsia="Times New Roman" w:hAnsi="Helvetica" w:cs="Times New Roman"/>
-                <w:lang w:val="es-CO" w:eastAsia="es-MX"/>
+                <w:lang w:val="es-ES" w:eastAsia="es-MX"/>
+              </w:rPr>
+            </w:pPr>
+            <w:r>
+              <w:rPr>
+                <w:rFonts w:ascii="Helvetica" w:eastAsia="Times New Roman" w:hAnsi="Helvetica" w:cs="Times New Roman"/>
+                <w:lang w:val="es-ES" w:eastAsia="es-MX"/>
               </w:rPr>
               <w:t>Del 06/01/2025 al 10/01/2025</w:t>
             </w:r>
@@ -2591,55 +2625,48 @@
               <w:textAlignment w:val="baseline"/>
               <w:rPr>
                 <w:rFonts w:ascii="Helvetica" w:eastAsia="Times New Roman" w:hAnsi="Helvetica" w:cs="Times New Roman"/>
-                <w:lang w:val="es-CO" w:eastAsia="es-MX"/>
-              </w:rPr>
-            </w:pPr>
-            <w:r>
-              <w:rPr>
-                <w:rFonts w:ascii="Helvetica" w:eastAsia="Times New Roman" w:hAnsi="Helvetica" w:cs="Times New Roman"/>
-                <w:lang w:val="es-CO" w:eastAsia="es-MX"/>
+                <w:lang w:val="es-ES" w:eastAsia="es-MX"/>
+              </w:rPr>
+            </w:pPr>
+            <w:r>
+              <w:rPr>
+                <w:rFonts w:ascii="Helvetica" w:eastAsia="Times New Roman" w:hAnsi="Helvetica" w:cs="Times New Roman"/>
+                <w:lang w:val="es-ES" w:eastAsia="es-MX"/>
               </w:rPr>
               <w:t xml:space="preserve">Fase 6 – </w:t>
             </w:r>
             <w:r>
               <w:rPr>
                 <w:rFonts w:ascii="Helvetica" w:eastAsia="Times New Roman" w:hAnsi="Helvetica" w:cs="Times New Roman"/>
-                <w:lang w:val="es-CO" w:eastAsia="es-MX"/>
+                <w:lang w:val="es-ES" w:eastAsia="es-MX"/>
               </w:rPr>
               <w:t>Realizar</w:t>
             </w:r>
             <w:r>
               <w:rPr>
                 <w:rFonts w:ascii="Helvetica" w:eastAsia="Times New Roman" w:hAnsi="Helvetica" w:cs="Times New Roman"/>
-                <w:lang w:val="es-CO" w:eastAsia="es-MX"/>
+                <w:lang w:val="es-ES" w:eastAsia="es-MX"/>
               </w:rPr>
               <w:t xml:space="preserve"> </w:t>
             </w:r>
             <w:r>
               <w:rPr>
                 <w:rFonts w:ascii="Helvetica" w:eastAsia="Times New Roman" w:hAnsi="Helvetica" w:cs="Times New Roman"/>
-                <w:lang w:val="es-CO" w:eastAsia="es-MX"/>
+                <w:lang w:val="es-ES" w:eastAsia="es-MX"/>
               </w:rPr>
               <w:t>validación de datos</w:t>
             </w:r>
             <w:r>
               <w:rPr>
                 <w:rFonts w:ascii="Helvetica" w:eastAsia="Times New Roman" w:hAnsi="Helvetica" w:cs="Times New Roman"/>
-                <w:lang w:val="es-CO" w:eastAsia="es-MX"/>
-              </w:rPr>
-              <w:t xml:space="preserve"> </w:t>
-            </w:r>
-            <w:r>
-              <w:rPr>
-                <w:rFonts w:ascii="Helvetica" w:eastAsia="Times New Roman" w:hAnsi="Helvetica" w:cs="Times New Roman"/>
-                <w:lang w:val="es-CO" w:eastAsia="es-MX"/>
-              </w:rPr>
-              <w:t xml:space="preserve">y </w:t>
-            </w:r>
-            <w:r>
-              <w:rPr>
-                <w:rFonts w:ascii="Helvetica" w:eastAsia="Times New Roman" w:hAnsi="Helvetica" w:cs="Times New Roman"/>
-                <w:lang w:val="es-CO" w:eastAsia="es-MX"/>
+                <w:lang w:val="es-ES" w:eastAsia="es-MX"/>
+              </w:rPr>
+              <w:t xml:space="preserve"> y </w:t>
+            </w:r>
+            <w:r>
+              <w:rPr>
+                <w:rFonts w:ascii="Helvetica" w:eastAsia="Times New Roman" w:hAnsi="Helvetica" w:cs="Times New Roman"/>
+                <w:lang w:val="es-ES" w:eastAsia="es-MX"/>
               </w:rPr>
               <w:t>ajuste de casos de prueba.</w:t>
             </w:r>
@@ -2664,13 +2691,13 @@
               <w:textAlignment w:val="baseline"/>
               <w:rPr>
                 <w:rFonts w:ascii="Helvetica" w:eastAsia="Times New Roman" w:hAnsi="Helvetica" w:cs="Calibri"/>
-                <w:lang w:val="es-CO" w:eastAsia="es-MX"/>
+                <w:lang w:val="es-ES" w:eastAsia="es-MX"/>
               </w:rPr>
             </w:pPr>
             <w:r>
               <w:rPr>
                 <w:rFonts w:ascii="Helvetica" w:eastAsia="Times New Roman" w:hAnsi="Helvetica" w:cs="Calibri"/>
-                <w:lang w:val="es-CO" w:eastAsia="es-MX"/>
+                <w:lang w:val="es-ES" w:eastAsia="es-MX"/>
               </w:rPr>
               <w:t>4</w:t>
             </w:r>
@@ -2680,6 +2707,7 @@
       <w:tr>
         <w:trPr>
           <w:trHeight w:val="300"/>
+          <w:jc w:val="center"/>
         </w:trPr>
         <w:tc>
           <w:tcPr>
@@ -2700,13 +2728,13 @@
               <w:textAlignment w:val="baseline"/>
               <w:rPr>
                 <w:rFonts w:ascii="Helvetica" w:eastAsia="Times New Roman" w:hAnsi="Helvetica" w:cs="Calibri"/>
-                <w:lang w:val="es-CO" w:eastAsia="es-MX"/>
+                <w:lang w:val="es-ES" w:eastAsia="es-MX"/>
               </w:rPr>
             </w:pPr>
             <w:r>
               <w:rPr>
                 <w:rFonts w:ascii="Helvetica" w:eastAsia="Times New Roman" w:hAnsi="Helvetica" w:cs="Calibri"/>
-                <w:lang w:val="es-CO" w:eastAsia="es-MX"/>
+                <w:lang w:val="es-ES" w:eastAsia="es-MX"/>
               </w:rPr>
               <w:t>7</w:t>
             </w:r>
@@ -2731,90 +2759,90 @@
               <w:textAlignment w:val="baseline"/>
               <w:rPr>
                 <w:rFonts w:ascii="Helvetica" w:eastAsia="Times New Roman" w:hAnsi="Helvetica" w:cs="Calibri"/>
-                <w:lang w:val="es-CO" w:eastAsia="es-MX"/>
-              </w:rPr>
-            </w:pPr>
-            <w:r>
-              <w:rPr>
-                <w:rFonts w:ascii="Helvetica" w:eastAsia="Times New Roman" w:hAnsi="Helvetica" w:cs="Times New Roman"/>
-                <w:lang w:val="es-CO" w:eastAsia="es-MX"/>
+                <w:lang w:val="es-ES" w:eastAsia="es-MX"/>
+              </w:rPr>
+            </w:pPr>
+            <w:r>
+              <w:rPr>
+                <w:rFonts w:ascii="Helvetica" w:eastAsia="Times New Roman" w:hAnsi="Helvetica" w:cs="Times New Roman"/>
+                <w:lang w:val="es-ES" w:eastAsia="es-MX"/>
               </w:rPr>
               <w:t xml:space="preserve">Del </w:t>
             </w:r>
             <w:r>
               <w:rPr>
                 <w:rFonts w:ascii="Helvetica" w:eastAsia="Times New Roman" w:hAnsi="Helvetica" w:cs="Times New Roman"/>
-                <w:lang w:val="es-CO" w:eastAsia="es-MX"/>
+                <w:lang w:val="es-ES" w:eastAsia="es-MX"/>
               </w:rPr>
               <w:t>13</w:t>
             </w:r>
             <w:r>
               <w:rPr>
                 <w:rFonts w:ascii="Helvetica" w:eastAsia="Times New Roman" w:hAnsi="Helvetica" w:cs="Times New Roman"/>
-                <w:lang w:val="es-CO" w:eastAsia="es-MX"/>
+                <w:lang w:val="es-ES" w:eastAsia="es-MX"/>
               </w:rPr>
               <w:t>/</w:t>
             </w:r>
             <w:r>
               <w:rPr>
                 <w:rFonts w:ascii="Helvetica" w:eastAsia="Times New Roman" w:hAnsi="Helvetica" w:cs="Times New Roman"/>
-                <w:lang w:val="es-CO" w:eastAsia="es-MX"/>
+                <w:lang w:val="es-ES" w:eastAsia="es-MX"/>
               </w:rPr>
               <w:t>01</w:t>
             </w:r>
             <w:r>
               <w:rPr>
                 <w:rFonts w:ascii="Helvetica" w:eastAsia="Times New Roman" w:hAnsi="Helvetica" w:cs="Times New Roman"/>
-                <w:lang w:val="es-CO" w:eastAsia="es-MX"/>
+                <w:lang w:val="es-ES" w:eastAsia="es-MX"/>
               </w:rPr>
               <w:t>/202</w:t>
             </w:r>
             <w:r>
               <w:rPr>
                 <w:rFonts w:ascii="Helvetica" w:eastAsia="Times New Roman" w:hAnsi="Helvetica" w:cs="Times New Roman"/>
-                <w:lang w:val="es-CO" w:eastAsia="es-MX"/>
+                <w:lang w:val="es-ES" w:eastAsia="es-MX"/>
               </w:rPr>
               <w:t>5</w:t>
             </w:r>
             <w:r>
               <w:rPr>
                 <w:rFonts w:ascii="Helvetica" w:eastAsia="Times New Roman" w:hAnsi="Helvetica" w:cs="Times New Roman"/>
-                <w:lang w:val="es-CO" w:eastAsia="es-MX"/>
+                <w:lang w:val="es-ES" w:eastAsia="es-MX"/>
               </w:rPr>
               <w:t xml:space="preserve"> al </w:t>
             </w:r>
             <w:r>
               <w:rPr>
                 <w:rFonts w:ascii="Helvetica" w:eastAsia="Times New Roman" w:hAnsi="Helvetica" w:cs="Times New Roman"/>
-                <w:lang w:val="es-CO" w:eastAsia="es-MX"/>
+                <w:lang w:val="es-ES" w:eastAsia="es-MX"/>
               </w:rPr>
               <w:t>17</w:t>
             </w:r>
             <w:r>
               <w:rPr>
                 <w:rFonts w:ascii="Helvetica" w:eastAsia="Times New Roman" w:hAnsi="Helvetica" w:cs="Times New Roman"/>
-                <w:lang w:val="es-CO" w:eastAsia="es-MX"/>
+                <w:lang w:val="es-ES" w:eastAsia="es-MX"/>
               </w:rPr>
               <w:t>/</w:t>
             </w:r>
             <w:r>
               <w:rPr>
                 <w:rFonts w:ascii="Helvetica" w:eastAsia="Times New Roman" w:hAnsi="Helvetica" w:cs="Times New Roman"/>
-                <w:lang w:val="es-CO" w:eastAsia="es-MX"/>
+                <w:lang w:val="es-ES" w:eastAsia="es-MX"/>
               </w:rPr>
               <w:t>01</w:t>
             </w:r>
             <w:r>
               <w:rPr>
                 <w:rFonts w:ascii="Helvetica" w:eastAsia="Times New Roman" w:hAnsi="Helvetica" w:cs="Times New Roman"/>
-                <w:lang w:val="es-CO" w:eastAsia="es-MX"/>
+                <w:lang w:val="es-ES" w:eastAsia="es-MX"/>
               </w:rPr>
               <w:t>/202</w:t>
             </w:r>
             <w:r>
               <w:rPr>
                 <w:rFonts w:ascii="Helvetica" w:eastAsia="Times New Roman" w:hAnsi="Helvetica" w:cs="Times New Roman"/>
-                <w:lang w:val="es-CO" w:eastAsia="es-MX"/>
+                <w:lang w:val="es-ES" w:eastAsia="es-MX"/>
               </w:rPr>
               <w:t>5</w:t>
             </w:r>
@@ -2838,55 +2866,41 @@
               <w:textAlignment w:val="baseline"/>
               <w:rPr>
                 <w:rFonts w:ascii="Helvetica" w:eastAsia="Times New Roman" w:hAnsi="Helvetica" w:cs="Times New Roman"/>
-                <w:lang w:val="es-CO" w:eastAsia="es-MX"/>
-              </w:rPr>
-            </w:pPr>
-            <w:r>
-              <w:rPr>
-                <w:rFonts w:ascii="Helvetica" w:eastAsia="Times New Roman" w:hAnsi="Helvetica" w:cs="Times New Roman"/>
-                <w:lang w:val="es-CO" w:eastAsia="es-MX"/>
+                <w:lang w:val="es-ES" w:eastAsia="es-MX"/>
+              </w:rPr>
+            </w:pPr>
+            <w:r>
+              <w:rPr>
+                <w:rFonts w:ascii="Helvetica" w:eastAsia="Times New Roman" w:hAnsi="Helvetica" w:cs="Times New Roman"/>
+                <w:lang w:val="es-ES" w:eastAsia="es-MX"/>
               </w:rPr>
               <w:t xml:space="preserve">Fase 7 - </w:t>
             </w:r>
             <w:r>
               <w:rPr>
                 <w:rFonts w:ascii="Helvetica" w:eastAsia="Times New Roman" w:hAnsi="Helvetica" w:cs="Times New Roman"/>
-                <w:lang w:val="es-CO" w:eastAsia="es-MX"/>
-              </w:rPr>
-              <w:t>Ejecutar</w:t>
-            </w:r>
-            <w:r>
-              <w:rPr>
-                <w:rFonts w:ascii="Helvetica" w:eastAsia="Times New Roman" w:hAnsi="Helvetica" w:cs="Times New Roman"/>
-                <w:lang w:val="es-CO" w:eastAsia="es-MX"/>
-              </w:rPr>
-              <w:t xml:space="preserve"> </w:t>
-            </w:r>
-            <w:r>
-              <w:rPr>
-                <w:rFonts w:ascii="Helvetica" w:eastAsia="Times New Roman" w:hAnsi="Helvetica" w:cs="Times New Roman"/>
-                <w:lang w:val="es-CO" w:eastAsia="es-MX"/>
-              </w:rPr>
-              <w:t xml:space="preserve">pruebas E2E en </w:t>
-            </w:r>
-            <w:r>
-              <w:rPr>
-                <w:rFonts w:ascii="Helvetica" w:eastAsia="Times New Roman" w:hAnsi="Helvetica" w:cs="Times New Roman"/>
-                <w:lang w:val="es-CO" w:eastAsia="es-MX"/>
+                <w:lang w:val="es-ES" w:eastAsia="es-MX"/>
+              </w:rPr>
+              <w:t xml:space="preserve">Ejecutar pruebas E2E en </w:t>
+            </w:r>
+            <w:r>
+              <w:rPr>
+                <w:rFonts w:ascii="Helvetica" w:eastAsia="Times New Roman" w:hAnsi="Helvetica" w:cs="Times New Roman"/>
+                <w:lang w:val="es-ES" w:eastAsia="es-MX"/>
               </w:rPr>
               <w:t>funcionalidades no críticas</w:t>
             </w:r>
             <w:r>
               <w:rPr>
                 <w:rFonts w:ascii="Helvetica" w:eastAsia="Times New Roman" w:hAnsi="Helvetica" w:cs="Times New Roman"/>
-                <w:lang w:val="es-CO" w:eastAsia="es-MX"/>
+                <w:lang w:val="es-ES" w:eastAsia="es-MX"/>
               </w:rPr>
               <w:t xml:space="preserve"> y revisar resultados de pruebas previa</w:t>
             </w:r>
             <w:r>
               <w:rPr>
                 <w:rFonts w:ascii="Helvetica" w:eastAsia="Times New Roman" w:hAnsi="Helvetica" w:cs="Times New Roman"/>
-                <w:lang w:val="es-CO" w:eastAsia="es-MX"/>
+                <w:lang w:val="es-ES" w:eastAsia="es-MX"/>
               </w:rPr>
               <w:t>.</w:t>
             </w:r>
@@ -2911,13 +2925,13 @@
               <w:textAlignment w:val="baseline"/>
               <w:rPr>
                 <w:rFonts w:ascii="Helvetica" w:eastAsia="Times New Roman" w:hAnsi="Helvetica" w:cs="Calibri"/>
-                <w:lang w:val="es-CO" w:eastAsia="es-MX"/>
+                <w:lang w:val="es-ES" w:eastAsia="es-MX"/>
               </w:rPr>
             </w:pPr>
             <w:r>
               <w:rPr>
                 <w:rFonts w:ascii="Helvetica" w:eastAsia="Times New Roman" w:hAnsi="Helvetica" w:cs="Calibri"/>
-                <w:lang w:val="es-CO" w:eastAsia="es-MX"/>
+                <w:lang w:val="es-ES" w:eastAsia="es-MX"/>
               </w:rPr>
               <w:t>4</w:t>
             </w:r>
@@ -2927,6 +2941,7 @@
       <w:tr>
         <w:trPr>
           <w:trHeight w:val="55"/>
+          <w:jc w:val="center"/>
         </w:trPr>
         <w:tc>
           <w:tcPr>
@@ -2947,13 +2962,13 @@
               <w:textAlignment w:val="baseline"/>
               <w:rPr>
                 <w:rFonts w:ascii="Helvetica" w:eastAsia="Times New Roman" w:hAnsi="Helvetica" w:cs="Calibri"/>
-                <w:lang w:val="es-CO" w:eastAsia="es-MX"/>
+                <w:lang w:val="es-ES" w:eastAsia="es-MX"/>
               </w:rPr>
             </w:pPr>
             <w:r>
               <w:rPr>
                 <w:rFonts w:ascii="Helvetica" w:eastAsia="Times New Roman" w:hAnsi="Helvetica" w:cs="Calibri"/>
-                <w:lang w:val="es-CO" w:eastAsia="es-MX"/>
+                <w:lang w:val="es-ES" w:eastAsia="es-MX"/>
               </w:rPr>
               <w:t>8</w:t>
             </w:r>
@@ -2978,90 +2993,90 @@
               <w:textAlignment w:val="baseline"/>
               <w:rPr>
                 <w:rFonts w:ascii="Helvetica" w:eastAsia="Times New Roman" w:hAnsi="Helvetica" w:cs="Calibri"/>
-                <w:lang w:val="es-CO" w:eastAsia="es-MX"/>
-              </w:rPr>
-            </w:pPr>
-            <w:r>
-              <w:rPr>
-                <w:rFonts w:ascii="Helvetica" w:eastAsia="Times New Roman" w:hAnsi="Helvetica" w:cs="Times New Roman"/>
-                <w:lang w:val="es-CO" w:eastAsia="es-MX"/>
+                <w:lang w:val="es-ES" w:eastAsia="es-MX"/>
+              </w:rPr>
+            </w:pPr>
+            <w:r>
+              <w:rPr>
+                <w:rFonts w:ascii="Helvetica" w:eastAsia="Times New Roman" w:hAnsi="Helvetica" w:cs="Times New Roman"/>
+                <w:lang w:val="es-ES" w:eastAsia="es-MX"/>
               </w:rPr>
               <w:t xml:space="preserve">Del </w:t>
             </w:r>
             <w:r>
               <w:rPr>
                 <w:rFonts w:ascii="Helvetica" w:eastAsia="Times New Roman" w:hAnsi="Helvetica" w:cs="Times New Roman"/>
-                <w:lang w:val="es-CO" w:eastAsia="es-MX"/>
+                <w:lang w:val="es-ES" w:eastAsia="es-MX"/>
               </w:rPr>
               <w:t>20</w:t>
             </w:r>
             <w:r>
               <w:rPr>
                 <w:rFonts w:ascii="Helvetica" w:eastAsia="Times New Roman" w:hAnsi="Helvetica" w:cs="Times New Roman"/>
-                <w:lang w:val="es-CO" w:eastAsia="es-MX"/>
+                <w:lang w:val="es-ES" w:eastAsia="es-MX"/>
               </w:rPr>
               <w:t>/</w:t>
             </w:r>
             <w:r>
               <w:rPr>
                 <w:rFonts w:ascii="Helvetica" w:eastAsia="Times New Roman" w:hAnsi="Helvetica" w:cs="Times New Roman"/>
-                <w:lang w:val="es-CO" w:eastAsia="es-MX"/>
+                <w:lang w:val="es-ES" w:eastAsia="es-MX"/>
               </w:rPr>
               <w:t>01</w:t>
             </w:r>
             <w:r>
               <w:rPr>
                 <w:rFonts w:ascii="Helvetica" w:eastAsia="Times New Roman" w:hAnsi="Helvetica" w:cs="Times New Roman"/>
-                <w:lang w:val="es-CO" w:eastAsia="es-MX"/>
+                <w:lang w:val="es-ES" w:eastAsia="es-MX"/>
               </w:rPr>
               <w:t>/202</w:t>
             </w:r>
             <w:r>
               <w:rPr>
                 <w:rFonts w:ascii="Helvetica" w:eastAsia="Times New Roman" w:hAnsi="Helvetica" w:cs="Times New Roman"/>
-                <w:lang w:val="es-CO" w:eastAsia="es-MX"/>
+                <w:lang w:val="es-ES" w:eastAsia="es-MX"/>
               </w:rPr>
               <w:t>5</w:t>
             </w:r>
             <w:r>
               <w:rPr>
                 <w:rFonts w:ascii="Helvetica" w:eastAsia="Times New Roman" w:hAnsi="Helvetica" w:cs="Times New Roman"/>
-                <w:lang w:val="es-CO" w:eastAsia="es-MX"/>
+                <w:lang w:val="es-ES" w:eastAsia="es-MX"/>
               </w:rPr>
               <w:t xml:space="preserve"> al </w:t>
             </w:r>
             <w:r>
               <w:rPr>
                 <w:rFonts w:ascii="Helvetica" w:eastAsia="Times New Roman" w:hAnsi="Helvetica" w:cs="Times New Roman"/>
-                <w:lang w:val="es-CO" w:eastAsia="es-MX"/>
+                <w:lang w:val="es-ES" w:eastAsia="es-MX"/>
               </w:rPr>
               <w:t>24</w:t>
             </w:r>
             <w:r>
               <w:rPr>
                 <w:rFonts w:ascii="Helvetica" w:eastAsia="Times New Roman" w:hAnsi="Helvetica" w:cs="Times New Roman"/>
-                <w:lang w:val="es-CO" w:eastAsia="es-MX"/>
+                <w:lang w:val="es-ES" w:eastAsia="es-MX"/>
               </w:rPr>
               <w:t>/</w:t>
             </w:r>
             <w:r>
               <w:rPr>
                 <w:rFonts w:ascii="Helvetica" w:eastAsia="Times New Roman" w:hAnsi="Helvetica" w:cs="Times New Roman"/>
-                <w:lang w:val="es-CO" w:eastAsia="es-MX"/>
+                <w:lang w:val="es-ES" w:eastAsia="es-MX"/>
               </w:rPr>
               <w:t>01</w:t>
             </w:r>
             <w:r>
               <w:rPr>
                 <w:rFonts w:ascii="Helvetica" w:eastAsia="Times New Roman" w:hAnsi="Helvetica" w:cs="Times New Roman"/>
-                <w:lang w:val="es-CO" w:eastAsia="es-MX"/>
+                <w:lang w:val="es-ES" w:eastAsia="es-MX"/>
               </w:rPr>
               <w:t>/202</w:t>
             </w:r>
             <w:r>
               <w:rPr>
                 <w:rFonts w:ascii="Helvetica" w:eastAsia="Times New Roman" w:hAnsi="Helvetica" w:cs="Times New Roman"/>
-                <w:lang w:val="es-CO" w:eastAsia="es-MX"/>
+                <w:lang w:val="es-ES" w:eastAsia="es-MX"/>
               </w:rPr>
               <w:t>5</w:t>
             </w:r>
@@ -3085,34 +3100,34 @@
               <w:textAlignment w:val="baseline"/>
               <w:rPr>
                 <w:rFonts w:ascii="Helvetica" w:eastAsia="Times New Roman" w:hAnsi="Helvetica" w:cs="Times New Roman"/>
-                <w:lang w:val="es-CO" w:eastAsia="es-MX"/>
-              </w:rPr>
-            </w:pPr>
-            <w:r>
-              <w:rPr>
-                <w:rFonts w:ascii="Helvetica" w:eastAsia="Times New Roman" w:hAnsi="Helvetica" w:cs="Times New Roman"/>
-                <w:lang w:val="es-CO" w:eastAsia="es-MX"/>
+                <w:lang w:val="es-ES" w:eastAsia="es-MX"/>
+              </w:rPr>
+            </w:pPr>
+            <w:r>
+              <w:rPr>
+                <w:rFonts w:ascii="Helvetica" w:eastAsia="Times New Roman" w:hAnsi="Helvetica" w:cs="Times New Roman"/>
+                <w:lang w:val="es-ES" w:eastAsia="es-MX"/>
               </w:rPr>
               <w:t xml:space="preserve">Fase 8 – </w:t>
             </w:r>
             <w:r>
               <w:rPr>
                 <w:rFonts w:ascii="Helvetica" w:eastAsia="Times New Roman" w:hAnsi="Helvetica" w:cs="Times New Roman"/>
-                <w:lang w:val="es-CO" w:eastAsia="es-MX"/>
+                <w:lang w:val="es-ES" w:eastAsia="es-MX"/>
               </w:rPr>
               <w:t>Preparar</w:t>
             </w:r>
             <w:r>
               <w:rPr>
                 <w:rFonts w:ascii="Helvetica" w:eastAsia="Times New Roman" w:hAnsi="Helvetica" w:cs="Times New Roman"/>
-                <w:lang w:val="es-CO" w:eastAsia="es-MX"/>
+                <w:lang w:val="es-ES" w:eastAsia="es-MX"/>
               </w:rPr>
               <w:t xml:space="preserve"> </w:t>
             </w:r>
             <w:r>
               <w:rPr>
                 <w:rFonts w:ascii="Helvetica" w:eastAsia="Times New Roman" w:hAnsi="Helvetica" w:cs="Times New Roman"/>
-                <w:lang w:val="es-CO" w:eastAsia="es-MX"/>
+                <w:lang w:val="es-ES" w:eastAsia="es-MX"/>
               </w:rPr>
               <w:t>informe final con hallazgos, recomendaciones y cerrar pruebas.</w:t>
             </w:r>
@@ -3137,13 +3152,13 @@
               <w:textAlignment w:val="baseline"/>
               <w:rPr>
                 <w:rFonts w:ascii="Helvetica" w:eastAsia="Times New Roman" w:hAnsi="Helvetica" w:cs="Calibri"/>
-                <w:lang w:val="es-CO" w:eastAsia="es-MX"/>
+                <w:lang w:val="es-ES" w:eastAsia="es-MX"/>
               </w:rPr>
             </w:pPr>
             <w:r>
               <w:rPr>
                 <w:rFonts w:ascii="Helvetica" w:eastAsia="Times New Roman" w:hAnsi="Helvetica" w:cs="Calibri"/>
-                <w:lang w:val="es-CO" w:eastAsia="es-MX"/>
+                <w:lang w:val="es-ES" w:eastAsia="es-MX"/>
               </w:rPr>
               <w:t>4</w:t>
             </w:r>
@@ -3159,7 +3174,7 @@
           <w:bCs/>
           <w:sz w:val="28"/>
           <w:szCs w:val="28"/>
-          <w:lang w:val="es-CO"/>
+          <w:lang w:val="es-ES"/>
         </w:rPr>
       </w:pPr>
     </w:p>
@@ -3176,7 +3191,7 @@
           <w:bCs/>
           <w:sz w:val="28"/>
           <w:szCs w:val="28"/>
-          <w:lang w:val="es-ES_tradnl"/>
+          <w:lang w:val="es-ES"/>
         </w:rPr>
       </w:pPr>
       <w:r>
@@ -3186,7 +3201,7 @@
           <w:bCs/>
           <w:sz w:val="28"/>
           <w:szCs w:val="28"/>
-          <w:lang w:val="es-ES_tradnl"/>
+          <w:lang w:val="es-ES"/>
         </w:rPr>
         <w:t>Presupuesto de pruebas</w:t>
       </w:r>
@@ -3197,7 +3212,7 @@
           <w:bCs/>
           <w:sz w:val="28"/>
           <w:szCs w:val="28"/>
-          <w:lang w:val="es-ES_tradnl"/>
+          <w:lang w:val="es-ES"/>
         </w:rPr>
         <w:t>:</w:t>
       </w:r>
@@ -3212,7 +3227,7 @@
           <w:bCs/>
           <w:sz w:val="12"/>
           <w:szCs w:val="12"/>
-          <w:lang w:val="es-ES_tradnl"/>
+          <w:lang w:val="es-ES"/>
         </w:rPr>
       </w:pPr>
     </w:p>
@@ -3229,7 +3244,7 @@
           <w:bCs/>
           <w:sz w:val="24"/>
           <w:szCs w:val="24"/>
-          <w:lang w:val="es-ES_tradnl"/>
+          <w:lang w:val="es-ES"/>
         </w:rPr>
       </w:pPr>
       <w:r>
@@ -3239,7 +3254,7 @@
           <w:bCs/>
           <w:sz w:val="24"/>
           <w:szCs w:val="24"/>
-          <w:lang w:val="es-ES_tradnl"/>
+          <w:lang w:val="es-ES"/>
         </w:rPr>
         <w:t>Recursos Humanos</w:t>
       </w:r>
@@ -3249,13 +3264,13 @@
         <w:jc w:val="both"/>
         <w:rPr>
           <w:rFonts w:ascii="Helvetica" w:hAnsi="Helvetica"/>
-          <w:lang w:val="es-ES_tradnl"/>
-        </w:rPr>
-      </w:pPr>
-      <w:r>
-        <w:rPr>
-          <w:rFonts w:ascii="Helvetica" w:hAnsi="Helvetica"/>
-          <w:lang w:val="es-ES_tradnl"/>
+          <w:lang w:val="es-ES"/>
+        </w:rPr>
+      </w:pPr>
+      <w:r>
+        <w:rPr>
+          <w:rFonts w:ascii="Helvetica" w:hAnsi="Helvetica"/>
+          <w:lang w:val="es-ES"/>
         </w:rPr>
         <w:t>Se requiere un equipo de 4 ingenieros de sistemas con experiencia en programación y pruebas manuales, quienes serán responsables de diseñar, configurar y ejecutar diversos escenarios de prueba. Además, deberán documentar y presentar informes detallados sobre los hallazgos obtenidos durante el proceso de pruebas.</w:t>
       </w:r>
@@ -3273,7 +3288,7 @@
           <w:bCs/>
           <w:sz w:val="24"/>
           <w:szCs w:val="24"/>
-          <w:lang w:val="es-ES_tradnl"/>
+          <w:lang w:val="es-ES"/>
         </w:rPr>
       </w:pPr>
       <w:r>
@@ -3283,7 +3298,7 @@
           <w:bCs/>
           <w:sz w:val="24"/>
           <w:szCs w:val="24"/>
-          <w:lang w:val="es-ES_tradnl"/>
+          <w:lang w:val="es-ES"/>
         </w:rPr>
         <w:t>Recursos Computacionales</w:t>
       </w:r>
@@ -3293,105 +3308,121 @@
         <w:jc w:val="both"/>
         <w:rPr>
           <w:rFonts w:ascii="Helvetica" w:hAnsi="Helvetica"/>
-          <w:lang w:val="es-CO"/>
-        </w:rPr>
-      </w:pPr>
-      <w:r>
-        <w:rPr>
-          <w:rFonts w:ascii="Helvetica" w:hAnsi="Helvetica"/>
-          <w:lang w:val="es-CO"/>
+          <w:lang w:val="es-ES"/>
+        </w:rPr>
+      </w:pPr>
+      <w:r>
+        <w:rPr>
+          <w:rFonts w:ascii="Helvetica" w:hAnsi="Helvetica"/>
+          <w:lang w:val="es-ES"/>
         </w:rPr>
         <w:t>Para la</w:t>
       </w:r>
       <w:r>
         <w:rPr>
           <w:rFonts w:ascii="Helvetica" w:hAnsi="Helvetica"/>
-          <w:lang w:val="es-CO"/>
+          <w:lang w:val="es-ES"/>
         </w:rPr>
         <w:t xml:space="preserve"> ejecución de la</w:t>
       </w:r>
       <w:r>
         <w:rPr>
           <w:rFonts w:ascii="Helvetica" w:hAnsi="Helvetica"/>
-          <w:lang w:val="es-CO"/>
+          <w:lang w:val="es-ES"/>
         </w:rPr>
         <w:t xml:space="preserve"> presente estrategia de pr</w:t>
       </w:r>
       <w:r>
         <w:rPr>
           <w:rFonts w:ascii="Helvetica" w:hAnsi="Helvetica"/>
-          <w:lang w:val="es-CO"/>
+          <w:lang w:val="es-ES"/>
         </w:rPr>
         <w:t>ue</w:t>
       </w:r>
       <w:r>
         <w:rPr>
           <w:rFonts w:ascii="Helvetica" w:hAnsi="Helvetica"/>
-          <w:lang w:val="es-CO"/>
+          <w:lang w:val="es-ES"/>
         </w:rPr>
         <w:t xml:space="preserve">bas, </w:t>
       </w:r>
       <w:r>
         <w:rPr>
           <w:rFonts w:ascii="Helvetica" w:hAnsi="Helvetica"/>
-          <w:lang w:val="es-CO"/>
+          <w:lang w:val="es-ES"/>
         </w:rPr>
         <w:t xml:space="preserve">es necesario que cada ingeniero cuente con su </w:t>
       </w:r>
       <w:r>
         <w:rPr>
           <w:rFonts w:ascii="Helvetica" w:hAnsi="Helvetica"/>
-          <w:lang w:val="es-CO"/>
+          <w:lang w:val="es-ES"/>
         </w:rPr>
         <w:t>PC</w:t>
       </w:r>
       <w:r>
         <w:rPr>
           <w:rFonts w:ascii="Helvetica" w:hAnsi="Helvetica"/>
-          <w:lang w:val="es-CO"/>
+          <w:lang w:val="es-ES"/>
         </w:rPr>
         <w:t xml:space="preserve"> persona</w:t>
       </w:r>
       <w:r>
         <w:rPr>
           <w:rFonts w:ascii="Helvetica" w:hAnsi="Helvetica"/>
-          <w:lang w:val="es-CO"/>
+          <w:lang w:val="es-ES"/>
         </w:rPr>
         <w:t>l</w:t>
       </w:r>
       <w:r>
         <w:rPr>
           <w:rFonts w:ascii="Helvetica" w:hAnsi="Helvetica"/>
-          <w:lang w:val="es-CO"/>
+          <w:lang w:val="es-ES"/>
         </w:rPr>
         <w:t>, en donde desarrollará las diferentes actividad</w:t>
       </w:r>
       <w:r>
         <w:rPr>
           <w:rFonts w:ascii="Helvetica" w:hAnsi="Helvetica"/>
-          <w:lang w:val="es-CO"/>
+          <w:lang w:val="es-ES"/>
         </w:rPr>
         <w:t>es</w:t>
       </w:r>
       <w:r>
         <w:rPr>
           <w:rFonts w:ascii="Helvetica" w:hAnsi="Helvetica"/>
-          <w:lang w:val="es-CO"/>
+          <w:lang w:val="es-ES"/>
         </w:rPr>
         <w:t xml:space="preserve">. </w:t>
       </w:r>
       <w:r>
         <w:rPr>
           <w:rFonts w:ascii="Helvetica" w:hAnsi="Helvetica"/>
-          <w:lang w:val="es-CO"/>
-        </w:rPr>
-        <w:t xml:space="preserve">Para esto, a continuación se presenta la referencia de los PC con los que deben contar los </w:t>
+          <w:lang w:val="es-ES"/>
+        </w:rPr>
+        <w:t xml:space="preserve">Para esto, a </w:t>
+      </w:r>
+      <w:proofErr w:type="gramStart"/>
+      <w:r>
+        <w:rPr>
+          <w:rFonts w:ascii="Helvetica" w:hAnsi="Helvetica"/>
+          <w:lang w:val="es-ES"/>
+        </w:rPr>
+        <w:t>continuación</w:t>
+      </w:r>
+      <w:proofErr w:type="gramEnd"/>
+      <w:r>
+        <w:rPr>
+          <w:rFonts w:ascii="Helvetica" w:hAnsi="Helvetica"/>
+          <w:lang w:val="es-ES"/>
+        </w:rPr>
+        <w:t xml:space="preserve"> se presenta la referencia de los PC con los que deben contar los </w:t>
       </w:r>
       <w:proofErr w:type="spellStart"/>
       <w:r>
         <w:rPr>
           <w:rFonts w:ascii="Helvetica" w:hAnsi="Helvetica"/>
-          <w:lang w:val="es-CO"/>
+          <w:lang w:val="es-ES"/>
         </w:rPr>
         <w:t>testers</w:t>
       </w:r>
@@ -3399,7 +3430,7 @@
       <w:r>
         <w:rPr>
           <w:rFonts w:ascii="Helvetica" w:hAnsi="Helvetica"/>
-          <w:lang w:val="es-CO"/>
+          <w:lang w:val="es-ES"/>
         </w:rPr>
         <w:t>.</w:t>
       </w:r>
@@ -3416,6 +3447,7 @@
           <w:rFonts w:ascii="Helvetica" w:hAnsi="Helvetica"/>
           <w:b/>
           <w:bCs/>
+          <w:lang w:val="es-ES"/>
         </w:rPr>
       </w:pPr>
       <w:r>
@@ -3423,8 +3455,29 @@
           <w:rFonts w:ascii="Helvetica" w:hAnsi="Helvetica"/>
           <w:b/>
           <w:bCs/>
-        </w:rPr>
-        <w:t>MacBook Pro 13" (2020) con chip Apple M1:</w:t>
+          <w:lang w:val="es-ES"/>
+        </w:rPr>
+        <w:t xml:space="preserve">MacBook </w:t>
+      </w:r>
+      <w:proofErr w:type="gramStart"/>
+      <w:r>
+        <w:rPr>
+          <w:rFonts w:ascii="Helvetica" w:hAnsi="Helvetica"/>
+          <w:b/>
+          <w:bCs/>
+          <w:lang w:val="es-ES"/>
+        </w:rPr>
+        <w:t>Pro 13</w:t>
+      </w:r>
+      <w:proofErr w:type="gramEnd"/>
+      <w:r>
+        <w:rPr>
+          <w:rFonts w:ascii="Helvetica" w:hAnsi="Helvetica"/>
+          <w:b/>
+          <w:bCs/>
+          <w:lang w:val="es-ES"/>
+        </w:rPr>
+        <w:t>" (2020) con chip Apple M1:</w:t>
       </w:r>
     </w:p>
     <w:p>
@@ -3433,27 +3486,27 @@
         <w:jc w:val="both"/>
         <w:rPr>
           <w:rFonts w:ascii="Helvetica" w:hAnsi="Helvetica"/>
-          <w:lang w:val="es-CO"/>
-        </w:rPr>
-      </w:pPr>
-      <w:r>
-        <w:rPr>
-          <w:rFonts w:ascii="Helvetica" w:hAnsi="Helvetica"/>
-          <w:lang w:val="es-CO"/>
+          <w:lang w:val="es-ES"/>
+        </w:rPr>
+      </w:pPr>
+      <w:r>
+        <w:rPr>
+          <w:rFonts w:ascii="Helvetica" w:hAnsi="Helvetica"/>
+          <w:lang w:val="es-ES"/>
         </w:rPr>
         <w:t>Procesador:</w:t>
       </w:r>
       <w:r>
         <w:rPr>
           <w:rFonts w:ascii="Helvetica" w:hAnsi="Helvetica"/>
-          <w:lang w:val="es-CO"/>
+          <w:lang w:val="es-ES"/>
         </w:rPr>
         <w:t xml:space="preserve"> </w:t>
       </w:r>
       <w:r>
         <w:rPr>
           <w:rFonts w:ascii="Helvetica" w:hAnsi="Helvetica"/>
-          <w:lang w:val="es-CO"/>
+          <w:lang w:val="es-ES"/>
         </w:rPr>
         <w:t xml:space="preserve">Chip Apple M1 </w:t>
       </w:r>
@@ -3464,27 +3517,27 @@
         <w:jc w:val="both"/>
         <w:rPr>
           <w:rFonts w:ascii="Helvetica" w:hAnsi="Helvetica"/>
-          <w:lang w:val="es-CO"/>
-        </w:rPr>
-      </w:pPr>
-      <w:r>
-        <w:rPr>
-          <w:rFonts w:ascii="Helvetica" w:hAnsi="Helvetica"/>
-          <w:lang w:val="es-CO"/>
+          <w:lang w:val="es-ES"/>
+        </w:rPr>
+      </w:pPr>
+      <w:r>
+        <w:rPr>
+          <w:rFonts w:ascii="Helvetica" w:hAnsi="Helvetica"/>
+          <w:lang w:val="es-ES"/>
         </w:rPr>
         <w:t>Memoria RAM:</w:t>
       </w:r>
       <w:r>
         <w:rPr>
           <w:rFonts w:ascii="Helvetica" w:hAnsi="Helvetica"/>
-          <w:lang w:val="es-CO"/>
+          <w:lang w:val="es-ES"/>
         </w:rPr>
         <w:t xml:space="preserve"> </w:t>
       </w:r>
       <w:r>
         <w:rPr>
           <w:rFonts w:ascii="Helvetica" w:hAnsi="Helvetica"/>
-          <w:lang w:val="es-CO"/>
+          <w:lang w:val="es-ES"/>
         </w:rPr>
         <w:t>8 GB de memoria unificada.</w:t>
       </w:r>
@@ -3495,27 +3548,27 @@
         <w:jc w:val="both"/>
         <w:rPr>
           <w:rFonts w:ascii="Helvetica" w:hAnsi="Helvetica"/>
-          <w:lang w:val="es-CO"/>
-        </w:rPr>
-      </w:pPr>
-      <w:r>
-        <w:rPr>
-          <w:rFonts w:ascii="Helvetica" w:hAnsi="Helvetica"/>
-          <w:lang w:val="es-CO"/>
+          <w:lang w:val="es-ES"/>
+        </w:rPr>
+      </w:pPr>
+      <w:r>
+        <w:rPr>
+          <w:rFonts w:ascii="Helvetica" w:hAnsi="Helvetica"/>
+          <w:lang w:val="es-ES"/>
         </w:rPr>
         <w:t>Almacenamiento:</w:t>
       </w:r>
       <w:r>
         <w:rPr>
           <w:rFonts w:ascii="Helvetica" w:hAnsi="Helvetica"/>
-          <w:lang w:val="es-CO"/>
+          <w:lang w:val="es-ES"/>
         </w:rPr>
         <w:t xml:space="preserve"> </w:t>
       </w:r>
       <w:r>
         <w:rPr>
           <w:rFonts w:ascii="Helvetica" w:hAnsi="Helvetica"/>
-          <w:lang w:val="es-CO"/>
+          <w:lang w:val="es-ES"/>
         </w:rPr>
         <w:t>SSD de 256 GB.</w:t>
       </w:r>
@@ -3526,41 +3579,41 @@
         <w:jc w:val="both"/>
         <w:rPr>
           <w:rFonts w:ascii="Helvetica" w:hAnsi="Helvetica"/>
-          <w:lang w:val="es-CO"/>
-        </w:rPr>
-      </w:pPr>
-      <w:r>
-        <w:rPr>
-          <w:rFonts w:ascii="Helvetica" w:hAnsi="Helvetica"/>
-          <w:lang w:val="es-CO"/>
+          <w:lang w:val="es-ES"/>
+        </w:rPr>
+      </w:pPr>
+      <w:r>
+        <w:rPr>
+          <w:rFonts w:ascii="Helvetica" w:hAnsi="Helvetica"/>
+          <w:lang w:val="es-ES"/>
         </w:rPr>
         <w:t>Pantalla</w:t>
       </w:r>
       <w:r>
         <w:rPr>
           <w:rFonts w:ascii="Helvetica" w:hAnsi="Helvetica"/>
-          <w:lang w:val="es-CO"/>
+          <w:lang w:val="es-ES"/>
         </w:rPr>
         <w:t xml:space="preserve"> </w:t>
       </w:r>
       <w:r>
         <w:rPr>
           <w:rFonts w:ascii="Helvetica" w:hAnsi="Helvetica"/>
-          <w:lang w:val="es-CO"/>
+          <w:lang w:val="es-ES"/>
         </w:rPr>
         <w:t>de 13,3 pulgadas</w:t>
       </w:r>
       <w:r>
         <w:rPr>
           <w:rFonts w:ascii="Helvetica" w:hAnsi="Helvetica"/>
-          <w:lang w:val="es-CO"/>
+          <w:lang w:val="es-ES"/>
         </w:rPr>
         <w:t xml:space="preserve"> con r</w:t>
       </w:r>
       <w:r>
         <w:rPr>
           <w:rFonts w:ascii="Helvetica" w:hAnsi="Helvetica"/>
-          <w:lang w:val="es-CO"/>
+          <w:lang w:val="es-ES"/>
         </w:rPr>
         <w:t>esolución de 2560 x 1600 píxeles.</w:t>
       </w:r>
@@ -3570,7 +3623,7 @@
         <w:jc w:val="both"/>
         <w:rPr>
           <w:rFonts w:ascii="Helvetica" w:hAnsi="Helvetica"/>
-          <w:lang w:val="es-ES_tradnl"/>
+          <w:lang w:val="es-ES"/>
         </w:rPr>
       </w:pPr>
     </w:p>
@@ -3586,6 +3639,7 @@
           <w:rFonts w:ascii="Helvetica" w:hAnsi="Helvetica"/>
           <w:b/>
           <w:bCs/>
+          <w:lang w:val="es-ES"/>
         </w:rPr>
       </w:pPr>
       <w:r>
@@ -3593,8 +3647,49 @@
           <w:rFonts w:ascii="Helvetica" w:hAnsi="Helvetica"/>
           <w:b/>
           <w:bCs/>
-        </w:rPr>
-        <w:t>Lenovo ThinkPad X1 Carbon Gen 9</w:t>
+          <w:lang w:val="es-ES"/>
+        </w:rPr>
+        <w:t xml:space="preserve">Lenovo </w:t>
+      </w:r>
+      <w:proofErr w:type="spellStart"/>
+      <w:r>
+        <w:rPr>
+          <w:rFonts w:ascii="Helvetica" w:hAnsi="Helvetica"/>
+          <w:b/>
+          <w:bCs/>
+          <w:lang w:val="es-ES"/>
+        </w:rPr>
+        <w:t>ThinkPad</w:t>
+      </w:r>
+      <w:proofErr w:type="spellEnd"/>
+      <w:r>
+        <w:rPr>
+          <w:rFonts w:ascii="Helvetica" w:hAnsi="Helvetica"/>
+          <w:b/>
+          <w:bCs/>
+          <w:lang w:val="es-ES"/>
+        </w:rPr>
+        <w:t xml:space="preserve"> X1 </w:t>
+      </w:r>
+      <w:proofErr w:type="spellStart"/>
+      <w:r>
+        <w:rPr>
+          <w:rFonts w:ascii="Helvetica" w:hAnsi="Helvetica"/>
+          <w:b/>
+          <w:bCs/>
+          <w:lang w:val="es-ES"/>
+        </w:rPr>
+        <w:t>Carbon</w:t>
+      </w:r>
+      <w:proofErr w:type="spellEnd"/>
+      <w:r>
+        <w:rPr>
+          <w:rFonts w:ascii="Helvetica" w:hAnsi="Helvetica"/>
+          <w:b/>
+          <w:bCs/>
+          <w:lang w:val="es-ES"/>
+        </w:rPr>
+        <w:t xml:space="preserve"> Gen 9</w:t>
       </w:r>
     </w:p>
     <w:p>
@@ -3603,27 +3698,27 @@
         <w:jc w:val="both"/>
         <w:rPr>
           <w:rFonts w:ascii="Helvetica" w:hAnsi="Helvetica"/>
-          <w:lang w:val="es-CO"/>
-        </w:rPr>
-      </w:pPr>
-      <w:r>
-        <w:rPr>
-          <w:rFonts w:ascii="Helvetica" w:hAnsi="Helvetica"/>
-          <w:lang w:val="es-CO"/>
+          <w:lang w:val="es-ES"/>
+        </w:rPr>
+      </w:pPr>
+      <w:r>
+        <w:rPr>
+          <w:rFonts w:ascii="Helvetica" w:hAnsi="Helvetica"/>
+          <w:lang w:val="es-ES"/>
         </w:rPr>
         <w:t>Procesador:</w:t>
       </w:r>
       <w:r>
         <w:rPr>
           <w:rFonts w:ascii="Helvetica" w:hAnsi="Helvetica"/>
-          <w:lang w:val="es-CO"/>
+          <w:lang w:val="es-ES"/>
         </w:rPr>
         <w:t xml:space="preserve"> </w:t>
       </w:r>
       <w:r>
         <w:rPr>
           <w:rFonts w:ascii="Helvetica" w:hAnsi="Helvetica"/>
-          <w:lang w:val="es-CO"/>
+          <w:lang w:val="es-ES"/>
         </w:rPr>
         <w:t>Intel Core i5-1135G7 (</w:t>
       </w:r>
@@ -3631,7 +3726,7 @@
       <w:r>
         <w:rPr>
           <w:rFonts w:ascii="Helvetica" w:hAnsi="Helvetica"/>
-          <w:lang w:val="es-CO"/>
+          <w:lang w:val="es-ES"/>
         </w:rPr>
         <w:t>Quad-core</w:t>
       </w:r>
@@ -3639,7 +3734,7 @@
       <w:r>
         <w:rPr>
           <w:rFonts w:ascii="Helvetica" w:hAnsi="Helvetica"/>
-          <w:lang w:val="es-CO"/>
+          <w:lang w:val="es-ES"/>
         </w:rPr>
         <w:t xml:space="preserve">, 2.4 GHz base, hasta 4.2 GHz en turbo </w:t>
       </w:r>
@@ -3647,7 +3742,7 @@
       <w:r>
         <w:rPr>
           <w:rFonts w:ascii="Helvetica" w:hAnsi="Helvetica"/>
-          <w:lang w:val="es-CO"/>
+          <w:lang w:val="es-ES"/>
         </w:rPr>
         <w:t>boost</w:t>
       </w:r>
@@ -3655,7 +3750,7 @@
       <w:r>
         <w:rPr>
           <w:rFonts w:ascii="Helvetica" w:hAnsi="Helvetica"/>
-          <w:lang w:val="es-CO"/>
+          <w:lang w:val="es-ES"/>
         </w:rPr>
         <w:t>).</w:t>
       </w:r>
@@ -3666,27 +3761,27 @@
         <w:jc w:val="both"/>
         <w:rPr>
           <w:rFonts w:ascii="Helvetica" w:hAnsi="Helvetica"/>
-          <w:lang w:val="es-CO"/>
-        </w:rPr>
-      </w:pPr>
-      <w:r>
-        <w:rPr>
-          <w:rFonts w:ascii="Helvetica" w:hAnsi="Helvetica"/>
-          <w:lang w:val="es-CO"/>
+          <w:lang w:val="es-ES"/>
+        </w:rPr>
+      </w:pPr>
+      <w:r>
+        <w:rPr>
+          <w:rFonts w:ascii="Helvetica" w:hAnsi="Helvetica"/>
+          <w:lang w:val="es-ES"/>
         </w:rPr>
         <w:t>Memoria RAM:</w:t>
       </w:r>
       <w:r>
         <w:rPr>
           <w:rFonts w:ascii="Helvetica" w:hAnsi="Helvetica"/>
-          <w:lang w:val="es-CO"/>
+          <w:lang w:val="es-ES"/>
         </w:rPr>
         <w:t xml:space="preserve"> </w:t>
       </w:r>
       <w:r>
         <w:rPr>
           <w:rFonts w:ascii="Helvetica" w:hAnsi="Helvetica"/>
-          <w:lang w:val="es-CO"/>
+          <w:lang w:val="es-ES"/>
         </w:rPr>
         <w:t>8 GB de memoria LPDDR4x (configurable a 16 GB o 32 GB).</w:t>
       </w:r>
@@ -3697,27 +3792,27 @@
         <w:jc w:val="both"/>
         <w:rPr>
           <w:rFonts w:ascii="Helvetica" w:hAnsi="Helvetica"/>
-          <w:lang w:val="es-CO"/>
-        </w:rPr>
-      </w:pPr>
-      <w:r>
-        <w:rPr>
-          <w:rFonts w:ascii="Helvetica" w:hAnsi="Helvetica"/>
-          <w:lang w:val="es-CO"/>
+          <w:lang w:val="es-ES"/>
+        </w:rPr>
+      </w:pPr>
+      <w:r>
+        <w:rPr>
+          <w:rFonts w:ascii="Helvetica" w:hAnsi="Helvetica"/>
+          <w:lang w:val="es-ES"/>
         </w:rPr>
         <w:t>Almacenamiento:</w:t>
       </w:r>
       <w:r>
         <w:rPr>
           <w:rFonts w:ascii="Helvetica" w:hAnsi="Helvetica"/>
-          <w:lang w:val="es-CO"/>
+          <w:lang w:val="es-ES"/>
         </w:rPr>
         <w:t xml:space="preserve"> </w:t>
       </w:r>
       <w:r>
         <w:rPr>
           <w:rFonts w:ascii="Helvetica" w:hAnsi="Helvetica"/>
-          <w:lang w:val="es-CO"/>
+          <w:lang w:val="es-ES"/>
         </w:rPr>
         <w:t>SSD de 256 GB (configurable a 512 GB, 1 TB o 2 TB).</w:t>
       </w:r>
@@ -3728,13 +3823,13 @@
         <w:jc w:val="both"/>
         <w:rPr>
           <w:rFonts w:ascii="Helvetica" w:hAnsi="Helvetica"/>
-          <w:lang w:val="es-CO"/>
-        </w:rPr>
-      </w:pPr>
-      <w:r>
-        <w:rPr>
-          <w:rFonts w:ascii="Helvetica" w:hAnsi="Helvetica"/>
-          <w:lang w:val="es-CO"/>
+          <w:lang w:val="es-ES"/>
+        </w:rPr>
+      </w:pPr>
+      <w:r>
+        <w:rPr>
+          <w:rFonts w:ascii="Helvetica" w:hAnsi="Helvetica"/>
+          <w:lang w:val="es-ES"/>
         </w:rPr>
         <w:t xml:space="preserve">Pantalla: 14" (1920 x 1080 píxeles) </w:t>
       </w:r>
@@ -3745,13 +3840,13 @@
         <w:jc w:val="both"/>
         <w:rPr>
           <w:rFonts w:ascii="Helvetica" w:hAnsi="Helvetica"/>
-          <w:lang w:val="es-CO"/>
-        </w:rPr>
-      </w:pPr>
-      <w:r>
-        <w:rPr>
-          <w:rFonts w:ascii="Helvetica" w:hAnsi="Helvetica"/>
-          <w:lang w:val="es-CO"/>
+          <w:lang w:val="es-ES"/>
+        </w:rPr>
+      </w:pPr>
+      <w:r>
+        <w:rPr>
+          <w:rFonts w:ascii="Helvetica" w:hAnsi="Helvetica"/>
+          <w:lang w:val="es-ES"/>
         </w:rPr>
         <w:t>Adicionalmente, cada equipo debe tener instaladas las siguientes aplicaciones:</w:t>
       </w:r>
@@ -3765,14 +3860,14 @@
         </w:numPr>
         <w:rPr>
           <w:rFonts w:ascii="Helvetica" w:hAnsi="Helvetica"/>
-          <w:lang w:val="es-CO"/>
+          <w:lang w:val="es-ES"/>
         </w:rPr>
       </w:pPr>
       <w:proofErr w:type="spellStart"/>
       <w:r>
         <w:rPr>
           <w:rFonts w:ascii="Helvetica" w:hAnsi="Helvetica"/>
-          <w:lang w:val="es-CO"/>
+          <w:lang w:val="es-ES"/>
         </w:rPr>
         <w:t>Node</w:t>
       </w:r>
@@ -3780,7 +3875,7 @@
       <w:r>
         <w:rPr>
           <w:rFonts w:ascii="Helvetica" w:hAnsi="Helvetica"/>
-          <w:lang w:val="es-CO"/>
+          <w:lang w:val="es-ES"/>
         </w:rPr>
         <w:t xml:space="preserve"> v20.18.0</w:t>
       </w:r>
@@ -3794,14 +3889,14 @@
         </w:numPr>
         <w:rPr>
           <w:rFonts w:ascii="Helvetica" w:hAnsi="Helvetica"/>
-          <w:lang w:val="es-CO"/>
+          <w:lang w:val="es-ES"/>
         </w:rPr>
       </w:pPr>
       <w:proofErr w:type="spellStart"/>
       <w:r>
         <w:rPr>
           <w:rFonts w:ascii="Helvetica" w:hAnsi="Helvetica"/>
-          <w:lang w:val="es-CO"/>
+          <w:lang w:val="es-ES"/>
         </w:rPr>
         <w:t>Cypress</w:t>
       </w:r>
@@ -3809,7 +3904,7 @@
       <w:r>
         <w:rPr>
           <w:rFonts w:ascii="Helvetica" w:hAnsi="Helvetica"/>
-          <w:lang w:val="es-CO"/>
+          <w:lang w:val="es-ES"/>
         </w:rPr>
         <w:t xml:space="preserve"> v10.8.2</w:t>
       </w:r>
@@ -3823,13 +3918,13 @@
         </w:numPr>
         <w:rPr>
           <w:rFonts w:ascii="Helvetica" w:hAnsi="Helvetica"/>
-          <w:lang w:val="es-CO"/>
-        </w:rPr>
-      </w:pPr>
-      <w:r>
-        <w:rPr>
-          <w:rFonts w:ascii="Helvetica" w:hAnsi="Helvetica"/>
-          <w:lang w:val="es-CO"/>
+          <w:lang w:val="es-ES"/>
+        </w:rPr>
+      </w:pPr>
+      <w:r>
+        <w:rPr>
+          <w:rFonts w:ascii="Helvetica" w:hAnsi="Helvetica"/>
+          <w:lang w:val="es-ES"/>
         </w:rPr>
         <w:t>Google Chrome v131.0.6778.86</w:t>
       </w:r>
@@ -3843,14 +3938,14 @@
         </w:numPr>
         <w:rPr>
           <w:rFonts w:ascii="Helvetica" w:hAnsi="Helvetica"/>
-          <w:lang w:val="es-CO"/>
+          <w:lang w:val="es-ES"/>
         </w:rPr>
       </w:pPr>
       <w:proofErr w:type="spellStart"/>
       <w:r>
         <w:rPr>
           <w:rFonts w:ascii="Helvetica" w:hAnsi="Helvetica"/>
-          <w:lang w:val="es-CO"/>
+          <w:lang w:val="es-ES"/>
         </w:rPr>
         <w:t>Ghost</w:t>
       </w:r>
@@ -3858,7 +3953,7 @@
       <w:r>
         <w:rPr>
           <w:rFonts w:ascii="Helvetica" w:hAnsi="Helvetica"/>
-          <w:lang w:val="es-CO"/>
+          <w:lang w:val="es-ES"/>
         </w:rPr>
         <w:t>-CLI v1.26.1</w:t>
       </w:r>
@@ -3872,14 +3967,14 @@
         </w:numPr>
         <w:rPr>
           <w:rFonts w:ascii="Helvetica" w:hAnsi="Helvetica"/>
-          <w:lang w:val="es-CO"/>
+          <w:lang w:val="es-ES"/>
         </w:rPr>
       </w:pPr>
       <w:proofErr w:type="spellStart"/>
       <w:r>
         <w:rPr>
           <w:rFonts w:ascii="Helvetica" w:hAnsi="Helvetica"/>
-          <w:lang w:val="es-CO"/>
+          <w:lang w:val="es-ES"/>
         </w:rPr>
         <w:t>Ghost</w:t>
       </w:r>
@@ -3887,7 +3982,7 @@
       <w:r>
         <w:rPr>
           <w:rFonts w:ascii="Helvetica" w:hAnsi="Helvetica"/>
-          <w:lang w:val="es-CO"/>
+          <w:lang w:val="es-ES"/>
         </w:rPr>
         <w:t xml:space="preserve"> v5.101.2</w:t>
       </w:r>
@@ -3907,16 +4002,46 @@
       <w:r>
         <w:rPr>
           <w:rFonts w:ascii="Helvetica" w:hAnsi="Helvetica"/>
-          <w:lang w:val="es-CO"/>
+          <w:lang w:val="es-ES"/>
         </w:rPr>
         <w:t>Herramienta de grabación de video</w:t>
+      </w:r>
+      <w:r>
+        <w:rPr>
+          <w:rFonts w:ascii="Helvetica" w:hAnsi="Helvetica"/>
+          <w:lang w:val="es-ES"/>
+        </w:rPr>
+        <w:t xml:space="preserve"> </w:t>
       </w:r>
     </w:p>
     <w:p>
       <w:pPr>
-        <w:rPr>
-          <w:rFonts w:ascii="Helvetica" w:hAnsi="Helvetica"/>
-          <w:lang w:val="es-ES_tradnl"/>
+        <w:pStyle w:val="Prrafodelista"/>
+        <w:numPr>
+          <w:ilvl w:val="0"/>
+          <w:numId w:val="17"/>
+        </w:numPr>
+        <w:rPr>
+          <w:rFonts w:ascii="Helvetica" w:hAnsi="Helvetica"/>
+          <w:lang w:val="es-CO"/>
+        </w:rPr>
+      </w:pPr>
+      <w:proofErr w:type="spellStart"/>
+      <w:r>
+        <w:rPr>
+          <w:rFonts w:ascii="Helvetica" w:hAnsi="Helvetica"/>
+          <w:lang w:val="es-CO"/>
+        </w:rPr>
+        <w:lastRenderedPageBreak/>
+        <w:t>BackstopJS</w:t>
+      </w:r>
+      <w:proofErr w:type="spellEnd"/>
+    </w:p>
+    <w:p>
+      <w:pPr>
+        <w:rPr>
+          <w:rFonts w:ascii="Helvetica" w:hAnsi="Helvetica"/>
+          <w:lang w:val="es-ES"/>
         </w:rPr>
       </w:pPr>
     </w:p>
@@ -3936,7 +4061,7 @@
           <w:bCs/>
           <w:sz w:val="24"/>
           <w:szCs w:val="24"/>
-          <w:lang w:val="es-ES_tradnl"/>
+          <w:lang w:val="es-ES"/>
         </w:rPr>
       </w:pPr>
       <w:r>
@@ -3946,7 +4071,7 @@
           <w:bCs/>
           <w:sz w:val="24"/>
           <w:szCs w:val="24"/>
-          <w:lang w:val="es-ES_tradnl"/>
+          <w:lang w:val="es-ES"/>
         </w:rPr>
         <w:t>Recursos Económicos para la contratación de servicios</w:t>
       </w:r>
@@ -3957,7 +4082,7 @@
           <w:bCs/>
           <w:sz w:val="24"/>
           <w:szCs w:val="24"/>
-          <w:lang w:val="es-ES_tradnl"/>
+          <w:lang w:val="es-ES"/>
         </w:rPr>
         <w:t>/personal</w:t>
       </w:r>
@@ -3968,7 +4093,7 @@
           <w:bCs/>
           <w:sz w:val="24"/>
           <w:szCs w:val="24"/>
-          <w:lang w:val="es-ES_tradnl"/>
+          <w:lang w:val="es-ES"/>
         </w:rPr>
         <w:t>:</w:t>
       </w:r>
@@ -3981,13 +4106,13 @@
         <w:jc w:val="both"/>
         <w:rPr>
           <w:rFonts w:ascii="Helvetica" w:hAnsi="Helvetica"/>
-          <w:lang w:val="es-ES_tradnl"/>
-        </w:rPr>
-      </w:pPr>
-      <w:r>
-        <w:rPr>
-          <w:rFonts w:ascii="Helvetica" w:hAnsi="Helvetica"/>
-          <w:lang w:val="es-ES_tradnl"/>
+          <w:lang w:val="es-ES"/>
+        </w:rPr>
+      </w:pPr>
+      <w:r>
+        <w:rPr>
+          <w:rFonts w:ascii="Helvetica" w:hAnsi="Helvetica"/>
+          <w:lang w:val="es-ES"/>
         </w:rPr>
         <w:t>No se contempla presupuesto para la contratación de personal ni servicios de terceros, por lo que el enfoque estará en maximizar el uso de los recursos disponibles.</w:t>
       </w:r>
@@ -3999,7 +4124,7 @@
         </w:tabs>
         <w:rPr>
           <w:rFonts w:ascii="Helvetica" w:hAnsi="Helvetica"/>
-          <w:lang w:val="es-ES_tradnl"/>
+          <w:lang w:val="es-ES"/>
         </w:rPr>
       </w:pPr>
     </w:p>
@@ -4016,7 +4141,7 @@
           <w:bCs/>
           <w:sz w:val="28"/>
           <w:szCs w:val="28"/>
-          <w:lang w:val="es-ES_tradnl"/>
+          <w:lang w:val="es-ES"/>
         </w:rPr>
       </w:pPr>
       <w:r>
@@ -4026,7 +4151,7 @@
           <w:bCs/>
           <w:sz w:val="28"/>
           <w:szCs w:val="28"/>
-          <w:lang w:val="es-ES_tradnl"/>
+          <w:lang w:val="es-ES"/>
         </w:rPr>
         <w:t>TNT (Técnicas, Niveles y Tipos) de pruebas</w:t>
       </w:r>
@@ -4037,7 +4162,7 @@
           <w:bCs/>
           <w:sz w:val="28"/>
           <w:szCs w:val="28"/>
-          <w:lang w:val="es-ES_tradnl"/>
+          <w:lang w:val="es-ES"/>
         </w:rPr>
         <w:t>:</w:t>
       </w:r>
@@ -4051,13 +4176,13 @@
           <w:rFonts w:ascii="Segoe UI" w:eastAsia="Times New Roman" w:hAnsi="Segoe UI" w:cs="Segoe UI"/>
           <w:sz w:val="18"/>
           <w:szCs w:val="18"/>
-          <w:lang w:val="es-CO" w:eastAsia="es-MX"/>
+          <w:lang w:val="es-ES" w:eastAsia="es-MX"/>
         </w:rPr>
       </w:pPr>
       <w:r>
         <w:rPr>
           <w:rFonts w:ascii="Helvetica" w:eastAsia="Times New Roman" w:hAnsi="Helvetica" w:cs="Segoe UI"/>
-          <w:lang w:val="es-CO" w:eastAsia="es-MX"/>
+          <w:lang w:val="es-ES" w:eastAsia="es-MX"/>
         </w:rPr>
         <w:t xml:space="preserve">A continuación, se presenta un cuadro detallado que especifica las </w:t>
       </w:r>
@@ -4066,14 +4191,14 @@
           <w:rFonts w:ascii="Helvetica" w:eastAsia="Times New Roman" w:hAnsi="Helvetica" w:cs="Segoe UI"/>
           <w:b/>
           <w:bCs/>
-          <w:lang w:val="es-CO" w:eastAsia="es-MX"/>
+          <w:lang w:val="es-ES" w:eastAsia="es-MX"/>
         </w:rPr>
         <w:t>Técnicas, Niveles y Tipos de Pruebas (TNT)</w:t>
       </w:r>
       <w:r>
         <w:rPr>
           <w:rFonts w:ascii="Helvetica" w:eastAsia="Times New Roman" w:hAnsi="Helvetica" w:cs="Segoe UI"/>
-          <w:lang w:val="es-CO" w:eastAsia="es-MX"/>
+          <w:lang w:val="es-ES" w:eastAsia="es-MX"/>
         </w:rPr>
         <w:t xml:space="preserve"> seleccionados para esta fase de pruebas. Cada técnica ha sido escogida en función de los objetivos previamente establecidos permitiendo asegurar que cada una contribuye a los resultados esperados y maximiza el uso eficiente de los recursos disponibles. </w:t>
       </w:r>
@@ -4087,13 +4212,13 @@
           <w:rFonts w:ascii="Segoe UI" w:eastAsia="Times New Roman" w:hAnsi="Segoe UI" w:cs="Segoe UI"/>
           <w:sz w:val="18"/>
           <w:szCs w:val="18"/>
-          <w:lang w:val="es-CO" w:eastAsia="es-MX"/>
+          <w:lang w:val="es-ES" w:eastAsia="es-MX"/>
         </w:rPr>
       </w:pPr>
       <w:r>
         <w:rPr>
           <w:rFonts w:ascii="Helvetica" w:eastAsia="Times New Roman" w:hAnsi="Helvetica" w:cs="Segoe UI"/>
-          <w:lang w:val="es-CO" w:eastAsia="es-MX"/>
+          <w:lang w:val="es-ES" w:eastAsia="es-MX"/>
         </w:rPr>
         <w:t> </w:t>
       </w:r>
@@ -4101,6 +4226,7 @@
     <w:tbl>
       <w:tblPr>
         <w:tblW w:w="0" w:type="dxa"/>
+        <w:jc w:val="center"/>
         <w:tblBorders>
           <w:top w:val="outset" w:sz="6" w:space="0" w:color="auto"/>
           <w:left w:val="outset" w:sz="6" w:space="0" w:color="auto"/>
@@ -4122,6 +4248,7 @@
       <w:tr>
         <w:trPr>
           <w:trHeight w:val="300"/>
+          <w:jc w:val="center"/>
         </w:trPr>
         <w:tc>
           <w:tcPr>
@@ -4133,6 +4260,7 @@
               <w:right w:val="single" w:sz="6" w:space="0" w:color="000000"/>
             </w:tcBorders>
             <w:shd w:val="clear" w:color="auto" w:fill="D0CECE"/>
+            <w:vAlign w:val="center"/>
             <w:hideMark/>
           </w:tcPr>
           <w:p>
@@ -4146,7 +4274,7 @@
                 <w:bCs/>
                 <w:sz w:val="24"/>
                 <w:szCs w:val="24"/>
-                <w:lang w:val="es-CO" w:eastAsia="es-MX"/>
+                <w:lang w:val="es-ES" w:eastAsia="es-MX"/>
               </w:rPr>
             </w:pPr>
             <w:r>
@@ -4155,7 +4283,7 @@
                 <w:b/>
                 <w:bCs/>
                 <w:color w:val="000000"/>
-                <w:lang w:val="es-CO" w:eastAsia="es-MX"/>
+                <w:lang w:val="es-ES" w:eastAsia="es-MX"/>
               </w:rPr>
               <w:t>NIVEL</w:t>
             </w:r>
@@ -4171,6 +4299,7 @@
               <w:right w:val="single" w:sz="6" w:space="0" w:color="000000"/>
             </w:tcBorders>
             <w:shd w:val="clear" w:color="auto" w:fill="D0CECE"/>
+            <w:vAlign w:val="center"/>
             <w:hideMark/>
           </w:tcPr>
           <w:p>
@@ -4184,7 +4313,7 @@
                 <w:bCs/>
                 <w:sz w:val="24"/>
                 <w:szCs w:val="24"/>
-                <w:lang w:val="es-CO" w:eastAsia="es-MX"/>
+                <w:lang w:val="es-ES" w:eastAsia="es-MX"/>
               </w:rPr>
             </w:pPr>
             <w:r>
@@ -4193,7 +4322,7 @@
                 <w:b/>
                 <w:bCs/>
                 <w:color w:val="000000"/>
-                <w:lang w:val="es-CO" w:eastAsia="es-MX"/>
+                <w:lang w:val="es-ES" w:eastAsia="es-MX"/>
               </w:rPr>
               <w:t>TIPO</w:t>
             </w:r>
@@ -4209,6 +4338,7 @@
               <w:right w:val="single" w:sz="6" w:space="0" w:color="000000"/>
             </w:tcBorders>
             <w:shd w:val="clear" w:color="auto" w:fill="D0CECE"/>
+            <w:vAlign w:val="center"/>
             <w:hideMark/>
           </w:tcPr>
           <w:p>
@@ -4222,7 +4352,7 @@
                 <w:bCs/>
                 <w:sz w:val="24"/>
                 <w:szCs w:val="24"/>
-                <w:lang w:val="es-CO" w:eastAsia="es-MX"/>
+                <w:lang w:val="es-ES" w:eastAsia="es-MX"/>
               </w:rPr>
             </w:pPr>
             <w:r>
@@ -4231,7 +4361,7 @@
                 <w:b/>
                 <w:bCs/>
                 <w:color w:val="000000"/>
-                <w:lang w:val="es-CO" w:eastAsia="es-MX"/>
+                <w:lang w:val="es-ES" w:eastAsia="es-MX"/>
               </w:rPr>
               <w:t>T</w:t>
             </w:r>
@@ -4241,7 +4371,7 @@
                 <w:b/>
                 <w:bCs/>
                 <w:color w:val="000000"/>
-                <w:lang w:val="es-CO" w:eastAsia="es-MX"/>
+                <w:lang w:val="es-ES" w:eastAsia="es-MX"/>
               </w:rPr>
               <w:t>É</w:t>
             </w:r>
@@ -4251,7 +4381,7 @@
                 <w:b/>
                 <w:bCs/>
                 <w:color w:val="000000"/>
-                <w:lang w:val="es-CO" w:eastAsia="es-MX"/>
+                <w:lang w:val="es-ES" w:eastAsia="es-MX"/>
               </w:rPr>
               <w:t>CNICA</w:t>
             </w:r>
@@ -4267,6 +4397,7 @@
               <w:right w:val="single" w:sz="6" w:space="0" w:color="auto"/>
             </w:tcBorders>
             <w:shd w:val="clear" w:color="auto" w:fill="D0CECE"/>
+            <w:vAlign w:val="center"/>
             <w:hideMark/>
           </w:tcPr>
           <w:p>
@@ -4280,7 +4411,7 @@
                 <w:bCs/>
                 <w:sz w:val="24"/>
                 <w:szCs w:val="24"/>
-                <w:lang w:val="es-CO" w:eastAsia="es-MX"/>
+                <w:lang w:val="es-ES" w:eastAsia="es-MX"/>
               </w:rPr>
             </w:pPr>
             <w:r>
@@ -4289,7 +4420,7 @@
                 <w:b/>
                 <w:bCs/>
                 <w:color w:val="000000"/>
-                <w:lang w:val="es-CO" w:eastAsia="es-MX"/>
+                <w:lang w:val="es-ES" w:eastAsia="es-MX"/>
               </w:rPr>
               <w:t>OBJETIVO</w:t>
             </w:r>
@@ -4299,6 +4430,7 @@
       <w:tr>
         <w:trPr>
           <w:trHeight w:val="300"/>
+          <w:jc w:val="center"/>
         </w:trPr>
         <w:tc>
           <w:tcPr>
@@ -4310,6 +4442,7 @@
               <w:right w:val="single" w:sz="6" w:space="0" w:color="000000"/>
             </w:tcBorders>
             <w:shd w:val="clear" w:color="auto" w:fill="auto"/>
+            <w:vAlign w:val="center"/>
           </w:tcPr>
           <w:p>
             <w:pPr>
@@ -4318,13 +4451,13 @@
               <w:textAlignment w:val="baseline"/>
               <w:rPr>
                 <w:rFonts w:ascii="Helvetica" w:eastAsia="Times New Roman" w:hAnsi="Helvetica" w:cs="Times New Roman"/>
-                <w:lang w:val="es-CO" w:eastAsia="es-MX"/>
-              </w:rPr>
-            </w:pPr>
-            <w:r>
-              <w:rPr>
-                <w:rFonts w:ascii="Helvetica" w:eastAsia="Times New Roman" w:hAnsi="Helvetica" w:cs="Times New Roman"/>
-                <w:lang w:val="es-CO" w:eastAsia="es-MX"/>
+                <w:lang w:val="es-ES" w:eastAsia="es-MX"/>
+              </w:rPr>
+            </w:pPr>
+            <w:r>
+              <w:rPr>
+                <w:rFonts w:ascii="Helvetica" w:eastAsia="Times New Roman" w:hAnsi="Helvetica" w:cs="Times New Roman"/>
+                <w:lang w:val="es-ES" w:eastAsia="es-MX"/>
               </w:rPr>
               <w:t>Unidad</w:t>
             </w:r>
@@ -4340,6 +4473,7 @@
               <w:right w:val="single" w:sz="6" w:space="0" w:color="000000"/>
             </w:tcBorders>
             <w:shd w:val="clear" w:color="auto" w:fill="auto"/>
+            <w:vAlign w:val="center"/>
           </w:tcPr>
           <w:p>
             <w:pPr>
@@ -4349,17 +4483,16 @@
                 <w:numId w:val="21"/>
               </w:numPr>
               <w:spacing w:after="0" w:line="240" w:lineRule="auto"/>
-              <w:jc w:val="both"/>
               <w:textAlignment w:val="baseline"/>
               <w:rPr>
                 <w:rFonts w:ascii="Helvetica" w:eastAsia="Times New Roman" w:hAnsi="Helvetica" w:cs="Times New Roman"/>
-                <w:lang w:val="es-CO" w:eastAsia="es-MX"/>
-              </w:rPr>
-            </w:pPr>
-            <w:r>
-              <w:rPr>
-                <w:rFonts w:ascii="Helvetica" w:eastAsia="Times New Roman" w:hAnsi="Helvetica" w:cs="Times New Roman"/>
-                <w:lang w:val="es-CO" w:eastAsia="es-MX"/>
+                <w:lang w:val="es-ES" w:eastAsia="es-MX"/>
+              </w:rPr>
+            </w:pPr>
+            <w:r>
+              <w:rPr>
+                <w:rFonts w:ascii="Helvetica" w:eastAsia="Times New Roman" w:hAnsi="Helvetica" w:cs="Times New Roman"/>
+                <w:lang w:val="es-ES" w:eastAsia="es-MX"/>
               </w:rPr>
               <w:t>Funcional</w:t>
             </w:r>
@@ -4372,17 +4505,16 @@
                 <w:numId w:val="21"/>
               </w:numPr>
               <w:spacing w:after="0" w:line="240" w:lineRule="auto"/>
-              <w:jc w:val="both"/>
               <w:textAlignment w:val="baseline"/>
               <w:rPr>
                 <w:rFonts w:ascii="Helvetica" w:eastAsia="Times New Roman" w:hAnsi="Helvetica" w:cs="Times New Roman"/>
-                <w:lang w:val="es-CO" w:eastAsia="es-MX"/>
-              </w:rPr>
-            </w:pPr>
-            <w:r>
-              <w:rPr>
-                <w:rFonts w:ascii="Helvetica" w:eastAsia="Times New Roman" w:hAnsi="Helvetica" w:cs="Times New Roman"/>
-                <w:lang w:val="es-CO" w:eastAsia="es-MX"/>
+                <w:lang w:val="es-ES" w:eastAsia="es-MX"/>
+              </w:rPr>
+            </w:pPr>
+            <w:r>
+              <w:rPr>
+                <w:rFonts w:ascii="Helvetica" w:eastAsia="Times New Roman" w:hAnsi="Helvetica" w:cs="Times New Roman"/>
+                <w:lang w:val="es-ES" w:eastAsia="es-MX"/>
               </w:rPr>
               <w:t>Caja negra</w:t>
             </w:r>
@@ -4395,17 +4527,16 @@
                 <w:numId w:val="21"/>
               </w:numPr>
               <w:spacing w:after="0" w:line="240" w:lineRule="auto"/>
-              <w:jc w:val="both"/>
               <w:textAlignment w:val="baseline"/>
               <w:rPr>
                 <w:rFonts w:ascii="Helvetica" w:eastAsia="Times New Roman" w:hAnsi="Helvetica" w:cs="Times New Roman"/>
-                <w:lang w:val="es-CO" w:eastAsia="es-MX"/>
-              </w:rPr>
-            </w:pPr>
-            <w:r>
-              <w:rPr>
-                <w:rFonts w:ascii="Helvetica" w:eastAsia="Times New Roman" w:hAnsi="Helvetica" w:cs="Times New Roman"/>
-                <w:lang w:val="es-CO" w:eastAsia="es-MX"/>
+                <w:lang w:val="es-ES" w:eastAsia="es-MX"/>
+              </w:rPr>
+            </w:pPr>
+            <w:r>
+              <w:rPr>
+                <w:rFonts w:ascii="Helvetica" w:eastAsia="Times New Roman" w:hAnsi="Helvetica" w:cs="Times New Roman"/>
+                <w:lang w:val="es-ES" w:eastAsia="es-MX"/>
               </w:rPr>
               <w:t>Enfoque positivo</w:t>
             </w:r>
@@ -4421,6 +4552,7 @@
               <w:right w:val="single" w:sz="6" w:space="0" w:color="000000"/>
             </w:tcBorders>
             <w:shd w:val="clear" w:color="auto" w:fill="auto"/>
+            <w:vAlign w:val="center"/>
           </w:tcPr>
           <w:p>
             <w:pPr>
@@ -4428,13 +4560,13 @@
               <w:textAlignment w:val="baseline"/>
               <w:rPr>
                 <w:rFonts w:ascii="Helvetica" w:eastAsia="Times New Roman" w:hAnsi="Helvetica" w:cs="Times New Roman"/>
-                <w:lang w:val="es-CO" w:eastAsia="es-MX"/>
-              </w:rPr>
-            </w:pPr>
-            <w:r>
-              <w:rPr>
-                <w:rFonts w:ascii="Helvetica" w:eastAsia="Times New Roman" w:hAnsi="Helvetica" w:cs="Times New Roman"/>
-                <w:lang w:val="es-CO" w:eastAsia="es-MX"/>
+                <w:lang w:val="es-ES" w:eastAsia="es-MX"/>
+              </w:rPr>
+            </w:pPr>
+            <w:r>
+              <w:rPr>
+                <w:rFonts w:ascii="Helvetica" w:eastAsia="Times New Roman" w:hAnsi="Helvetica" w:cs="Times New Roman"/>
+                <w:lang w:val="es-ES" w:eastAsia="es-MX"/>
               </w:rPr>
               <w:t>Pruebas manuales</w:t>
             </w:r>
@@ -4450,6 +4582,7 @@
               <w:right w:val="single" w:sz="6" w:space="0" w:color="auto"/>
             </w:tcBorders>
             <w:shd w:val="clear" w:color="auto" w:fill="auto"/>
+            <w:vAlign w:val="center"/>
           </w:tcPr>
           <w:p>
             <w:pPr>
@@ -4457,27 +4590,43 @@
               <w:textAlignment w:val="baseline"/>
               <w:rPr>
                 <w:rFonts w:ascii="Helvetica" w:eastAsia="Times New Roman" w:hAnsi="Helvetica" w:cs="Times New Roman"/>
-                <w:lang w:val="es-CO" w:eastAsia="es-MX"/>
-              </w:rPr>
-            </w:pPr>
-            <w:r>
-              <w:rPr>
-                <w:rFonts w:ascii="Helvetica" w:eastAsia="Times New Roman" w:hAnsi="Helvetica" w:cs="Times New Roman"/>
-                <w:lang w:val="es-CO" w:eastAsia="es-MX"/>
-              </w:rPr>
-              <w:t xml:space="preserve">Llevar a cabo prueba manuales </w:t>
-            </w:r>
-            <w:r>
-              <w:rPr>
-                <w:rFonts w:ascii="Helvetica" w:eastAsia="Times New Roman" w:hAnsi="Helvetica" w:cs="Times New Roman"/>
-                <w:lang w:val="es-CO" w:eastAsia="es-MX"/>
+                <w:lang w:val="es-ES" w:eastAsia="es-MX"/>
+              </w:rPr>
+            </w:pPr>
+            <w:r>
+              <w:rPr>
+                <w:rFonts w:ascii="Helvetica" w:eastAsia="Times New Roman" w:hAnsi="Helvetica" w:cs="Times New Roman"/>
+                <w:lang w:val="es-ES" w:eastAsia="es-MX"/>
+              </w:rPr>
+              <w:t xml:space="preserve">Llevar a cabo </w:t>
+            </w:r>
+            <w:proofErr w:type="gramStart"/>
+            <w:r>
+              <w:rPr>
+                <w:rFonts w:ascii="Helvetica" w:eastAsia="Times New Roman" w:hAnsi="Helvetica" w:cs="Times New Roman"/>
+                <w:lang w:val="es-ES" w:eastAsia="es-MX"/>
+              </w:rPr>
+              <w:t>prueba manuales</w:t>
+            </w:r>
+            <w:proofErr w:type="gramEnd"/>
+            <w:r>
+              <w:rPr>
+                <w:rFonts w:ascii="Helvetica" w:eastAsia="Times New Roman" w:hAnsi="Helvetica" w:cs="Times New Roman"/>
+                <w:lang w:val="es-ES" w:eastAsia="es-MX"/>
+              </w:rPr>
+              <w:t xml:space="preserve"> </w:t>
+            </w:r>
+            <w:r>
+              <w:rPr>
+                <w:rFonts w:ascii="Helvetica" w:eastAsia="Times New Roman" w:hAnsi="Helvetica" w:cs="Times New Roman"/>
+                <w:lang w:val="es-ES" w:eastAsia="es-MX"/>
               </w:rPr>
               <w:t>sobre las funcionalidades críticas de la aplicación</w:t>
             </w:r>
             <w:r>
               <w:rPr>
                 <w:rFonts w:ascii="Helvetica" w:eastAsia="Times New Roman" w:hAnsi="Helvetica" w:cs="Times New Roman"/>
-                <w:lang w:val="es-CO" w:eastAsia="es-MX"/>
+                <w:lang w:val="es-ES" w:eastAsia="es-MX"/>
               </w:rPr>
               <w:t>.</w:t>
             </w:r>
@@ -4487,6 +4636,7 @@
       <w:tr>
         <w:trPr>
           <w:trHeight w:val="300"/>
+          <w:jc w:val="center"/>
         </w:trPr>
         <w:tc>
           <w:tcPr>
@@ -4498,6 +4648,7 @@
               <w:right w:val="single" w:sz="6" w:space="0" w:color="000000"/>
             </w:tcBorders>
             <w:shd w:val="clear" w:color="auto" w:fill="auto"/>
+            <w:vAlign w:val="center"/>
             <w:hideMark/>
           </w:tcPr>
           <w:p>
@@ -4508,15 +4659,15 @@
                 <w:rFonts w:ascii="Times New Roman" w:eastAsia="Times New Roman" w:hAnsi="Times New Roman" w:cs="Times New Roman"/>
                 <w:sz w:val="24"/>
                 <w:szCs w:val="24"/>
-                <w:lang w:val="es-CO" w:eastAsia="es-MX"/>
-              </w:rPr>
-            </w:pPr>
-            <w:r>
-              <w:rPr>
-                <w:rFonts w:ascii="Helvetica" w:eastAsia="Times New Roman" w:hAnsi="Helvetica" w:cs="Times New Roman"/>
-                <w:lang w:val="es-CO" w:eastAsia="es-MX"/>
-              </w:rPr>
-              <w:t>Unidad </w:t>
+                <w:lang w:val="es-ES" w:eastAsia="es-MX"/>
+              </w:rPr>
+            </w:pPr>
+            <w:r>
+              <w:rPr>
+                <w:rFonts w:ascii="Helvetica" w:eastAsia="Times New Roman" w:hAnsi="Helvetica" w:cs="Times New Roman"/>
+                <w:lang w:val="es-ES" w:eastAsia="es-MX"/>
+              </w:rPr>
+              <w:t>Unidad</w:t>
             </w:r>
           </w:p>
         </w:tc>
@@ -4530,6 +4681,7 @@
               <w:right w:val="single" w:sz="6" w:space="0" w:color="000000"/>
             </w:tcBorders>
             <w:shd w:val="clear" w:color="auto" w:fill="auto"/>
+            <w:vAlign w:val="center"/>
             <w:hideMark/>
           </w:tcPr>
           <w:p>
@@ -4540,17 +4692,16 @@
                 <w:numId w:val="21"/>
               </w:numPr>
               <w:spacing w:after="0" w:line="240" w:lineRule="auto"/>
-              <w:jc w:val="both"/>
               <w:textAlignment w:val="baseline"/>
               <w:rPr>
                 <w:rFonts w:ascii="Helvetica" w:eastAsia="Times New Roman" w:hAnsi="Helvetica" w:cs="Times New Roman"/>
-                <w:lang w:val="es-CO" w:eastAsia="es-MX"/>
-              </w:rPr>
-            </w:pPr>
-            <w:r>
-              <w:rPr>
-                <w:rFonts w:ascii="Helvetica" w:eastAsia="Times New Roman" w:hAnsi="Helvetica" w:cs="Times New Roman"/>
-                <w:lang w:val="es-CO" w:eastAsia="es-MX"/>
+                <w:lang w:val="es-ES" w:eastAsia="es-MX"/>
+              </w:rPr>
+            </w:pPr>
+            <w:r>
+              <w:rPr>
+                <w:rFonts w:ascii="Helvetica" w:eastAsia="Times New Roman" w:hAnsi="Helvetica" w:cs="Times New Roman"/>
+                <w:lang w:val="es-ES" w:eastAsia="es-MX"/>
               </w:rPr>
               <w:t>Funcional</w:t>
             </w:r>
@@ -4563,19 +4714,18 @@
                 <w:numId w:val="21"/>
               </w:numPr>
               <w:spacing w:after="0" w:line="240" w:lineRule="auto"/>
-              <w:jc w:val="both"/>
               <w:textAlignment w:val="baseline"/>
               <w:rPr>
                 <w:rFonts w:ascii="Helvetica" w:eastAsia="Times New Roman" w:hAnsi="Helvetica" w:cs="Times New Roman"/>
-                <w:lang w:val="es-CO" w:eastAsia="es-MX"/>
-              </w:rPr>
-            </w:pPr>
-            <w:r>
-              <w:rPr>
-                <w:rFonts w:ascii="Helvetica" w:eastAsia="Times New Roman" w:hAnsi="Helvetica" w:cs="Times New Roman"/>
-                <w:lang w:val="es-CO" w:eastAsia="es-MX"/>
-              </w:rPr>
-              <w:t>Caja negra </w:t>
+                <w:lang w:val="es-ES" w:eastAsia="es-MX"/>
+              </w:rPr>
+            </w:pPr>
+            <w:r>
+              <w:rPr>
+                <w:rFonts w:ascii="Helvetica" w:eastAsia="Times New Roman" w:hAnsi="Helvetica" w:cs="Times New Roman"/>
+                <w:lang w:val="es-ES" w:eastAsia="es-MX"/>
+              </w:rPr>
+              <w:t>Caja negra</w:t>
             </w:r>
           </w:p>
           <w:p>
@@ -4586,19 +4736,18 @@
                 <w:numId w:val="21"/>
               </w:numPr>
               <w:spacing w:after="0" w:line="240" w:lineRule="auto"/>
-              <w:jc w:val="both"/>
               <w:textAlignment w:val="baseline"/>
               <w:rPr>
                 <w:rFonts w:ascii="Helvetica" w:eastAsia="Times New Roman" w:hAnsi="Helvetica" w:cs="Times New Roman"/>
-                <w:lang w:val="es-CO" w:eastAsia="es-MX"/>
-              </w:rPr>
-            </w:pPr>
-            <w:r>
-              <w:rPr>
-                <w:rFonts w:ascii="Helvetica" w:eastAsia="Times New Roman" w:hAnsi="Helvetica" w:cs="Times New Roman"/>
-                <w:lang w:val="es-CO" w:eastAsia="es-MX"/>
-              </w:rPr>
-              <w:t>Enfoque positivo </w:t>
+                <w:lang w:val="es-ES" w:eastAsia="es-MX"/>
+              </w:rPr>
+            </w:pPr>
+            <w:r>
+              <w:rPr>
+                <w:rFonts w:ascii="Helvetica" w:eastAsia="Times New Roman" w:hAnsi="Helvetica" w:cs="Times New Roman"/>
+                <w:lang w:val="es-ES" w:eastAsia="es-MX"/>
+              </w:rPr>
+              <w:t>Enfoque positivo</w:t>
             </w:r>
           </w:p>
         </w:tc>
@@ -4612,6 +4761,7 @@
               <w:right w:val="single" w:sz="6" w:space="0" w:color="000000"/>
             </w:tcBorders>
             <w:shd w:val="clear" w:color="auto" w:fill="auto"/>
+            <w:vAlign w:val="center"/>
             <w:hideMark/>
           </w:tcPr>
           <w:p>
@@ -4622,20 +4772,20 @@
                 <w:rFonts w:ascii="Times New Roman" w:eastAsia="Times New Roman" w:hAnsi="Times New Roman" w:cs="Times New Roman"/>
                 <w:sz w:val="24"/>
                 <w:szCs w:val="24"/>
-                <w:lang w:val="es-CO" w:eastAsia="es-MX"/>
-              </w:rPr>
-            </w:pPr>
-            <w:r>
-              <w:rPr>
-                <w:rFonts w:ascii="Helvetica" w:eastAsia="Times New Roman" w:hAnsi="Helvetica" w:cs="Times New Roman"/>
-                <w:lang w:val="es-CO" w:eastAsia="es-MX"/>
+                <w:lang w:val="es-ES" w:eastAsia="es-MX"/>
+              </w:rPr>
+            </w:pPr>
+            <w:r>
+              <w:rPr>
+                <w:rFonts w:ascii="Helvetica" w:eastAsia="Times New Roman" w:hAnsi="Helvetica" w:cs="Times New Roman"/>
+                <w:lang w:val="es-ES" w:eastAsia="es-MX"/>
               </w:rPr>
               <w:t>Pruebas Automatizadas Guiadas por Script</w:t>
             </w:r>
             <w:r>
               <w:rPr>
                 <w:rFonts w:ascii="Helvetica" w:eastAsia="Times New Roman" w:hAnsi="Helvetica" w:cs="Times New Roman"/>
-                <w:lang w:val="es-CO" w:eastAsia="es-MX"/>
+                <w:lang w:val="es-ES" w:eastAsia="es-MX"/>
               </w:rPr>
               <w:t xml:space="preserve">. Se utilizará </w:t>
             </w:r>
@@ -4643,7 +4793,7 @@
             <w:r>
               <w:rPr>
                 <w:rFonts w:ascii="Helvetica" w:eastAsia="Times New Roman" w:hAnsi="Helvetica" w:cs="Times New Roman"/>
-                <w:lang w:val="es-CO" w:eastAsia="es-MX"/>
+                <w:lang w:val="es-ES" w:eastAsia="es-MX"/>
               </w:rPr>
               <w:t>Cypress</w:t>
             </w:r>
@@ -4660,6 +4810,7 @@
               <w:right w:val="single" w:sz="6" w:space="0" w:color="auto"/>
             </w:tcBorders>
             <w:shd w:val="clear" w:color="auto" w:fill="auto"/>
+            <w:vAlign w:val="center"/>
             <w:hideMark/>
           </w:tcPr>
           <w:p>
@@ -4670,13 +4821,13 @@
                 <w:rFonts w:ascii="Times New Roman" w:eastAsia="Times New Roman" w:hAnsi="Times New Roman" w:cs="Times New Roman"/>
                 <w:sz w:val="24"/>
                 <w:szCs w:val="24"/>
-                <w:lang w:val="es-CO" w:eastAsia="es-MX"/>
-              </w:rPr>
-            </w:pPr>
-            <w:r>
-              <w:rPr>
-                <w:rFonts w:ascii="Helvetica" w:eastAsia="Times New Roman" w:hAnsi="Helvetica" w:cs="Times New Roman"/>
-                <w:lang w:val="es-CO" w:eastAsia="es-MX"/>
+                <w:lang w:val="es-ES" w:eastAsia="es-MX"/>
+              </w:rPr>
+            </w:pPr>
+            <w:r>
+              <w:rPr>
+                <w:rFonts w:ascii="Helvetica" w:eastAsia="Times New Roman" w:hAnsi="Helvetica" w:cs="Times New Roman"/>
+                <w:lang w:val="es-ES" w:eastAsia="es-MX"/>
               </w:rPr>
               <w:t xml:space="preserve">Llevar a cabo pruebas detalladas de unidad para verificar las diferentes funciones principales de </w:t>
             </w:r>
@@ -4684,7 +4835,7 @@
             <w:r>
               <w:rPr>
                 <w:rFonts w:ascii="Helvetica" w:eastAsia="Times New Roman" w:hAnsi="Helvetica" w:cs="Times New Roman"/>
-                <w:lang w:val="es-CO" w:eastAsia="es-MX"/>
+                <w:lang w:val="es-ES" w:eastAsia="es-MX"/>
               </w:rPr>
               <w:t>Ghost</w:t>
             </w:r>
@@ -4692,16 +4843,9 @@
             <w:r>
               <w:rPr>
                 <w:rFonts w:ascii="Helvetica" w:eastAsia="Times New Roman" w:hAnsi="Helvetica" w:cs="Times New Roman"/>
-                <w:lang w:val="es-CO" w:eastAsia="es-MX"/>
+                <w:lang w:val="es-ES" w:eastAsia="es-MX"/>
               </w:rPr>
               <w:t>.</w:t>
-            </w:r>
-            <w:r>
-              <w:rPr>
-                <w:rFonts w:ascii="Helvetica" w:eastAsia="Times New Roman" w:hAnsi="Helvetica" w:cs="Times New Roman"/>
-                <w:lang w:val="es-CO" w:eastAsia="es-MX"/>
-              </w:rPr>
-              <w:t> </w:t>
             </w:r>
           </w:p>
         </w:tc>
@@ -4709,6 +4853,7 @@
       <w:tr>
         <w:trPr>
           <w:trHeight w:val="300"/>
+          <w:jc w:val="center"/>
         </w:trPr>
         <w:tc>
           <w:tcPr>
@@ -4720,6 +4865,7 @@
               <w:right w:val="single" w:sz="6" w:space="0" w:color="000000"/>
             </w:tcBorders>
             <w:shd w:val="clear" w:color="auto" w:fill="auto"/>
+            <w:vAlign w:val="center"/>
             <w:hideMark/>
           </w:tcPr>
           <w:p>
@@ -4730,15 +4876,15 @@
                 <w:rFonts w:ascii="Times New Roman" w:eastAsia="Times New Roman" w:hAnsi="Times New Roman" w:cs="Times New Roman"/>
                 <w:sz w:val="24"/>
                 <w:szCs w:val="24"/>
-                <w:lang w:val="es-CO" w:eastAsia="es-MX"/>
-              </w:rPr>
-            </w:pPr>
-            <w:r>
-              <w:rPr>
-                <w:rFonts w:ascii="Helvetica" w:eastAsia="Times New Roman" w:hAnsi="Helvetica" w:cs="Times New Roman"/>
-                <w:lang w:val="es-CO" w:eastAsia="es-MX"/>
-              </w:rPr>
-              <w:t>Sistema </w:t>
+                <w:lang w:val="es-ES" w:eastAsia="es-MX"/>
+              </w:rPr>
+            </w:pPr>
+            <w:r>
+              <w:rPr>
+                <w:rFonts w:ascii="Helvetica" w:eastAsia="Times New Roman" w:hAnsi="Helvetica" w:cs="Times New Roman"/>
+                <w:lang w:val="es-ES" w:eastAsia="es-MX"/>
+              </w:rPr>
+              <w:t>Sistema</w:t>
             </w:r>
           </w:p>
         </w:tc>
@@ -4752,6 +4898,7 @@
               <w:right w:val="single" w:sz="6" w:space="0" w:color="000000"/>
             </w:tcBorders>
             <w:shd w:val="clear" w:color="auto" w:fill="auto"/>
+            <w:vAlign w:val="center"/>
             <w:hideMark/>
           </w:tcPr>
           <w:p>
@@ -4765,15 +4912,15 @@
               <w:textAlignment w:val="baseline"/>
               <w:rPr>
                 <w:rFonts w:ascii="Helvetica" w:eastAsia="Times New Roman" w:hAnsi="Helvetica" w:cs="Times New Roman"/>
-                <w:lang w:val="es-CO" w:eastAsia="es-MX"/>
-              </w:rPr>
-            </w:pPr>
-            <w:r>
-              <w:rPr>
-                <w:rFonts w:ascii="Helvetica" w:eastAsia="Times New Roman" w:hAnsi="Helvetica" w:cs="Times New Roman"/>
-                <w:lang w:val="es-CO" w:eastAsia="es-MX"/>
-              </w:rPr>
-              <w:t>Exploratorias. </w:t>
+                <w:lang w:val="es-ES" w:eastAsia="es-MX"/>
+              </w:rPr>
+            </w:pPr>
+            <w:r>
+              <w:rPr>
+                <w:rFonts w:ascii="Helvetica" w:eastAsia="Times New Roman" w:hAnsi="Helvetica" w:cs="Times New Roman"/>
+                <w:lang w:val="es-ES" w:eastAsia="es-MX"/>
+              </w:rPr>
+              <w:t>Exploratorias.</w:t>
             </w:r>
           </w:p>
           <w:p>
@@ -4787,15 +4934,15 @@
               <w:textAlignment w:val="baseline"/>
               <w:rPr>
                 <w:rFonts w:ascii="Helvetica" w:eastAsia="Times New Roman" w:hAnsi="Helvetica" w:cs="Times New Roman"/>
-                <w:lang w:val="es-CO" w:eastAsia="es-MX"/>
-              </w:rPr>
-            </w:pPr>
-            <w:r>
-              <w:rPr>
-                <w:rFonts w:ascii="Helvetica" w:eastAsia="Times New Roman" w:hAnsi="Helvetica" w:cs="Times New Roman"/>
-                <w:lang w:val="es-CO" w:eastAsia="es-MX"/>
-              </w:rPr>
-              <w:t>Enfoque negativo </w:t>
+                <w:lang w:val="es-ES" w:eastAsia="es-MX"/>
+              </w:rPr>
+            </w:pPr>
+            <w:r>
+              <w:rPr>
+                <w:rFonts w:ascii="Helvetica" w:eastAsia="Times New Roman" w:hAnsi="Helvetica" w:cs="Times New Roman"/>
+                <w:lang w:val="es-ES" w:eastAsia="es-MX"/>
+              </w:rPr>
+              <w:t>Enfoque negativo</w:t>
             </w:r>
           </w:p>
         </w:tc>
@@ -4809,6 +4956,7 @@
               <w:right w:val="single" w:sz="6" w:space="0" w:color="000000"/>
             </w:tcBorders>
             <w:shd w:val="clear" w:color="auto" w:fill="auto"/>
+            <w:vAlign w:val="center"/>
             <w:hideMark/>
           </w:tcPr>
           <w:p>
@@ -4819,13 +4967,13 @@
                 <w:rFonts w:ascii="Times New Roman" w:eastAsia="Times New Roman" w:hAnsi="Times New Roman" w:cs="Times New Roman"/>
                 <w:sz w:val="24"/>
                 <w:szCs w:val="24"/>
-                <w:lang w:val="es-CO" w:eastAsia="es-MX"/>
-              </w:rPr>
-            </w:pPr>
-            <w:r>
-              <w:rPr>
-                <w:rFonts w:ascii="Helvetica" w:eastAsia="Times New Roman" w:hAnsi="Helvetica" w:cs="Times New Roman"/>
-                <w:lang w:val="es-CO" w:eastAsia="es-MX"/>
+                <w:lang w:val="es-ES" w:eastAsia="es-MX"/>
+              </w:rPr>
+            </w:pPr>
+            <w:r>
+              <w:rPr>
+                <w:rFonts w:ascii="Helvetica" w:eastAsia="Times New Roman" w:hAnsi="Helvetica" w:cs="Times New Roman"/>
+                <w:lang w:val="es-ES" w:eastAsia="es-MX"/>
               </w:rPr>
               <w:t xml:space="preserve">Exploradores Sistemáticos mediante </w:t>
             </w:r>
@@ -4833,18 +4981,11 @@
             <w:r>
               <w:rPr>
                 <w:rFonts w:ascii="Helvetica" w:eastAsia="Times New Roman" w:hAnsi="Helvetica" w:cs="Times New Roman"/>
-                <w:lang w:val="es-CO" w:eastAsia="es-MX"/>
+                <w:lang w:val="es-ES" w:eastAsia="es-MX"/>
               </w:rPr>
               <w:t>RIPuppet</w:t>
             </w:r>
             <w:proofErr w:type="spellEnd"/>
-            <w:r>
-              <w:rPr>
-                <w:rFonts w:ascii="Helvetica" w:eastAsia="Times New Roman" w:hAnsi="Helvetica" w:cs="Times New Roman"/>
-                <w:lang w:val="es-CO" w:eastAsia="es-MX"/>
-              </w:rPr>
-              <w:t> </w:t>
-            </w:r>
           </w:p>
         </w:tc>
         <w:tc>
@@ -4857,6 +4998,7 @@
               <w:right w:val="single" w:sz="6" w:space="0" w:color="auto"/>
             </w:tcBorders>
             <w:shd w:val="clear" w:color="auto" w:fill="auto"/>
+            <w:vAlign w:val="center"/>
             <w:hideMark/>
           </w:tcPr>
           <w:p>
@@ -4867,15 +5009,15 @@
                 <w:rFonts w:ascii="Times New Roman" w:eastAsia="Times New Roman" w:hAnsi="Times New Roman" w:cs="Times New Roman"/>
                 <w:sz w:val="24"/>
                 <w:szCs w:val="24"/>
-                <w:lang w:val="es-CO" w:eastAsia="es-MX"/>
-              </w:rPr>
-            </w:pPr>
-            <w:r>
-              <w:rPr>
-                <w:rFonts w:ascii="Helvetica" w:eastAsia="Times New Roman" w:hAnsi="Helvetica" w:cs="Times New Roman"/>
-                <w:lang w:val="es-CO" w:eastAsia="es-MX"/>
-              </w:rPr>
-              <w:t>Planificar sesiones de pruebas exploratorias para descubrir defectos o áreas de mejora que posiblemente no estén cubiertos con otros casos de prueba    </w:t>
+                <w:lang w:val="es-ES" w:eastAsia="es-MX"/>
+              </w:rPr>
+            </w:pPr>
+            <w:r>
+              <w:rPr>
+                <w:rFonts w:ascii="Helvetica" w:eastAsia="Times New Roman" w:hAnsi="Helvetica" w:cs="Times New Roman"/>
+                <w:lang w:val="es-ES" w:eastAsia="es-MX"/>
+              </w:rPr>
+              <w:t>Planificar sesiones de pruebas exploratorias para descubrir defectos o áreas de mejora que posiblemente no estén cubiertos con otros casos de prueba</w:t>
             </w:r>
           </w:p>
         </w:tc>
@@ -4883,6 +5025,7 @@
       <w:tr>
         <w:trPr>
           <w:trHeight w:val="300"/>
+          <w:jc w:val="center"/>
         </w:trPr>
         <w:tc>
           <w:tcPr>
@@ -4894,6 +5037,7 @@
               <w:right w:val="single" w:sz="6" w:space="0" w:color="000000"/>
             </w:tcBorders>
             <w:shd w:val="clear" w:color="auto" w:fill="auto"/>
+            <w:vAlign w:val="center"/>
           </w:tcPr>
           <w:p>
             <w:pPr>
@@ -4901,13 +5045,13 @@
               <w:textAlignment w:val="baseline"/>
               <w:rPr>
                 <w:rFonts w:ascii="Helvetica" w:eastAsia="Times New Roman" w:hAnsi="Helvetica" w:cs="Times New Roman"/>
-                <w:lang w:val="es-CO" w:eastAsia="es-MX"/>
-              </w:rPr>
-            </w:pPr>
-            <w:r>
-              <w:rPr>
-                <w:rFonts w:ascii="Helvetica" w:eastAsia="Times New Roman" w:hAnsi="Helvetica" w:cs="Times New Roman"/>
-                <w:lang w:val="es-CO" w:eastAsia="es-MX"/>
+                <w:lang w:val="es-ES" w:eastAsia="es-MX"/>
+              </w:rPr>
+            </w:pPr>
+            <w:r>
+              <w:rPr>
+                <w:rFonts w:ascii="Helvetica" w:eastAsia="Times New Roman" w:hAnsi="Helvetica" w:cs="Times New Roman"/>
+                <w:lang w:val="es-ES" w:eastAsia="es-MX"/>
               </w:rPr>
               <w:t>Unidad</w:t>
             </w:r>
@@ -4923,6 +5067,7 @@
               <w:right w:val="single" w:sz="6" w:space="0" w:color="000000"/>
             </w:tcBorders>
             <w:shd w:val="clear" w:color="auto" w:fill="auto"/>
+            <w:vAlign w:val="center"/>
           </w:tcPr>
           <w:p>
             <w:pPr>
@@ -4935,13 +5080,13 @@
               <w:textAlignment w:val="baseline"/>
               <w:rPr>
                 <w:rFonts w:ascii="Helvetica" w:eastAsia="Times New Roman" w:hAnsi="Helvetica" w:cs="Times New Roman"/>
-                <w:lang w:val="es-CO" w:eastAsia="es-MX"/>
-              </w:rPr>
-            </w:pPr>
-            <w:r>
-              <w:rPr>
-                <w:rFonts w:ascii="Helvetica" w:eastAsia="Times New Roman" w:hAnsi="Helvetica" w:cs="Times New Roman"/>
-                <w:lang w:val="es-CO" w:eastAsia="es-MX"/>
+                <w:lang w:val="es-ES" w:eastAsia="es-MX"/>
+              </w:rPr>
+            </w:pPr>
+            <w:r>
+              <w:rPr>
+                <w:rFonts w:ascii="Helvetica" w:eastAsia="Times New Roman" w:hAnsi="Helvetica" w:cs="Times New Roman"/>
+                <w:lang w:val="es-ES" w:eastAsia="es-MX"/>
               </w:rPr>
               <w:t>Funcional</w:t>
             </w:r>
@@ -4957,15 +5102,15 @@
               <w:textAlignment w:val="baseline"/>
               <w:rPr>
                 <w:rFonts w:ascii="Helvetica" w:eastAsia="Times New Roman" w:hAnsi="Helvetica" w:cs="Times New Roman"/>
-                <w:lang w:val="es-CO" w:eastAsia="es-MX"/>
-              </w:rPr>
-            </w:pPr>
-            <w:r>
-              <w:rPr>
-                <w:rFonts w:ascii="Helvetica" w:eastAsia="Times New Roman" w:hAnsi="Helvetica" w:cs="Times New Roman"/>
-                <w:lang w:val="es-CO" w:eastAsia="es-MX"/>
-              </w:rPr>
-              <w:t>Enfoque negativo </w:t>
+                <w:lang w:val="es-ES" w:eastAsia="es-MX"/>
+              </w:rPr>
+            </w:pPr>
+            <w:r>
+              <w:rPr>
+                <w:rFonts w:ascii="Helvetica" w:eastAsia="Times New Roman" w:hAnsi="Helvetica" w:cs="Times New Roman"/>
+                <w:lang w:val="es-ES" w:eastAsia="es-MX"/>
+              </w:rPr>
+              <w:t>Enfoque negativo</w:t>
             </w:r>
           </w:p>
         </w:tc>
@@ -4979,6 +5124,7 @@
               <w:right w:val="single" w:sz="6" w:space="0" w:color="000000"/>
             </w:tcBorders>
             <w:shd w:val="clear" w:color="auto" w:fill="auto"/>
+            <w:vAlign w:val="center"/>
           </w:tcPr>
           <w:p>
             <w:pPr>
@@ -4986,13 +5132,13 @@
               <w:textAlignment w:val="baseline"/>
               <w:rPr>
                 <w:rFonts w:ascii="Helvetica" w:eastAsia="Times New Roman" w:hAnsi="Helvetica" w:cs="Times New Roman"/>
-                <w:lang w:val="es-CO" w:eastAsia="es-MX"/>
-              </w:rPr>
-            </w:pPr>
-            <w:r>
-              <w:rPr>
-                <w:rFonts w:ascii="Helvetica" w:eastAsia="Times New Roman" w:hAnsi="Helvetica" w:cs="Times New Roman"/>
-                <w:lang w:val="es-CO" w:eastAsia="es-MX"/>
+                <w:lang w:val="es-ES" w:eastAsia="es-MX"/>
+              </w:rPr>
+            </w:pPr>
+            <w:r>
+              <w:rPr>
+                <w:rFonts w:ascii="Helvetica" w:eastAsia="Times New Roman" w:hAnsi="Helvetica" w:cs="Times New Roman"/>
+                <w:lang w:val="es-ES" w:eastAsia="es-MX"/>
               </w:rPr>
               <w:t>Pruebas de regresión visual</w:t>
             </w:r>
@@ -5008,6 +5154,7 @@
               <w:right w:val="single" w:sz="6" w:space="0" w:color="auto"/>
             </w:tcBorders>
             <w:shd w:val="clear" w:color="auto" w:fill="auto"/>
+            <w:vAlign w:val="center"/>
           </w:tcPr>
           <w:p>
             <w:pPr>
@@ -5015,13 +5162,13 @@
               <w:textAlignment w:val="baseline"/>
               <w:rPr>
                 <w:rFonts w:ascii="Helvetica" w:eastAsia="Times New Roman" w:hAnsi="Helvetica" w:cs="Times New Roman"/>
-                <w:lang w:val="es-CO" w:eastAsia="es-MX"/>
-              </w:rPr>
-            </w:pPr>
-            <w:r>
-              <w:rPr>
-                <w:rFonts w:ascii="Helvetica" w:eastAsia="Times New Roman" w:hAnsi="Helvetica" w:cs="Times New Roman"/>
-                <w:lang w:val="es-CO" w:eastAsia="es-MX"/>
+                <w:lang w:val="es-ES" w:eastAsia="es-MX"/>
+              </w:rPr>
+            </w:pPr>
+            <w:r>
+              <w:rPr>
+                <w:rFonts w:ascii="Helvetica" w:eastAsia="Times New Roman" w:hAnsi="Helvetica" w:cs="Times New Roman"/>
+                <w:lang w:val="es-ES" w:eastAsia="es-MX"/>
               </w:rPr>
               <w:t>Garantizar la integridad visual de la aplicación mediante pruebas de regresión visual, detectando y corrigiendo cambios no deseados en la interfaz de usuario.</w:t>
             </w:r>
@@ -5035,13 +5182,13 @@
         <w:textAlignment w:val="baseline"/>
         <w:rPr>
           <w:rFonts w:ascii="Helvetica" w:eastAsia="Times New Roman" w:hAnsi="Helvetica" w:cs="Segoe UI"/>
-          <w:lang w:val="es-CO" w:eastAsia="es-MX"/>
+          <w:lang w:val="es-ES" w:eastAsia="es-MX"/>
         </w:rPr>
       </w:pPr>
       <w:r>
         <w:rPr>
           <w:rFonts w:ascii="Helvetica" w:eastAsia="Times New Roman" w:hAnsi="Helvetica" w:cs="Segoe UI"/>
-          <w:lang w:val="es-CO" w:eastAsia="es-MX"/>
+          <w:lang w:val="es-ES" w:eastAsia="es-MX"/>
         </w:rPr>
         <w:t> </w:t>
       </w:r>
@@ -5054,7 +5201,7 @@
           <w:rFonts w:ascii="Segoe UI" w:eastAsia="Times New Roman" w:hAnsi="Segoe UI" w:cs="Segoe UI"/>
           <w:sz w:val="18"/>
           <w:szCs w:val="18"/>
-          <w:lang w:val="es-CO" w:eastAsia="es-MX"/>
+          <w:lang w:val="es-ES" w:eastAsia="es-MX"/>
         </w:rPr>
       </w:pPr>
     </w:p>
@@ -5071,7 +5218,7 @@
           <w:bCs/>
           <w:sz w:val="28"/>
           <w:szCs w:val="28"/>
-          <w:lang w:val="es-ES_tradnl"/>
+          <w:lang w:val="es-ES"/>
         </w:rPr>
       </w:pPr>
       <w:r>
@@ -5081,40 +5228,3273 @@
           <w:bCs/>
           <w:sz w:val="28"/>
           <w:szCs w:val="28"/>
-          <w:lang w:val="es-ES_tradnl"/>
+          <w:lang w:val="es-ES"/>
         </w:rPr>
         <w:t>Distribución de Esfuerzo</w:t>
       </w:r>
     </w:p>
     <w:p>
       <w:pPr>
-        <w:rPr>
-          <w:rFonts w:ascii="Helvetica" w:hAnsi="Helvetica"/>
-          <w:lang w:val="es-ES_tradnl"/>
-        </w:rPr>
-      </w:pPr>
-      <w:r>
-        <w:rPr>
-          <w:rFonts w:ascii="Helvetica" w:hAnsi="Helvetica"/>
-          <w:lang w:val="es-ES_tradnl"/>
-        </w:rPr>
-        <w:t>Describa la distribución de esfuerzo que planea utilizar durante esta etapa de pruebas. Dada la metodología del curso, mencione los momentos en los que planea ejecutar esta estrategia. En esta distribución se debe describir la asignación de recursos del presupuesto de pruebas y tiempo a las actividades mencionadas en 2.4</w:t>
-      </w:r>
-      <w:r>
-        <w:rPr>
-          <w:rFonts w:ascii="Helvetica" w:hAnsi="Helvetica"/>
-          <w:lang w:val="es-ES_tradnl"/>
-        </w:rPr>
-        <w:t>dfsd</w:t>
+        <w:jc w:val="both"/>
+        <w:rPr>
+          <w:rFonts w:ascii="Helvetica" w:hAnsi="Helvetica"/>
+          <w:lang w:val="es-ES"/>
+        </w:rPr>
+      </w:pPr>
+      <w:r>
+        <w:rPr>
+          <w:rFonts w:ascii="Helvetica" w:hAnsi="Helvetica"/>
+          <w:lang w:val="es-ES"/>
+        </w:rPr>
+        <w:t>Para cada una de las fases con las que cuenta la presente estrategia, se presenta la siguiente distribución de esfuerzo, que tiene como objetivo abarcar las pruebas de la mayor cantidad de funcionalidades</w:t>
+      </w:r>
+      <w:r>
+        <w:rPr>
+          <w:rFonts w:ascii="Helvetica" w:hAnsi="Helvetica"/>
+          <w:lang w:val="es-ES"/>
+        </w:rPr>
+        <w:t>, dentro del tiempo de dedicación está incluido la autocapacitación para el uso de herramientas y creación de casos de prueba, según apliquen para cada fase</w:t>
+      </w:r>
+      <w:r>
+        <w:rPr>
+          <w:rFonts w:ascii="Helvetica" w:hAnsi="Helvetica"/>
+          <w:lang w:val="es-ES"/>
+        </w:rPr>
+        <w:t>.</w:t>
+      </w:r>
+    </w:p>
+    <w:tbl>
+      <w:tblPr>
+        <w:tblStyle w:val="Tablaconcuadrcula"/>
+        <w:tblW w:w="0" w:type="auto"/>
+        <w:jc w:val="center"/>
+        <w:tblLook w:val="04A0" w:firstRow="1" w:lastRow="0" w:firstColumn="1" w:lastColumn="0" w:noHBand="0" w:noVBand="1"/>
+      </w:tblPr>
+      <w:tblGrid>
+        <w:gridCol w:w="2547"/>
+        <w:gridCol w:w="1276"/>
+        <w:gridCol w:w="1275"/>
+        <w:gridCol w:w="1276"/>
+        <w:gridCol w:w="1276"/>
+        <w:gridCol w:w="1276"/>
+        <w:gridCol w:w="1864"/>
+      </w:tblGrid>
+      <w:tr>
+        <w:trPr>
+          <w:cantSplit/>
+          <w:jc w:val="center"/>
+        </w:trPr>
+        <w:tc>
+          <w:tcPr>
+            <w:tcW w:w="10790" w:type="dxa"/>
+            <w:gridSpan w:val="7"/>
+            <w:shd w:val="clear" w:color="auto" w:fill="BFBFBF" w:themeFill="background1" w:themeFillShade="BF"/>
+            <w:vAlign w:val="center"/>
+          </w:tcPr>
+          <w:p>
+            <w:pPr>
+              <w:jc w:val="center"/>
+              <w:rPr>
+                <w:rFonts w:ascii="Helvetica" w:hAnsi="Helvetica"/>
+                <w:b/>
+                <w:bCs/>
+                <w:lang w:val="es-ES"/>
+              </w:rPr>
+            </w:pPr>
+            <w:r>
+              <w:rPr>
+                <w:rFonts w:ascii="Helvetica" w:hAnsi="Helvetica"/>
+                <w:b/>
+                <w:bCs/>
+                <w:lang w:val="es-ES"/>
+              </w:rPr>
+              <w:t>Distribución de Esfuerzo: Semana 1</w:t>
+            </w:r>
+          </w:p>
+        </w:tc>
+      </w:tr>
+      <w:tr>
+        <w:trPr>
+          <w:cantSplit/>
+          <w:jc w:val="center"/>
+        </w:trPr>
+        <w:tc>
+          <w:tcPr>
+            <w:tcW w:w="2547" w:type="dxa"/>
+            <w:shd w:val="clear" w:color="auto" w:fill="BFBFBF" w:themeFill="background1" w:themeFillShade="BF"/>
+            <w:vAlign w:val="center"/>
+          </w:tcPr>
+          <w:p>
+            <w:pPr>
+              <w:jc w:val="center"/>
+              <w:rPr>
+                <w:rFonts w:ascii="Helvetica" w:hAnsi="Helvetica"/>
+                <w:lang w:val="es-ES"/>
+              </w:rPr>
+            </w:pPr>
+            <w:r>
+              <w:rPr>
+                <w:rFonts w:ascii="Helvetica" w:hAnsi="Helvetica"/>
+                <w:lang w:val="es-ES"/>
+              </w:rPr>
+              <w:lastRenderedPageBreak/>
+              <w:t>Fase</w:t>
+            </w:r>
+          </w:p>
+        </w:tc>
+        <w:tc>
+          <w:tcPr>
+            <w:tcW w:w="1276" w:type="dxa"/>
+            <w:shd w:val="clear" w:color="auto" w:fill="BFBFBF" w:themeFill="background1" w:themeFillShade="BF"/>
+            <w:vAlign w:val="center"/>
+          </w:tcPr>
+          <w:p>
+            <w:pPr>
+              <w:jc w:val="center"/>
+              <w:rPr>
+                <w:rFonts w:ascii="Helvetica" w:hAnsi="Helvetica"/>
+                <w:lang w:val="es-ES"/>
+              </w:rPr>
+            </w:pPr>
+            <w:r>
+              <w:rPr>
+                <w:rFonts w:ascii="Helvetica" w:hAnsi="Helvetica"/>
+                <w:lang w:val="es-ES"/>
+              </w:rPr>
+              <w:t>Horas día 1</w:t>
+            </w:r>
+          </w:p>
+        </w:tc>
+        <w:tc>
+          <w:tcPr>
+            <w:tcW w:w="1275" w:type="dxa"/>
+            <w:shd w:val="clear" w:color="auto" w:fill="BFBFBF" w:themeFill="background1" w:themeFillShade="BF"/>
+            <w:vAlign w:val="center"/>
+          </w:tcPr>
+          <w:p>
+            <w:pPr>
+              <w:jc w:val="center"/>
+              <w:rPr>
+                <w:rFonts w:ascii="Helvetica" w:hAnsi="Helvetica"/>
+                <w:lang w:val="es-ES"/>
+              </w:rPr>
+            </w:pPr>
+            <w:r>
+              <w:rPr>
+                <w:rFonts w:ascii="Helvetica" w:hAnsi="Helvetica"/>
+                <w:lang w:val="es-ES"/>
+              </w:rPr>
+              <w:t xml:space="preserve">Horas día </w:t>
+            </w:r>
+            <w:r>
+              <w:rPr>
+                <w:rFonts w:ascii="Helvetica" w:hAnsi="Helvetica"/>
+                <w:lang w:val="es-ES"/>
+              </w:rPr>
+              <w:t>2</w:t>
+            </w:r>
+          </w:p>
+        </w:tc>
+        <w:tc>
+          <w:tcPr>
+            <w:tcW w:w="1276" w:type="dxa"/>
+            <w:shd w:val="clear" w:color="auto" w:fill="BFBFBF" w:themeFill="background1" w:themeFillShade="BF"/>
+            <w:vAlign w:val="center"/>
+          </w:tcPr>
+          <w:p>
+            <w:pPr>
+              <w:jc w:val="center"/>
+              <w:rPr>
+                <w:rFonts w:ascii="Helvetica" w:hAnsi="Helvetica"/>
+                <w:lang w:val="es-ES"/>
+              </w:rPr>
+            </w:pPr>
+            <w:r>
+              <w:rPr>
+                <w:rFonts w:ascii="Helvetica" w:hAnsi="Helvetica"/>
+                <w:lang w:val="es-ES"/>
+              </w:rPr>
+              <w:t xml:space="preserve">Horas día </w:t>
+            </w:r>
+            <w:r>
+              <w:rPr>
+                <w:rFonts w:ascii="Helvetica" w:hAnsi="Helvetica"/>
+                <w:lang w:val="es-ES"/>
+              </w:rPr>
+              <w:t>3</w:t>
+            </w:r>
+          </w:p>
+        </w:tc>
+        <w:tc>
+          <w:tcPr>
+            <w:tcW w:w="1276" w:type="dxa"/>
+            <w:shd w:val="clear" w:color="auto" w:fill="BFBFBF" w:themeFill="background1" w:themeFillShade="BF"/>
+            <w:vAlign w:val="center"/>
+          </w:tcPr>
+          <w:p>
+            <w:pPr>
+              <w:jc w:val="center"/>
+              <w:rPr>
+                <w:rFonts w:ascii="Helvetica" w:hAnsi="Helvetica"/>
+                <w:lang w:val="es-ES"/>
+              </w:rPr>
+            </w:pPr>
+            <w:r>
+              <w:rPr>
+                <w:rFonts w:ascii="Helvetica" w:hAnsi="Helvetica"/>
+                <w:lang w:val="es-ES"/>
+              </w:rPr>
+              <w:t>Horas día 4</w:t>
+            </w:r>
+          </w:p>
+        </w:tc>
+        <w:tc>
+          <w:tcPr>
+            <w:tcW w:w="1276" w:type="dxa"/>
+            <w:shd w:val="clear" w:color="auto" w:fill="BFBFBF" w:themeFill="background1" w:themeFillShade="BF"/>
+            <w:vAlign w:val="center"/>
+          </w:tcPr>
+          <w:p>
+            <w:pPr>
+              <w:jc w:val="center"/>
+              <w:rPr>
+                <w:rFonts w:ascii="Helvetica" w:hAnsi="Helvetica"/>
+                <w:lang w:val="es-ES"/>
+              </w:rPr>
+            </w:pPr>
+            <w:r>
+              <w:rPr>
+                <w:rFonts w:ascii="Helvetica" w:hAnsi="Helvetica"/>
+                <w:lang w:val="es-ES"/>
+              </w:rPr>
+              <w:t>Horas día 5</w:t>
+            </w:r>
+          </w:p>
+        </w:tc>
+        <w:tc>
+          <w:tcPr>
+            <w:tcW w:w="1864" w:type="dxa"/>
+            <w:shd w:val="clear" w:color="auto" w:fill="BFBFBF" w:themeFill="background1" w:themeFillShade="BF"/>
+            <w:vAlign w:val="center"/>
+          </w:tcPr>
+          <w:p>
+            <w:pPr>
+              <w:jc w:val="center"/>
+              <w:rPr>
+                <w:rFonts w:ascii="Helvetica" w:hAnsi="Helvetica"/>
+                <w:lang w:val="es-ES"/>
+              </w:rPr>
+            </w:pPr>
+            <w:proofErr w:type="gramStart"/>
+            <w:r>
+              <w:rPr>
+                <w:rFonts w:ascii="Helvetica" w:hAnsi="Helvetica"/>
+                <w:lang w:val="es-ES"/>
+              </w:rPr>
+              <w:t>Total</w:t>
+            </w:r>
+            <w:proofErr w:type="gramEnd"/>
+            <w:r>
+              <w:rPr>
+                <w:rFonts w:ascii="Helvetica" w:hAnsi="Helvetica"/>
+                <w:lang w:val="es-ES"/>
+              </w:rPr>
+              <w:t xml:space="preserve"> de horas semana 1</w:t>
+            </w:r>
+          </w:p>
+        </w:tc>
+      </w:tr>
+      <w:tr>
+        <w:trPr>
+          <w:cantSplit/>
+          <w:jc w:val="center"/>
+        </w:trPr>
+        <w:tc>
+          <w:tcPr>
+            <w:tcW w:w="2547" w:type="dxa"/>
+            <w:vAlign w:val="center"/>
+          </w:tcPr>
+          <w:p>
+            <w:pPr>
+              <w:jc w:val="both"/>
+              <w:rPr>
+                <w:rFonts w:ascii="Helvetica" w:eastAsia="Times New Roman" w:hAnsi="Helvetica" w:cs="Times New Roman"/>
+                <w:lang w:val="es-ES" w:eastAsia="es-MX"/>
+              </w:rPr>
+            </w:pPr>
+            <w:r>
+              <w:rPr>
+                <w:rFonts w:ascii="Helvetica" w:eastAsia="Times New Roman" w:hAnsi="Helvetica" w:cs="Times New Roman"/>
+                <w:lang w:val="es-ES" w:eastAsia="es-MX"/>
+              </w:rPr>
+              <w:t>1</w:t>
+            </w:r>
+            <w:r>
+              <w:rPr>
+                <w:rFonts w:ascii="Helvetica" w:eastAsia="Times New Roman" w:hAnsi="Helvetica" w:cs="Times New Roman"/>
+                <w:lang w:val="es-ES" w:eastAsia="es-MX"/>
+              </w:rPr>
+              <w:t xml:space="preserve"> </w:t>
+            </w:r>
+            <w:r>
+              <w:rPr>
+                <w:rFonts w:ascii="Helvetica" w:eastAsia="Times New Roman" w:hAnsi="Helvetica" w:cs="Times New Roman"/>
+                <w:lang w:val="es-ES" w:eastAsia="es-MX"/>
+              </w:rPr>
+              <w:t>–</w:t>
+            </w:r>
+            <w:r>
+              <w:rPr>
+                <w:rFonts w:ascii="Helvetica" w:eastAsia="Times New Roman" w:hAnsi="Helvetica" w:cs="Times New Roman"/>
+                <w:lang w:val="es-ES" w:eastAsia="es-MX"/>
+              </w:rPr>
+              <w:t xml:space="preserve"> </w:t>
+            </w:r>
+            <w:r>
+              <w:rPr>
+                <w:rFonts w:ascii="Helvetica" w:eastAsia="Times New Roman" w:hAnsi="Helvetica" w:cs="Times New Roman"/>
+                <w:lang w:val="es-ES" w:eastAsia="es-MX"/>
+              </w:rPr>
+              <w:t xml:space="preserve">Configuración inicial </w:t>
+            </w:r>
+            <w:r>
+              <w:rPr>
+                <w:rFonts w:ascii="Helvetica" w:eastAsia="Times New Roman" w:hAnsi="Helvetica" w:cs="Times New Roman"/>
+                <w:lang w:val="es-ES" w:eastAsia="es-MX"/>
+              </w:rPr>
+              <w:t>de herramientas</w:t>
+            </w:r>
+            <w:r>
+              <w:rPr>
+                <w:rFonts w:ascii="Helvetica" w:eastAsia="Times New Roman" w:hAnsi="Helvetica" w:cs="Times New Roman"/>
+                <w:lang w:val="es-ES" w:eastAsia="es-MX"/>
+              </w:rPr>
+              <w:t>,</w:t>
+            </w:r>
+            <w:r>
+              <w:rPr>
+                <w:rFonts w:ascii="Helvetica" w:eastAsia="Times New Roman" w:hAnsi="Helvetica" w:cs="Times New Roman"/>
+                <w:lang w:val="es-ES" w:eastAsia="es-MX"/>
+              </w:rPr>
+              <w:t xml:space="preserve"> casos</w:t>
+            </w:r>
+            <w:r>
+              <w:rPr>
+                <w:rFonts w:ascii="Helvetica" w:eastAsia="Times New Roman" w:hAnsi="Helvetica" w:cs="Times New Roman"/>
+                <w:lang w:val="es-ES" w:eastAsia="es-MX"/>
+              </w:rPr>
+              <w:t xml:space="preserve"> y</w:t>
+            </w:r>
+            <w:r>
+              <w:rPr>
+                <w:rFonts w:ascii="Helvetica" w:eastAsia="Times New Roman" w:hAnsi="Helvetica" w:cs="Times New Roman"/>
+                <w:lang w:val="es-ES" w:eastAsia="es-MX"/>
+              </w:rPr>
+              <w:t xml:space="preserve"> entornos de pruebas</w:t>
+            </w:r>
+            <w:r>
+              <w:rPr>
+                <w:rFonts w:ascii="Helvetica" w:eastAsia="Times New Roman" w:hAnsi="Helvetica" w:cs="Times New Roman"/>
+                <w:lang w:val="es-ES" w:eastAsia="es-MX"/>
+              </w:rPr>
+              <w:t xml:space="preserve">. </w:t>
+            </w:r>
+            <w:r>
+              <w:rPr>
+                <w:rFonts w:ascii="Helvetica" w:eastAsia="Times New Roman" w:hAnsi="Helvetica" w:cs="Times New Roman"/>
+                <w:lang w:val="es-ES" w:eastAsia="es-MX"/>
+              </w:rPr>
+              <w:t xml:space="preserve">Se utiliza </w:t>
+            </w:r>
+            <w:proofErr w:type="spellStart"/>
+            <w:r>
+              <w:rPr>
+                <w:rFonts w:ascii="Helvetica" w:eastAsia="Times New Roman" w:hAnsi="Helvetica" w:cs="Times New Roman"/>
+                <w:lang w:val="es-ES" w:eastAsia="es-MX"/>
+              </w:rPr>
+              <w:t>RIPuppet</w:t>
+            </w:r>
+            <w:proofErr w:type="spellEnd"/>
+            <w:r>
+              <w:rPr>
+                <w:rFonts w:ascii="Helvetica" w:eastAsia="Times New Roman" w:hAnsi="Helvetica" w:cs="Times New Roman"/>
+                <w:lang w:val="es-ES" w:eastAsia="es-MX"/>
+              </w:rPr>
+              <w:t xml:space="preserve"> como herramienta de exploración.</w:t>
+            </w:r>
+          </w:p>
+        </w:tc>
+        <w:tc>
+          <w:tcPr>
+            <w:tcW w:w="1276" w:type="dxa"/>
+            <w:vAlign w:val="center"/>
+          </w:tcPr>
+          <w:p>
+            <w:pPr>
+              <w:jc w:val="center"/>
+              <w:rPr>
+                <w:rFonts w:ascii="Helvetica" w:hAnsi="Helvetica"/>
+                <w:lang w:val="es-ES"/>
+              </w:rPr>
+            </w:pPr>
+            <w:r>
+              <w:rPr>
+                <w:rFonts w:ascii="Helvetica" w:hAnsi="Helvetica"/>
+                <w:lang w:val="es-ES"/>
+              </w:rPr>
+              <w:t>-</w:t>
+            </w:r>
+          </w:p>
+        </w:tc>
+        <w:tc>
+          <w:tcPr>
+            <w:tcW w:w="1275" w:type="dxa"/>
+            <w:vAlign w:val="center"/>
+          </w:tcPr>
+          <w:p>
+            <w:pPr>
+              <w:jc w:val="center"/>
+              <w:rPr>
+                <w:rFonts w:ascii="Helvetica" w:hAnsi="Helvetica"/>
+                <w:lang w:val="es-ES"/>
+              </w:rPr>
+            </w:pPr>
+            <w:r>
+              <w:rPr>
+                <w:rFonts w:ascii="Helvetica" w:hAnsi="Helvetica"/>
+                <w:lang w:val="es-ES"/>
+              </w:rPr>
+              <w:t>12</w:t>
+            </w:r>
+          </w:p>
+        </w:tc>
+        <w:tc>
+          <w:tcPr>
+            <w:tcW w:w="1276" w:type="dxa"/>
+            <w:vAlign w:val="center"/>
+          </w:tcPr>
+          <w:p>
+            <w:pPr>
+              <w:jc w:val="center"/>
+              <w:rPr>
+                <w:rFonts w:ascii="Helvetica" w:hAnsi="Helvetica"/>
+                <w:lang w:val="es-ES"/>
+              </w:rPr>
+            </w:pPr>
+            <w:r>
+              <w:rPr>
+                <w:rFonts w:ascii="Helvetica" w:hAnsi="Helvetica"/>
+                <w:lang w:val="es-ES"/>
+              </w:rPr>
+              <w:t>-</w:t>
+            </w:r>
+          </w:p>
+        </w:tc>
+        <w:tc>
+          <w:tcPr>
+            <w:tcW w:w="1276" w:type="dxa"/>
+            <w:vAlign w:val="center"/>
+          </w:tcPr>
+          <w:p>
+            <w:pPr>
+              <w:jc w:val="center"/>
+              <w:rPr>
+                <w:rFonts w:ascii="Helvetica" w:hAnsi="Helvetica"/>
+                <w:lang w:val="es-ES"/>
+              </w:rPr>
+            </w:pPr>
+            <w:r>
+              <w:rPr>
+                <w:rFonts w:ascii="Helvetica" w:hAnsi="Helvetica"/>
+                <w:lang w:val="es-ES"/>
+              </w:rPr>
+              <w:t>12</w:t>
+            </w:r>
+          </w:p>
+        </w:tc>
+        <w:tc>
+          <w:tcPr>
+            <w:tcW w:w="1276" w:type="dxa"/>
+            <w:vAlign w:val="center"/>
+          </w:tcPr>
+          <w:p>
+            <w:pPr>
+              <w:jc w:val="center"/>
+              <w:rPr>
+                <w:rFonts w:ascii="Helvetica" w:hAnsi="Helvetica"/>
+                <w:lang w:val="es-ES"/>
+              </w:rPr>
+            </w:pPr>
+            <w:r>
+              <w:rPr>
+                <w:rFonts w:ascii="Helvetica" w:hAnsi="Helvetica"/>
+                <w:lang w:val="es-ES"/>
+              </w:rPr>
+              <w:t>8</w:t>
+            </w:r>
+          </w:p>
+        </w:tc>
+        <w:tc>
+          <w:tcPr>
+            <w:tcW w:w="1864" w:type="dxa"/>
+            <w:vAlign w:val="center"/>
+          </w:tcPr>
+          <w:p>
+            <w:pPr>
+              <w:jc w:val="center"/>
+              <w:rPr>
+                <w:rFonts w:ascii="Helvetica" w:hAnsi="Helvetica"/>
+                <w:lang w:val="es-ES"/>
+              </w:rPr>
+            </w:pPr>
+            <w:r>
+              <w:rPr>
+                <w:rFonts w:ascii="Helvetica" w:hAnsi="Helvetica"/>
+                <w:lang w:val="es-ES"/>
+              </w:rPr>
+              <w:t>32</w:t>
+            </w:r>
+          </w:p>
+        </w:tc>
+      </w:tr>
+      <w:tr>
+        <w:trPr>
+          <w:cantSplit/>
+          <w:jc w:val="center"/>
+        </w:trPr>
+        <w:tc>
+          <w:tcPr>
+            <w:tcW w:w="10790" w:type="dxa"/>
+            <w:gridSpan w:val="7"/>
+            <w:shd w:val="clear" w:color="auto" w:fill="BFBFBF" w:themeFill="background1" w:themeFillShade="BF"/>
+            <w:vAlign w:val="center"/>
+          </w:tcPr>
+          <w:p>
+            <w:pPr>
+              <w:jc w:val="center"/>
+              <w:rPr>
+                <w:rFonts w:ascii="Helvetica" w:hAnsi="Helvetica"/>
+                <w:b/>
+                <w:bCs/>
+                <w:lang w:val="es-ES"/>
+              </w:rPr>
+            </w:pPr>
+            <w:r>
+              <w:rPr>
+                <w:rFonts w:ascii="Helvetica" w:hAnsi="Helvetica"/>
+                <w:b/>
+                <w:bCs/>
+                <w:lang w:val="es-ES"/>
+              </w:rPr>
+              <w:t xml:space="preserve">Distribución de Esfuerzo: Semana </w:t>
+            </w:r>
+            <w:r>
+              <w:rPr>
+                <w:rFonts w:ascii="Helvetica" w:hAnsi="Helvetica"/>
+                <w:b/>
+                <w:bCs/>
+                <w:lang w:val="es-ES"/>
+              </w:rPr>
+              <w:t>2</w:t>
+            </w:r>
+          </w:p>
+        </w:tc>
+      </w:tr>
+      <w:tr>
+        <w:trPr>
+          <w:cantSplit/>
+          <w:jc w:val="center"/>
+        </w:trPr>
+        <w:tc>
+          <w:tcPr>
+            <w:tcW w:w="2547" w:type="dxa"/>
+            <w:shd w:val="clear" w:color="auto" w:fill="BFBFBF" w:themeFill="background1" w:themeFillShade="BF"/>
+            <w:vAlign w:val="center"/>
+          </w:tcPr>
+          <w:p>
+            <w:pPr>
+              <w:jc w:val="center"/>
+              <w:rPr>
+                <w:rFonts w:ascii="Helvetica" w:hAnsi="Helvetica"/>
+                <w:lang w:val="es-ES"/>
+              </w:rPr>
+            </w:pPr>
+            <w:r>
+              <w:rPr>
+                <w:rFonts w:ascii="Helvetica" w:hAnsi="Helvetica"/>
+                <w:lang w:val="es-ES"/>
+              </w:rPr>
+              <w:t>Fase</w:t>
+            </w:r>
+          </w:p>
+        </w:tc>
+        <w:tc>
+          <w:tcPr>
+            <w:tcW w:w="1276" w:type="dxa"/>
+            <w:shd w:val="clear" w:color="auto" w:fill="BFBFBF" w:themeFill="background1" w:themeFillShade="BF"/>
+            <w:vAlign w:val="center"/>
+          </w:tcPr>
+          <w:p>
+            <w:pPr>
+              <w:jc w:val="center"/>
+              <w:rPr>
+                <w:rFonts w:ascii="Helvetica" w:hAnsi="Helvetica"/>
+                <w:lang w:val="es-ES"/>
+              </w:rPr>
+            </w:pPr>
+            <w:r>
+              <w:rPr>
+                <w:rFonts w:ascii="Helvetica" w:hAnsi="Helvetica"/>
+                <w:lang w:val="es-ES"/>
+              </w:rPr>
+              <w:t>Horas día 1</w:t>
+            </w:r>
+          </w:p>
+        </w:tc>
+        <w:tc>
+          <w:tcPr>
+            <w:tcW w:w="1275" w:type="dxa"/>
+            <w:shd w:val="clear" w:color="auto" w:fill="BFBFBF" w:themeFill="background1" w:themeFillShade="BF"/>
+            <w:vAlign w:val="center"/>
+          </w:tcPr>
+          <w:p>
+            <w:pPr>
+              <w:jc w:val="center"/>
+              <w:rPr>
+                <w:rFonts w:ascii="Helvetica" w:hAnsi="Helvetica"/>
+                <w:lang w:val="es-ES"/>
+              </w:rPr>
+            </w:pPr>
+            <w:r>
+              <w:rPr>
+                <w:rFonts w:ascii="Helvetica" w:hAnsi="Helvetica"/>
+                <w:lang w:val="es-ES"/>
+              </w:rPr>
+              <w:t>Horas día 2</w:t>
+            </w:r>
+          </w:p>
+        </w:tc>
+        <w:tc>
+          <w:tcPr>
+            <w:tcW w:w="1276" w:type="dxa"/>
+            <w:shd w:val="clear" w:color="auto" w:fill="BFBFBF" w:themeFill="background1" w:themeFillShade="BF"/>
+            <w:vAlign w:val="center"/>
+          </w:tcPr>
+          <w:p>
+            <w:pPr>
+              <w:jc w:val="center"/>
+              <w:rPr>
+                <w:rFonts w:ascii="Helvetica" w:hAnsi="Helvetica"/>
+                <w:lang w:val="es-ES"/>
+              </w:rPr>
+            </w:pPr>
+            <w:r>
+              <w:rPr>
+                <w:rFonts w:ascii="Helvetica" w:hAnsi="Helvetica"/>
+                <w:lang w:val="es-ES"/>
+              </w:rPr>
+              <w:t>Horas día 3</w:t>
+            </w:r>
+          </w:p>
+        </w:tc>
+        <w:tc>
+          <w:tcPr>
+            <w:tcW w:w="1276" w:type="dxa"/>
+            <w:shd w:val="clear" w:color="auto" w:fill="BFBFBF" w:themeFill="background1" w:themeFillShade="BF"/>
+            <w:vAlign w:val="center"/>
+          </w:tcPr>
+          <w:p>
+            <w:pPr>
+              <w:jc w:val="center"/>
+              <w:rPr>
+                <w:rFonts w:ascii="Helvetica" w:hAnsi="Helvetica"/>
+                <w:lang w:val="es-ES"/>
+              </w:rPr>
+            </w:pPr>
+            <w:r>
+              <w:rPr>
+                <w:rFonts w:ascii="Helvetica" w:hAnsi="Helvetica"/>
+                <w:lang w:val="es-ES"/>
+              </w:rPr>
+              <w:t>Horas día 4</w:t>
+            </w:r>
+          </w:p>
+        </w:tc>
+        <w:tc>
+          <w:tcPr>
+            <w:tcW w:w="1276" w:type="dxa"/>
+            <w:shd w:val="clear" w:color="auto" w:fill="BFBFBF" w:themeFill="background1" w:themeFillShade="BF"/>
+            <w:vAlign w:val="center"/>
+          </w:tcPr>
+          <w:p>
+            <w:pPr>
+              <w:jc w:val="center"/>
+              <w:rPr>
+                <w:rFonts w:ascii="Helvetica" w:hAnsi="Helvetica"/>
+                <w:lang w:val="es-ES"/>
+              </w:rPr>
+            </w:pPr>
+            <w:r>
+              <w:rPr>
+                <w:rFonts w:ascii="Helvetica" w:hAnsi="Helvetica"/>
+                <w:lang w:val="es-ES"/>
+              </w:rPr>
+              <w:t>Horas día 5</w:t>
+            </w:r>
+          </w:p>
+        </w:tc>
+        <w:tc>
+          <w:tcPr>
+            <w:tcW w:w="1864" w:type="dxa"/>
+            <w:shd w:val="clear" w:color="auto" w:fill="BFBFBF" w:themeFill="background1" w:themeFillShade="BF"/>
+            <w:vAlign w:val="center"/>
+          </w:tcPr>
+          <w:p>
+            <w:pPr>
+              <w:jc w:val="center"/>
+              <w:rPr>
+                <w:rFonts w:ascii="Helvetica" w:hAnsi="Helvetica"/>
+                <w:lang w:val="es-ES"/>
+              </w:rPr>
+            </w:pPr>
+            <w:proofErr w:type="gramStart"/>
+            <w:r>
+              <w:rPr>
+                <w:rFonts w:ascii="Helvetica" w:hAnsi="Helvetica"/>
+                <w:lang w:val="es-ES"/>
+              </w:rPr>
+              <w:t>Total</w:t>
+            </w:r>
+            <w:proofErr w:type="gramEnd"/>
+            <w:r>
+              <w:rPr>
+                <w:rFonts w:ascii="Helvetica" w:hAnsi="Helvetica"/>
+                <w:lang w:val="es-ES"/>
+              </w:rPr>
+              <w:t xml:space="preserve"> de horas semana 1</w:t>
+            </w:r>
+          </w:p>
+        </w:tc>
+      </w:tr>
+      <w:tr>
+        <w:trPr>
+          <w:cantSplit/>
+          <w:jc w:val="center"/>
+        </w:trPr>
+        <w:tc>
+          <w:tcPr>
+            <w:tcW w:w="2547" w:type="dxa"/>
+            <w:vAlign w:val="center"/>
+          </w:tcPr>
+          <w:p>
+            <w:pPr>
+              <w:jc w:val="both"/>
+              <w:rPr>
+                <w:rFonts w:ascii="Helvetica" w:hAnsi="Helvetica"/>
+                <w:lang w:val="es-ES"/>
+              </w:rPr>
+            </w:pPr>
+            <w:r>
+              <w:rPr>
+                <w:rFonts w:ascii="Helvetica" w:hAnsi="Helvetica"/>
+                <w:lang w:val="es-ES"/>
+              </w:rPr>
+              <w:t xml:space="preserve">2 – </w:t>
+            </w:r>
+            <w:r>
+              <w:rPr>
+                <w:rFonts w:ascii="Helvetica" w:eastAsia="Times New Roman" w:hAnsi="Helvetica" w:cs="Times New Roman"/>
+                <w:lang w:val="es-ES" w:eastAsia="es-MX"/>
+              </w:rPr>
+              <w:t>Ejecutar pruebas de reconocimiento, pruebas manuales y validación de datos en funcionalidades clave</w:t>
+            </w:r>
+          </w:p>
+        </w:tc>
+        <w:tc>
+          <w:tcPr>
+            <w:tcW w:w="1276" w:type="dxa"/>
+            <w:vAlign w:val="center"/>
+          </w:tcPr>
+          <w:p>
+            <w:pPr>
+              <w:jc w:val="center"/>
+              <w:rPr>
+                <w:rFonts w:ascii="Helvetica" w:hAnsi="Helvetica"/>
+                <w:lang w:val="es-ES"/>
+              </w:rPr>
+            </w:pPr>
+            <w:r>
+              <w:rPr>
+                <w:rFonts w:ascii="Helvetica" w:hAnsi="Helvetica"/>
+                <w:lang w:val="es-ES"/>
+              </w:rPr>
+              <w:t>-</w:t>
+            </w:r>
+          </w:p>
+        </w:tc>
+        <w:tc>
+          <w:tcPr>
+            <w:tcW w:w="1275" w:type="dxa"/>
+            <w:vAlign w:val="center"/>
+          </w:tcPr>
+          <w:p>
+            <w:pPr>
+              <w:jc w:val="center"/>
+              <w:rPr>
+                <w:rFonts w:ascii="Helvetica" w:hAnsi="Helvetica"/>
+                <w:lang w:val="es-ES"/>
+              </w:rPr>
+            </w:pPr>
+            <w:r>
+              <w:rPr>
+                <w:rFonts w:ascii="Helvetica" w:hAnsi="Helvetica"/>
+                <w:lang w:val="es-ES"/>
+              </w:rPr>
+              <w:t>12</w:t>
+            </w:r>
+          </w:p>
+        </w:tc>
+        <w:tc>
+          <w:tcPr>
+            <w:tcW w:w="1276" w:type="dxa"/>
+            <w:vAlign w:val="center"/>
+          </w:tcPr>
+          <w:p>
+            <w:pPr>
+              <w:jc w:val="center"/>
+              <w:rPr>
+                <w:rFonts w:ascii="Helvetica" w:hAnsi="Helvetica"/>
+                <w:lang w:val="es-ES"/>
+              </w:rPr>
+            </w:pPr>
+            <w:r>
+              <w:rPr>
+                <w:rFonts w:ascii="Helvetica" w:hAnsi="Helvetica"/>
+                <w:lang w:val="es-ES"/>
+              </w:rPr>
+              <w:t>-</w:t>
+            </w:r>
+          </w:p>
+        </w:tc>
+        <w:tc>
+          <w:tcPr>
+            <w:tcW w:w="1276" w:type="dxa"/>
+            <w:vAlign w:val="center"/>
+          </w:tcPr>
+          <w:p>
+            <w:pPr>
+              <w:jc w:val="center"/>
+              <w:rPr>
+                <w:rFonts w:ascii="Helvetica" w:hAnsi="Helvetica"/>
+                <w:lang w:val="es-ES"/>
+              </w:rPr>
+            </w:pPr>
+            <w:r>
+              <w:rPr>
+                <w:rFonts w:ascii="Helvetica" w:hAnsi="Helvetica"/>
+                <w:lang w:val="es-ES"/>
+              </w:rPr>
+              <w:t>12</w:t>
+            </w:r>
+          </w:p>
+        </w:tc>
+        <w:tc>
+          <w:tcPr>
+            <w:tcW w:w="1276" w:type="dxa"/>
+            <w:vAlign w:val="center"/>
+          </w:tcPr>
+          <w:p>
+            <w:pPr>
+              <w:jc w:val="center"/>
+              <w:rPr>
+                <w:rFonts w:ascii="Helvetica" w:hAnsi="Helvetica"/>
+                <w:lang w:val="es-ES"/>
+              </w:rPr>
+            </w:pPr>
+            <w:r>
+              <w:rPr>
+                <w:rFonts w:ascii="Helvetica" w:hAnsi="Helvetica"/>
+                <w:lang w:val="es-ES"/>
+              </w:rPr>
+              <w:t>8</w:t>
+            </w:r>
+          </w:p>
+        </w:tc>
+        <w:tc>
+          <w:tcPr>
+            <w:tcW w:w="1864" w:type="dxa"/>
+            <w:vAlign w:val="center"/>
+          </w:tcPr>
+          <w:p>
+            <w:pPr>
+              <w:jc w:val="center"/>
+              <w:rPr>
+                <w:rFonts w:ascii="Helvetica" w:hAnsi="Helvetica"/>
+                <w:lang w:val="es-ES"/>
+              </w:rPr>
+            </w:pPr>
+            <w:r>
+              <w:rPr>
+                <w:rFonts w:ascii="Helvetica" w:hAnsi="Helvetica"/>
+                <w:lang w:val="es-ES"/>
+              </w:rPr>
+              <w:t>32</w:t>
+            </w:r>
+          </w:p>
+        </w:tc>
+      </w:tr>
+      <w:tr>
+        <w:trPr>
+          <w:cantSplit/>
+          <w:jc w:val="center"/>
+        </w:trPr>
+        <w:tc>
+          <w:tcPr>
+            <w:tcW w:w="10790" w:type="dxa"/>
+            <w:gridSpan w:val="7"/>
+            <w:shd w:val="clear" w:color="auto" w:fill="BFBFBF" w:themeFill="background1" w:themeFillShade="BF"/>
+            <w:vAlign w:val="center"/>
+          </w:tcPr>
+          <w:p>
+            <w:pPr>
+              <w:jc w:val="center"/>
+              <w:rPr>
+                <w:rFonts w:ascii="Helvetica" w:hAnsi="Helvetica"/>
+                <w:b/>
+                <w:bCs/>
+                <w:lang w:val="es-ES"/>
+              </w:rPr>
+            </w:pPr>
+            <w:r>
+              <w:rPr>
+                <w:rFonts w:ascii="Helvetica" w:hAnsi="Helvetica"/>
+                <w:b/>
+                <w:bCs/>
+                <w:lang w:val="es-ES"/>
+              </w:rPr>
+              <w:t xml:space="preserve">Distribución de Esfuerzo: Semana </w:t>
+            </w:r>
+            <w:r>
+              <w:rPr>
+                <w:rFonts w:ascii="Helvetica" w:hAnsi="Helvetica"/>
+                <w:b/>
+                <w:bCs/>
+                <w:lang w:val="es-ES"/>
+              </w:rPr>
+              <w:t>3</w:t>
+            </w:r>
+          </w:p>
+        </w:tc>
+      </w:tr>
+      <w:tr>
+        <w:trPr>
+          <w:cantSplit/>
+          <w:jc w:val="center"/>
+        </w:trPr>
+        <w:tc>
+          <w:tcPr>
+            <w:tcW w:w="2547" w:type="dxa"/>
+            <w:shd w:val="clear" w:color="auto" w:fill="BFBFBF" w:themeFill="background1" w:themeFillShade="BF"/>
+            <w:vAlign w:val="center"/>
+          </w:tcPr>
+          <w:p>
+            <w:pPr>
+              <w:jc w:val="center"/>
+              <w:rPr>
+                <w:rFonts w:ascii="Helvetica" w:hAnsi="Helvetica"/>
+                <w:lang w:val="es-ES"/>
+              </w:rPr>
+            </w:pPr>
+            <w:r>
+              <w:rPr>
+                <w:rFonts w:ascii="Helvetica" w:hAnsi="Helvetica"/>
+                <w:lang w:val="es-ES"/>
+              </w:rPr>
+              <w:t>Fase</w:t>
+            </w:r>
+          </w:p>
+        </w:tc>
+        <w:tc>
+          <w:tcPr>
+            <w:tcW w:w="1276" w:type="dxa"/>
+            <w:shd w:val="clear" w:color="auto" w:fill="BFBFBF" w:themeFill="background1" w:themeFillShade="BF"/>
+            <w:vAlign w:val="center"/>
+          </w:tcPr>
+          <w:p>
+            <w:pPr>
+              <w:jc w:val="center"/>
+              <w:rPr>
+                <w:rFonts w:ascii="Helvetica" w:hAnsi="Helvetica"/>
+                <w:lang w:val="es-ES"/>
+              </w:rPr>
+            </w:pPr>
+            <w:r>
+              <w:rPr>
+                <w:rFonts w:ascii="Helvetica" w:hAnsi="Helvetica"/>
+                <w:lang w:val="es-ES"/>
+              </w:rPr>
+              <w:t>Horas día 1</w:t>
+            </w:r>
+          </w:p>
+        </w:tc>
+        <w:tc>
+          <w:tcPr>
+            <w:tcW w:w="1275" w:type="dxa"/>
+            <w:shd w:val="clear" w:color="auto" w:fill="BFBFBF" w:themeFill="background1" w:themeFillShade="BF"/>
+            <w:vAlign w:val="center"/>
+          </w:tcPr>
+          <w:p>
+            <w:pPr>
+              <w:jc w:val="center"/>
+              <w:rPr>
+                <w:rFonts w:ascii="Helvetica" w:hAnsi="Helvetica"/>
+                <w:lang w:val="es-ES"/>
+              </w:rPr>
+            </w:pPr>
+            <w:r>
+              <w:rPr>
+                <w:rFonts w:ascii="Helvetica" w:hAnsi="Helvetica"/>
+                <w:lang w:val="es-ES"/>
+              </w:rPr>
+              <w:t>Horas día 2</w:t>
+            </w:r>
+          </w:p>
+        </w:tc>
+        <w:tc>
+          <w:tcPr>
+            <w:tcW w:w="1276" w:type="dxa"/>
+            <w:shd w:val="clear" w:color="auto" w:fill="BFBFBF" w:themeFill="background1" w:themeFillShade="BF"/>
+            <w:vAlign w:val="center"/>
+          </w:tcPr>
+          <w:p>
+            <w:pPr>
+              <w:jc w:val="center"/>
+              <w:rPr>
+                <w:rFonts w:ascii="Helvetica" w:hAnsi="Helvetica"/>
+                <w:lang w:val="es-ES"/>
+              </w:rPr>
+            </w:pPr>
+            <w:r>
+              <w:rPr>
+                <w:rFonts w:ascii="Helvetica" w:hAnsi="Helvetica"/>
+                <w:lang w:val="es-ES"/>
+              </w:rPr>
+              <w:t>Horas día 3</w:t>
+            </w:r>
+          </w:p>
+        </w:tc>
+        <w:tc>
+          <w:tcPr>
+            <w:tcW w:w="1276" w:type="dxa"/>
+            <w:shd w:val="clear" w:color="auto" w:fill="BFBFBF" w:themeFill="background1" w:themeFillShade="BF"/>
+            <w:vAlign w:val="center"/>
+          </w:tcPr>
+          <w:p>
+            <w:pPr>
+              <w:jc w:val="center"/>
+              <w:rPr>
+                <w:rFonts w:ascii="Helvetica" w:hAnsi="Helvetica"/>
+                <w:lang w:val="es-ES"/>
+              </w:rPr>
+            </w:pPr>
+            <w:r>
+              <w:rPr>
+                <w:rFonts w:ascii="Helvetica" w:hAnsi="Helvetica"/>
+                <w:lang w:val="es-ES"/>
+              </w:rPr>
+              <w:t>Horas día 4</w:t>
+            </w:r>
+          </w:p>
+        </w:tc>
+        <w:tc>
+          <w:tcPr>
+            <w:tcW w:w="1276" w:type="dxa"/>
+            <w:shd w:val="clear" w:color="auto" w:fill="BFBFBF" w:themeFill="background1" w:themeFillShade="BF"/>
+            <w:vAlign w:val="center"/>
+          </w:tcPr>
+          <w:p>
+            <w:pPr>
+              <w:jc w:val="center"/>
+              <w:rPr>
+                <w:rFonts w:ascii="Helvetica" w:hAnsi="Helvetica"/>
+                <w:lang w:val="es-ES"/>
+              </w:rPr>
+            </w:pPr>
+            <w:r>
+              <w:rPr>
+                <w:rFonts w:ascii="Helvetica" w:hAnsi="Helvetica"/>
+                <w:lang w:val="es-ES"/>
+              </w:rPr>
+              <w:t>Horas día 5</w:t>
+            </w:r>
+          </w:p>
+        </w:tc>
+        <w:tc>
+          <w:tcPr>
+            <w:tcW w:w="1864" w:type="dxa"/>
+            <w:shd w:val="clear" w:color="auto" w:fill="BFBFBF" w:themeFill="background1" w:themeFillShade="BF"/>
+            <w:vAlign w:val="center"/>
+          </w:tcPr>
+          <w:p>
+            <w:pPr>
+              <w:jc w:val="center"/>
+              <w:rPr>
+                <w:rFonts w:ascii="Helvetica" w:hAnsi="Helvetica"/>
+                <w:lang w:val="es-ES"/>
+              </w:rPr>
+            </w:pPr>
+            <w:proofErr w:type="gramStart"/>
+            <w:r>
+              <w:rPr>
+                <w:rFonts w:ascii="Helvetica" w:hAnsi="Helvetica"/>
+                <w:lang w:val="es-ES"/>
+              </w:rPr>
+              <w:t>Total</w:t>
+            </w:r>
+            <w:proofErr w:type="gramEnd"/>
+            <w:r>
+              <w:rPr>
+                <w:rFonts w:ascii="Helvetica" w:hAnsi="Helvetica"/>
+                <w:lang w:val="es-ES"/>
+              </w:rPr>
+              <w:t xml:space="preserve"> de horas semana 1</w:t>
+            </w:r>
+          </w:p>
+        </w:tc>
+      </w:tr>
+      <w:tr>
+        <w:trPr>
+          <w:cantSplit/>
+          <w:jc w:val="center"/>
+        </w:trPr>
+        <w:tc>
+          <w:tcPr>
+            <w:tcW w:w="2547" w:type="dxa"/>
+            <w:vAlign w:val="center"/>
+          </w:tcPr>
+          <w:p>
+            <w:pPr>
+              <w:jc w:val="both"/>
+              <w:rPr>
+                <w:rFonts w:ascii="Helvetica" w:hAnsi="Helvetica"/>
+                <w:lang w:val="es-ES"/>
+              </w:rPr>
+            </w:pPr>
+            <w:r>
+              <w:rPr>
+                <w:rFonts w:ascii="Helvetica" w:eastAsia="Times New Roman" w:hAnsi="Helvetica" w:cs="Times New Roman"/>
+                <w:lang w:val="es-ES" w:eastAsia="es-MX"/>
+              </w:rPr>
+              <w:t xml:space="preserve">3 – </w:t>
+            </w:r>
+            <w:r>
+              <w:rPr>
+                <w:rFonts w:ascii="Helvetica" w:eastAsia="Times New Roman" w:hAnsi="Helvetica" w:cs="Times New Roman"/>
+                <w:lang w:val="es-ES" w:eastAsia="es-MX"/>
+              </w:rPr>
+              <w:t>Ejecutar pruebas E2E en flujos críticos y revisar resultados de pruebas previas.</w:t>
+            </w:r>
+          </w:p>
+        </w:tc>
+        <w:tc>
+          <w:tcPr>
+            <w:tcW w:w="1276" w:type="dxa"/>
+            <w:vAlign w:val="center"/>
+          </w:tcPr>
+          <w:p>
+            <w:pPr>
+              <w:jc w:val="center"/>
+              <w:rPr>
+                <w:rFonts w:ascii="Helvetica" w:hAnsi="Helvetica"/>
+                <w:lang w:val="es-ES"/>
+              </w:rPr>
+            </w:pPr>
+            <w:r>
+              <w:rPr>
+                <w:rFonts w:ascii="Helvetica" w:hAnsi="Helvetica"/>
+                <w:lang w:val="es-ES"/>
+              </w:rPr>
+              <w:t>6</w:t>
+            </w:r>
+          </w:p>
+        </w:tc>
+        <w:tc>
+          <w:tcPr>
+            <w:tcW w:w="1275" w:type="dxa"/>
+            <w:vAlign w:val="center"/>
+          </w:tcPr>
+          <w:p>
+            <w:pPr>
+              <w:jc w:val="center"/>
+              <w:rPr>
+                <w:rFonts w:ascii="Helvetica" w:hAnsi="Helvetica"/>
+                <w:lang w:val="es-ES"/>
+              </w:rPr>
+            </w:pPr>
+            <w:r>
+              <w:rPr>
+                <w:rFonts w:ascii="Helvetica" w:hAnsi="Helvetica"/>
+                <w:lang w:val="es-ES"/>
+              </w:rPr>
+              <w:t>6</w:t>
+            </w:r>
+          </w:p>
+        </w:tc>
+        <w:tc>
+          <w:tcPr>
+            <w:tcW w:w="1276" w:type="dxa"/>
+            <w:vAlign w:val="center"/>
+          </w:tcPr>
+          <w:p>
+            <w:pPr>
+              <w:jc w:val="center"/>
+              <w:rPr>
+                <w:rFonts w:ascii="Helvetica" w:hAnsi="Helvetica"/>
+                <w:lang w:val="es-ES"/>
+              </w:rPr>
+            </w:pPr>
+            <w:r>
+              <w:rPr>
+                <w:rFonts w:ascii="Helvetica" w:hAnsi="Helvetica"/>
+                <w:lang w:val="es-ES"/>
+              </w:rPr>
+              <w:t>6</w:t>
+            </w:r>
+          </w:p>
+        </w:tc>
+        <w:tc>
+          <w:tcPr>
+            <w:tcW w:w="1276" w:type="dxa"/>
+            <w:vAlign w:val="center"/>
+          </w:tcPr>
+          <w:p>
+            <w:pPr>
+              <w:jc w:val="center"/>
+              <w:rPr>
+                <w:rFonts w:ascii="Helvetica" w:hAnsi="Helvetica"/>
+                <w:lang w:val="es-ES"/>
+              </w:rPr>
+            </w:pPr>
+            <w:r>
+              <w:rPr>
+                <w:rFonts w:ascii="Helvetica" w:hAnsi="Helvetica"/>
+                <w:lang w:val="es-ES"/>
+              </w:rPr>
+              <w:t>6</w:t>
+            </w:r>
+          </w:p>
+        </w:tc>
+        <w:tc>
+          <w:tcPr>
+            <w:tcW w:w="1276" w:type="dxa"/>
+            <w:vAlign w:val="center"/>
+          </w:tcPr>
+          <w:p>
+            <w:pPr>
+              <w:jc w:val="center"/>
+              <w:rPr>
+                <w:rFonts w:ascii="Helvetica" w:hAnsi="Helvetica"/>
+                <w:lang w:val="es-ES"/>
+              </w:rPr>
+            </w:pPr>
+            <w:r>
+              <w:rPr>
+                <w:rFonts w:ascii="Helvetica" w:hAnsi="Helvetica"/>
+                <w:lang w:val="es-ES"/>
+              </w:rPr>
+              <w:t>8</w:t>
+            </w:r>
+          </w:p>
+        </w:tc>
+        <w:tc>
+          <w:tcPr>
+            <w:tcW w:w="1864" w:type="dxa"/>
+            <w:vAlign w:val="center"/>
+          </w:tcPr>
+          <w:p>
+            <w:pPr>
+              <w:jc w:val="center"/>
+              <w:rPr>
+                <w:rFonts w:ascii="Helvetica" w:hAnsi="Helvetica"/>
+                <w:lang w:val="es-ES"/>
+              </w:rPr>
+            </w:pPr>
+            <w:r>
+              <w:rPr>
+                <w:rFonts w:ascii="Helvetica" w:hAnsi="Helvetica"/>
+                <w:lang w:val="es-ES"/>
+              </w:rPr>
+              <w:t>32</w:t>
+            </w:r>
+          </w:p>
+        </w:tc>
+      </w:tr>
+      <w:tr>
+        <w:trPr>
+          <w:cantSplit/>
+          <w:jc w:val="center"/>
+        </w:trPr>
+        <w:tc>
+          <w:tcPr>
+            <w:tcW w:w="10790" w:type="dxa"/>
+            <w:gridSpan w:val="7"/>
+            <w:shd w:val="clear" w:color="auto" w:fill="BFBFBF" w:themeFill="background1" w:themeFillShade="BF"/>
+            <w:vAlign w:val="center"/>
+          </w:tcPr>
+          <w:p>
+            <w:pPr>
+              <w:jc w:val="center"/>
+              <w:rPr>
+                <w:rFonts w:ascii="Helvetica" w:hAnsi="Helvetica"/>
+                <w:b/>
+                <w:bCs/>
+                <w:lang w:val="es-ES"/>
+              </w:rPr>
+            </w:pPr>
+            <w:r>
+              <w:rPr>
+                <w:rFonts w:ascii="Helvetica" w:hAnsi="Helvetica"/>
+                <w:b/>
+                <w:bCs/>
+                <w:lang w:val="es-ES"/>
+              </w:rPr>
+              <w:t xml:space="preserve">Distribución de Esfuerzo: Semana </w:t>
+            </w:r>
+            <w:r>
+              <w:rPr>
+                <w:rFonts w:ascii="Helvetica" w:hAnsi="Helvetica"/>
+                <w:b/>
+                <w:bCs/>
+                <w:lang w:val="es-ES"/>
+              </w:rPr>
+              <w:t>4</w:t>
+            </w:r>
+          </w:p>
+        </w:tc>
+      </w:tr>
+      <w:tr>
+        <w:trPr>
+          <w:cantSplit/>
+          <w:jc w:val="center"/>
+        </w:trPr>
+        <w:tc>
+          <w:tcPr>
+            <w:tcW w:w="2547" w:type="dxa"/>
+            <w:shd w:val="clear" w:color="auto" w:fill="BFBFBF" w:themeFill="background1" w:themeFillShade="BF"/>
+            <w:vAlign w:val="center"/>
+          </w:tcPr>
+          <w:p>
+            <w:pPr>
+              <w:jc w:val="center"/>
+              <w:rPr>
+                <w:rFonts w:ascii="Helvetica" w:hAnsi="Helvetica"/>
+                <w:lang w:val="es-ES"/>
+              </w:rPr>
+            </w:pPr>
+            <w:r>
+              <w:rPr>
+                <w:rFonts w:ascii="Helvetica" w:hAnsi="Helvetica"/>
+                <w:lang w:val="es-ES"/>
+              </w:rPr>
+              <w:t>Fase</w:t>
+            </w:r>
+          </w:p>
+        </w:tc>
+        <w:tc>
+          <w:tcPr>
+            <w:tcW w:w="1276" w:type="dxa"/>
+            <w:shd w:val="clear" w:color="auto" w:fill="BFBFBF" w:themeFill="background1" w:themeFillShade="BF"/>
+            <w:vAlign w:val="center"/>
+          </w:tcPr>
+          <w:p>
+            <w:pPr>
+              <w:jc w:val="center"/>
+              <w:rPr>
+                <w:rFonts w:ascii="Helvetica" w:hAnsi="Helvetica"/>
+                <w:lang w:val="es-ES"/>
+              </w:rPr>
+            </w:pPr>
+            <w:r>
+              <w:rPr>
+                <w:rFonts w:ascii="Helvetica" w:hAnsi="Helvetica"/>
+                <w:lang w:val="es-ES"/>
+              </w:rPr>
+              <w:t>Horas día 1</w:t>
+            </w:r>
+          </w:p>
+        </w:tc>
+        <w:tc>
+          <w:tcPr>
+            <w:tcW w:w="1275" w:type="dxa"/>
+            <w:shd w:val="clear" w:color="auto" w:fill="BFBFBF" w:themeFill="background1" w:themeFillShade="BF"/>
+            <w:vAlign w:val="center"/>
+          </w:tcPr>
+          <w:p>
+            <w:pPr>
+              <w:jc w:val="center"/>
+              <w:rPr>
+                <w:rFonts w:ascii="Helvetica" w:hAnsi="Helvetica"/>
+                <w:lang w:val="es-ES"/>
+              </w:rPr>
+            </w:pPr>
+            <w:r>
+              <w:rPr>
+                <w:rFonts w:ascii="Helvetica" w:hAnsi="Helvetica"/>
+                <w:lang w:val="es-ES"/>
+              </w:rPr>
+              <w:t>Horas día 2</w:t>
+            </w:r>
+          </w:p>
+        </w:tc>
+        <w:tc>
+          <w:tcPr>
+            <w:tcW w:w="1276" w:type="dxa"/>
+            <w:shd w:val="clear" w:color="auto" w:fill="BFBFBF" w:themeFill="background1" w:themeFillShade="BF"/>
+            <w:vAlign w:val="center"/>
+          </w:tcPr>
+          <w:p>
+            <w:pPr>
+              <w:jc w:val="center"/>
+              <w:rPr>
+                <w:rFonts w:ascii="Helvetica" w:hAnsi="Helvetica"/>
+                <w:lang w:val="es-ES"/>
+              </w:rPr>
+            </w:pPr>
+            <w:r>
+              <w:rPr>
+                <w:rFonts w:ascii="Helvetica" w:hAnsi="Helvetica"/>
+                <w:lang w:val="es-ES"/>
+              </w:rPr>
+              <w:t>Horas día 3</w:t>
+            </w:r>
+          </w:p>
+        </w:tc>
+        <w:tc>
+          <w:tcPr>
+            <w:tcW w:w="1276" w:type="dxa"/>
+            <w:shd w:val="clear" w:color="auto" w:fill="BFBFBF" w:themeFill="background1" w:themeFillShade="BF"/>
+            <w:vAlign w:val="center"/>
+          </w:tcPr>
+          <w:p>
+            <w:pPr>
+              <w:jc w:val="center"/>
+              <w:rPr>
+                <w:rFonts w:ascii="Helvetica" w:hAnsi="Helvetica"/>
+                <w:lang w:val="es-ES"/>
+              </w:rPr>
+            </w:pPr>
+            <w:r>
+              <w:rPr>
+                <w:rFonts w:ascii="Helvetica" w:hAnsi="Helvetica"/>
+                <w:lang w:val="es-ES"/>
+              </w:rPr>
+              <w:t>Horas día 4</w:t>
+            </w:r>
+          </w:p>
+        </w:tc>
+        <w:tc>
+          <w:tcPr>
+            <w:tcW w:w="1276" w:type="dxa"/>
+            <w:shd w:val="clear" w:color="auto" w:fill="BFBFBF" w:themeFill="background1" w:themeFillShade="BF"/>
+            <w:vAlign w:val="center"/>
+          </w:tcPr>
+          <w:p>
+            <w:pPr>
+              <w:jc w:val="center"/>
+              <w:rPr>
+                <w:rFonts w:ascii="Helvetica" w:hAnsi="Helvetica"/>
+                <w:lang w:val="es-ES"/>
+              </w:rPr>
+            </w:pPr>
+            <w:r>
+              <w:rPr>
+                <w:rFonts w:ascii="Helvetica" w:hAnsi="Helvetica"/>
+                <w:lang w:val="es-ES"/>
+              </w:rPr>
+              <w:t>Horas día 5</w:t>
+            </w:r>
+          </w:p>
+        </w:tc>
+        <w:tc>
+          <w:tcPr>
+            <w:tcW w:w="1864" w:type="dxa"/>
+            <w:shd w:val="clear" w:color="auto" w:fill="BFBFBF" w:themeFill="background1" w:themeFillShade="BF"/>
+            <w:vAlign w:val="center"/>
+          </w:tcPr>
+          <w:p>
+            <w:pPr>
+              <w:jc w:val="center"/>
+              <w:rPr>
+                <w:rFonts w:ascii="Helvetica" w:hAnsi="Helvetica"/>
+                <w:lang w:val="es-ES"/>
+              </w:rPr>
+            </w:pPr>
+            <w:proofErr w:type="gramStart"/>
+            <w:r>
+              <w:rPr>
+                <w:rFonts w:ascii="Helvetica" w:hAnsi="Helvetica"/>
+                <w:lang w:val="es-ES"/>
+              </w:rPr>
+              <w:t>Total</w:t>
+            </w:r>
+            <w:proofErr w:type="gramEnd"/>
+            <w:r>
+              <w:rPr>
+                <w:rFonts w:ascii="Helvetica" w:hAnsi="Helvetica"/>
+                <w:lang w:val="es-ES"/>
+              </w:rPr>
+              <w:t xml:space="preserve"> de horas semana 1</w:t>
+            </w:r>
+          </w:p>
+        </w:tc>
+      </w:tr>
+      <w:tr>
+        <w:trPr>
+          <w:cantSplit/>
+          <w:jc w:val="center"/>
+        </w:trPr>
+        <w:tc>
+          <w:tcPr>
+            <w:tcW w:w="2547" w:type="dxa"/>
+            <w:vAlign w:val="center"/>
+          </w:tcPr>
+          <w:p>
+            <w:pPr>
+              <w:jc w:val="both"/>
+              <w:rPr>
+                <w:rFonts w:ascii="Helvetica" w:hAnsi="Helvetica"/>
+                <w:lang w:val="es-ES"/>
+              </w:rPr>
+            </w:pPr>
+            <w:r>
+              <w:rPr>
+                <w:rFonts w:ascii="Helvetica" w:eastAsia="Times New Roman" w:hAnsi="Helvetica" w:cs="Times New Roman"/>
+                <w:lang w:val="es-ES" w:eastAsia="es-MX"/>
+              </w:rPr>
+              <w:t>4 – Ejecutar pruebas E2E en flujos críticos y revisar resultados de pruebas previas.</w:t>
+            </w:r>
+          </w:p>
+        </w:tc>
+        <w:tc>
+          <w:tcPr>
+            <w:tcW w:w="1276" w:type="dxa"/>
+            <w:vAlign w:val="center"/>
+          </w:tcPr>
+          <w:p>
+            <w:pPr>
+              <w:jc w:val="center"/>
+              <w:rPr>
+                <w:rFonts w:ascii="Helvetica" w:hAnsi="Helvetica"/>
+                <w:lang w:val="es-ES"/>
+              </w:rPr>
+            </w:pPr>
+            <w:r>
+              <w:rPr>
+                <w:rFonts w:ascii="Helvetica" w:hAnsi="Helvetica"/>
+                <w:lang w:val="es-ES"/>
+              </w:rPr>
+              <w:t>6</w:t>
+            </w:r>
+          </w:p>
+        </w:tc>
+        <w:tc>
+          <w:tcPr>
+            <w:tcW w:w="1275" w:type="dxa"/>
+            <w:vAlign w:val="center"/>
+          </w:tcPr>
+          <w:p>
+            <w:pPr>
+              <w:jc w:val="center"/>
+              <w:rPr>
+                <w:rFonts w:ascii="Helvetica" w:hAnsi="Helvetica"/>
+                <w:lang w:val="es-ES"/>
+              </w:rPr>
+            </w:pPr>
+            <w:r>
+              <w:rPr>
+                <w:rFonts w:ascii="Helvetica" w:hAnsi="Helvetica"/>
+                <w:lang w:val="es-ES"/>
+              </w:rPr>
+              <w:t>6</w:t>
+            </w:r>
+          </w:p>
+        </w:tc>
+        <w:tc>
+          <w:tcPr>
+            <w:tcW w:w="1276" w:type="dxa"/>
+            <w:vAlign w:val="center"/>
+          </w:tcPr>
+          <w:p>
+            <w:pPr>
+              <w:jc w:val="center"/>
+              <w:rPr>
+                <w:rFonts w:ascii="Helvetica" w:hAnsi="Helvetica"/>
+                <w:lang w:val="es-ES"/>
+              </w:rPr>
+            </w:pPr>
+            <w:r>
+              <w:rPr>
+                <w:rFonts w:ascii="Helvetica" w:hAnsi="Helvetica"/>
+                <w:lang w:val="es-ES"/>
+              </w:rPr>
+              <w:t>6</w:t>
+            </w:r>
+          </w:p>
+        </w:tc>
+        <w:tc>
+          <w:tcPr>
+            <w:tcW w:w="1276" w:type="dxa"/>
+            <w:vAlign w:val="center"/>
+          </w:tcPr>
+          <w:p>
+            <w:pPr>
+              <w:jc w:val="center"/>
+              <w:rPr>
+                <w:rFonts w:ascii="Helvetica" w:hAnsi="Helvetica"/>
+                <w:lang w:val="es-ES"/>
+              </w:rPr>
+            </w:pPr>
+            <w:r>
+              <w:rPr>
+                <w:rFonts w:ascii="Helvetica" w:hAnsi="Helvetica"/>
+                <w:lang w:val="es-ES"/>
+              </w:rPr>
+              <w:t>6</w:t>
+            </w:r>
+          </w:p>
+        </w:tc>
+        <w:tc>
+          <w:tcPr>
+            <w:tcW w:w="1276" w:type="dxa"/>
+            <w:vAlign w:val="center"/>
+          </w:tcPr>
+          <w:p>
+            <w:pPr>
+              <w:jc w:val="center"/>
+              <w:rPr>
+                <w:rFonts w:ascii="Helvetica" w:hAnsi="Helvetica"/>
+                <w:lang w:val="es-ES"/>
+              </w:rPr>
+            </w:pPr>
+            <w:r>
+              <w:rPr>
+                <w:rFonts w:ascii="Helvetica" w:hAnsi="Helvetica"/>
+                <w:lang w:val="es-ES"/>
+              </w:rPr>
+              <w:t>8</w:t>
+            </w:r>
+          </w:p>
+        </w:tc>
+        <w:tc>
+          <w:tcPr>
+            <w:tcW w:w="1864" w:type="dxa"/>
+            <w:vAlign w:val="center"/>
+          </w:tcPr>
+          <w:p>
+            <w:pPr>
+              <w:jc w:val="center"/>
+              <w:rPr>
+                <w:rFonts w:ascii="Helvetica" w:hAnsi="Helvetica"/>
+                <w:lang w:val="es-ES"/>
+              </w:rPr>
+            </w:pPr>
+            <w:r>
+              <w:rPr>
+                <w:rFonts w:ascii="Helvetica" w:hAnsi="Helvetica"/>
+                <w:lang w:val="es-ES"/>
+              </w:rPr>
+              <w:t>32</w:t>
+            </w:r>
+          </w:p>
+        </w:tc>
+      </w:tr>
+      <w:tr>
+        <w:trPr>
+          <w:cantSplit/>
+          <w:jc w:val="center"/>
+        </w:trPr>
+        <w:tc>
+          <w:tcPr>
+            <w:tcW w:w="10790" w:type="dxa"/>
+            <w:gridSpan w:val="7"/>
+            <w:shd w:val="clear" w:color="auto" w:fill="BFBFBF" w:themeFill="background1" w:themeFillShade="BF"/>
+            <w:vAlign w:val="center"/>
+          </w:tcPr>
+          <w:p>
+            <w:pPr>
+              <w:jc w:val="center"/>
+              <w:rPr>
+                <w:rFonts w:ascii="Helvetica" w:hAnsi="Helvetica"/>
+                <w:b/>
+                <w:bCs/>
+                <w:lang w:val="es-ES"/>
+              </w:rPr>
+            </w:pPr>
+            <w:r>
+              <w:rPr>
+                <w:rFonts w:ascii="Helvetica" w:hAnsi="Helvetica"/>
+                <w:b/>
+                <w:bCs/>
+                <w:lang w:val="es-ES"/>
+              </w:rPr>
+              <w:t xml:space="preserve">Distribución de Esfuerzo: Semana </w:t>
+            </w:r>
+            <w:r>
+              <w:rPr>
+                <w:rFonts w:ascii="Helvetica" w:hAnsi="Helvetica"/>
+                <w:b/>
+                <w:bCs/>
+                <w:lang w:val="es-ES"/>
+              </w:rPr>
+              <w:t>5</w:t>
+            </w:r>
+          </w:p>
+        </w:tc>
+      </w:tr>
+      <w:tr>
+        <w:trPr>
+          <w:cantSplit/>
+          <w:jc w:val="center"/>
+        </w:trPr>
+        <w:tc>
+          <w:tcPr>
+            <w:tcW w:w="2547" w:type="dxa"/>
+            <w:shd w:val="clear" w:color="auto" w:fill="BFBFBF" w:themeFill="background1" w:themeFillShade="BF"/>
+            <w:vAlign w:val="center"/>
+          </w:tcPr>
+          <w:p>
+            <w:pPr>
+              <w:jc w:val="center"/>
+              <w:rPr>
+                <w:rFonts w:ascii="Helvetica" w:hAnsi="Helvetica"/>
+                <w:lang w:val="es-ES"/>
+              </w:rPr>
+            </w:pPr>
+            <w:r>
+              <w:rPr>
+                <w:rFonts w:ascii="Helvetica" w:hAnsi="Helvetica"/>
+                <w:lang w:val="es-ES"/>
+              </w:rPr>
+              <w:t>Fase</w:t>
+            </w:r>
+          </w:p>
+        </w:tc>
+        <w:tc>
+          <w:tcPr>
+            <w:tcW w:w="1276" w:type="dxa"/>
+            <w:shd w:val="clear" w:color="auto" w:fill="BFBFBF" w:themeFill="background1" w:themeFillShade="BF"/>
+            <w:vAlign w:val="center"/>
+          </w:tcPr>
+          <w:p>
+            <w:pPr>
+              <w:jc w:val="center"/>
+              <w:rPr>
+                <w:rFonts w:ascii="Helvetica" w:hAnsi="Helvetica"/>
+                <w:lang w:val="es-ES"/>
+              </w:rPr>
+            </w:pPr>
+            <w:r>
+              <w:rPr>
+                <w:rFonts w:ascii="Helvetica" w:hAnsi="Helvetica"/>
+                <w:lang w:val="es-ES"/>
+              </w:rPr>
+              <w:t>Horas día 1</w:t>
+            </w:r>
+          </w:p>
+        </w:tc>
+        <w:tc>
+          <w:tcPr>
+            <w:tcW w:w="1275" w:type="dxa"/>
+            <w:shd w:val="clear" w:color="auto" w:fill="BFBFBF" w:themeFill="background1" w:themeFillShade="BF"/>
+            <w:vAlign w:val="center"/>
+          </w:tcPr>
+          <w:p>
+            <w:pPr>
+              <w:jc w:val="center"/>
+              <w:rPr>
+                <w:rFonts w:ascii="Helvetica" w:hAnsi="Helvetica"/>
+                <w:lang w:val="es-ES"/>
+              </w:rPr>
+            </w:pPr>
+            <w:r>
+              <w:rPr>
+                <w:rFonts w:ascii="Helvetica" w:hAnsi="Helvetica"/>
+                <w:lang w:val="es-ES"/>
+              </w:rPr>
+              <w:t>Horas día 2</w:t>
+            </w:r>
+          </w:p>
+        </w:tc>
+        <w:tc>
+          <w:tcPr>
+            <w:tcW w:w="1276" w:type="dxa"/>
+            <w:shd w:val="clear" w:color="auto" w:fill="BFBFBF" w:themeFill="background1" w:themeFillShade="BF"/>
+            <w:vAlign w:val="center"/>
+          </w:tcPr>
+          <w:p>
+            <w:pPr>
+              <w:jc w:val="center"/>
+              <w:rPr>
+                <w:rFonts w:ascii="Helvetica" w:hAnsi="Helvetica"/>
+                <w:lang w:val="es-ES"/>
+              </w:rPr>
+            </w:pPr>
+            <w:r>
+              <w:rPr>
+                <w:rFonts w:ascii="Helvetica" w:hAnsi="Helvetica"/>
+                <w:lang w:val="es-ES"/>
+              </w:rPr>
+              <w:t>Horas día 3</w:t>
+            </w:r>
+          </w:p>
+        </w:tc>
+        <w:tc>
+          <w:tcPr>
+            <w:tcW w:w="1276" w:type="dxa"/>
+            <w:shd w:val="clear" w:color="auto" w:fill="BFBFBF" w:themeFill="background1" w:themeFillShade="BF"/>
+            <w:vAlign w:val="center"/>
+          </w:tcPr>
+          <w:p>
+            <w:pPr>
+              <w:jc w:val="center"/>
+              <w:rPr>
+                <w:rFonts w:ascii="Helvetica" w:hAnsi="Helvetica"/>
+                <w:lang w:val="es-ES"/>
+              </w:rPr>
+            </w:pPr>
+            <w:r>
+              <w:rPr>
+                <w:rFonts w:ascii="Helvetica" w:hAnsi="Helvetica"/>
+                <w:lang w:val="es-ES"/>
+              </w:rPr>
+              <w:t>Horas día 4</w:t>
+            </w:r>
+          </w:p>
+        </w:tc>
+        <w:tc>
+          <w:tcPr>
+            <w:tcW w:w="1276" w:type="dxa"/>
+            <w:shd w:val="clear" w:color="auto" w:fill="BFBFBF" w:themeFill="background1" w:themeFillShade="BF"/>
+            <w:vAlign w:val="center"/>
+          </w:tcPr>
+          <w:p>
+            <w:pPr>
+              <w:jc w:val="center"/>
+              <w:rPr>
+                <w:rFonts w:ascii="Helvetica" w:hAnsi="Helvetica"/>
+                <w:lang w:val="es-ES"/>
+              </w:rPr>
+            </w:pPr>
+            <w:r>
+              <w:rPr>
+                <w:rFonts w:ascii="Helvetica" w:hAnsi="Helvetica"/>
+                <w:lang w:val="es-ES"/>
+              </w:rPr>
+              <w:t>Horas día 5</w:t>
+            </w:r>
+          </w:p>
+        </w:tc>
+        <w:tc>
+          <w:tcPr>
+            <w:tcW w:w="1864" w:type="dxa"/>
+            <w:shd w:val="clear" w:color="auto" w:fill="BFBFBF" w:themeFill="background1" w:themeFillShade="BF"/>
+            <w:vAlign w:val="center"/>
+          </w:tcPr>
+          <w:p>
+            <w:pPr>
+              <w:jc w:val="center"/>
+              <w:rPr>
+                <w:rFonts w:ascii="Helvetica" w:hAnsi="Helvetica"/>
+                <w:lang w:val="es-ES"/>
+              </w:rPr>
+            </w:pPr>
+            <w:proofErr w:type="gramStart"/>
+            <w:r>
+              <w:rPr>
+                <w:rFonts w:ascii="Helvetica" w:hAnsi="Helvetica"/>
+                <w:lang w:val="es-ES"/>
+              </w:rPr>
+              <w:t>Total</w:t>
+            </w:r>
+            <w:proofErr w:type="gramEnd"/>
+            <w:r>
+              <w:rPr>
+                <w:rFonts w:ascii="Helvetica" w:hAnsi="Helvetica"/>
+                <w:lang w:val="es-ES"/>
+              </w:rPr>
+              <w:t xml:space="preserve"> de horas semana 1</w:t>
+            </w:r>
+          </w:p>
+        </w:tc>
+      </w:tr>
+      <w:tr>
+        <w:trPr>
+          <w:cantSplit/>
+          <w:jc w:val="center"/>
+        </w:trPr>
+        <w:tc>
+          <w:tcPr>
+            <w:tcW w:w="2547" w:type="dxa"/>
+            <w:vAlign w:val="center"/>
+          </w:tcPr>
+          <w:p>
+            <w:pPr>
+              <w:jc w:val="both"/>
+              <w:rPr>
+                <w:rFonts w:ascii="Helvetica" w:hAnsi="Helvetica"/>
+                <w:lang w:val="es-ES"/>
+              </w:rPr>
+            </w:pPr>
+            <w:r>
+              <w:rPr>
+                <w:rFonts w:ascii="Helvetica" w:eastAsia="Times New Roman" w:hAnsi="Helvetica" w:cs="Times New Roman"/>
+                <w:lang w:val="es-ES" w:eastAsia="es-MX"/>
+              </w:rPr>
+              <w:t>5 - Realizar pruebas de regresión visual automatizadas y documentar defectos visuales.</w:t>
+            </w:r>
+          </w:p>
+        </w:tc>
+        <w:tc>
+          <w:tcPr>
+            <w:tcW w:w="1276" w:type="dxa"/>
+            <w:vAlign w:val="center"/>
+          </w:tcPr>
+          <w:p>
+            <w:pPr>
+              <w:jc w:val="center"/>
+              <w:rPr>
+                <w:rFonts w:ascii="Helvetica" w:hAnsi="Helvetica"/>
+                <w:lang w:val="es-ES"/>
+              </w:rPr>
+            </w:pPr>
+            <w:r>
+              <w:rPr>
+                <w:rFonts w:ascii="Helvetica" w:hAnsi="Helvetica"/>
+                <w:lang w:val="es-ES"/>
+              </w:rPr>
+              <w:t>6</w:t>
+            </w:r>
+          </w:p>
+        </w:tc>
+        <w:tc>
+          <w:tcPr>
+            <w:tcW w:w="1275" w:type="dxa"/>
+            <w:vAlign w:val="center"/>
+          </w:tcPr>
+          <w:p>
+            <w:pPr>
+              <w:jc w:val="center"/>
+              <w:rPr>
+                <w:rFonts w:ascii="Helvetica" w:hAnsi="Helvetica"/>
+                <w:lang w:val="es-ES"/>
+              </w:rPr>
+            </w:pPr>
+            <w:r>
+              <w:rPr>
+                <w:rFonts w:ascii="Helvetica" w:hAnsi="Helvetica"/>
+                <w:lang w:val="es-ES"/>
+              </w:rPr>
+              <w:t>6</w:t>
+            </w:r>
+          </w:p>
+        </w:tc>
+        <w:tc>
+          <w:tcPr>
+            <w:tcW w:w="1276" w:type="dxa"/>
+            <w:vAlign w:val="center"/>
+          </w:tcPr>
+          <w:p>
+            <w:pPr>
+              <w:jc w:val="center"/>
+              <w:rPr>
+                <w:rFonts w:ascii="Helvetica" w:hAnsi="Helvetica"/>
+                <w:lang w:val="es-ES"/>
+              </w:rPr>
+            </w:pPr>
+            <w:r>
+              <w:rPr>
+                <w:rFonts w:ascii="Helvetica" w:hAnsi="Helvetica"/>
+                <w:lang w:val="es-ES"/>
+              </w:rPr>
+              <w:t>6</w:t>
+            </w:r>
+          </w:p>
+        </w:tc>
+        <w:tc>
+          <w:tcPr>
+            <w:tcW w:w="1276" w:type="dxa"/>
+            <w:vAlign w:val="center"/>
+          </w:tcPr>
+          <w:p>
+            <w:pPr>
+              <w:jc w:val="center"/>
+              <w:rPr>
+                <w:rFonts w:ascii="Helvetica" w:hAnsi="Helvetica"/>
+                <w:lang w:val="es-ES"/>
+              </w:rPr>
+            </w:pPr>
+            <w:r>
+              <w:rPr>
+                <w:rFonts w:ascii="Helvetica" w:hAnsi="Helvetica"/>
+                <w:lang w:val="es-ES"/>
+              </w:rPr>
+              <w:t>6</w:t>
+            </w:r>
+          </w:p>
+        </w:tc>
+        <w:tc>
+          <w:tcPr>
+            <w:tcW w:w="1276" w:type="dxa"/>
+            <w:vAlign w:val="center"/>
+          </w:tcPr>
+          <w:p>
+            <w:pPr>
+              <w:jc w:val="center"/>
+              <w:rPr>
+                <w:rFonts w:ascii="Helvetica" w:hAnsi="Helvetica"/>
+                <w:lang w:val="es-ES"/>
+              </w:rPr>
+            </w:pPr>
+            <w:r>
+              <w:rPr>
+                <w:rFonts w:ascii="Helvetica" w:hAnsi="Helvetica"/>
+                <w:lang w:val="es-ES"/>
+              </w:rPr>
+              <w:t>8</w:t>
+            </w:r>
+          </w:p>
+        </w:tc>
+        <w:tc>
+          <w:tcPr>
+            <w:tcW w:w="1864" w:type="dxa"/>
+            <w:vAlign w:val="center"/>
+          </w:tcPr>
+          <w:p>
+            <w:pPr>
+              <w:jc w:val="center"/>
+              <w:rPr>
+                <w:rFonts w:ascii="Helvetica" w:hAnsi="Helvetica"/>
+                <w:lang w:val="es-ES"/>
+              </w:rPr>
+            </w:pPr>
+            <w:r>
+              <w:rPr>
+                <w:rFonts w:ascii="Helvetica" w:hAnsi="Helvetica"/>
+                <w:lang w:val="es-ES"/>
+              </w:rPr>
+              <w:t>32</w:t>
+            </w:r>
+          </w:p>
+        </w:tc>
+      </w:tr>
+      <w:tr>
+        <w:trPr>
+          <w:cantSplit/>
+          <w:jc w:val="center"/>
+        </w:trPr>
+        <w:tc>
+          <w:tcPr>
+            <w:tcW w:w="10790" w:type="dxa"/>
+            <w:gridSpan w:val="7"/>
+            <w:shd w:val="clear" w:color="auto" w:fill="BFBFBF" w:themeFill="background1" w:themeFillShade="BF"/>
+            <w:vAlign w:val="center"/>
+          </w:tcPr>
+          <w:p>
+            <w:pPr>
+              <w:jc w:val="center"/>
+              <w:rPr>
+                <w:rFonts w:ascii="Helvetica" w:hAnsi="Helvetica"/>
+                <w:b/>
+                <w:bCs/>
+                <w:lang w:val="es-ES"/>
+              </w:rPr>
+            </w:pPr>
+            <w:r>
+              <w:rPr>
+                <w:rFonts w:ascii="Helvetica" w:hAnsi="Helvetica"/>
+                <w:b/>
+                <w:bCs/>
+                <w:lang w:val="es-ES"/>
+              </w:rPr>
+              <w:t xml:space="preserve">Distribución de Esfuerzo: Semana </w:t>
+            </w:r>
+            <w:r>
+              <w:rPr>
+                <w:rFonts w:ascii="Helvetica" w:hAnsi="Helvetica"/>
+                <w:b/>
+                <w:bCs/>
+                <w:lang w:val="es-ES"/>
+              </w:rPr>
+              <w:t>6</w:t>
+            </w:r>
+          </w:p>
+        </w:tc>
+      </w:tr>
+      <w:tr>
+        <w:trPr>
+          <w:cantSplit/>
+          <w:jc w:val="center"/>
+        </w:trPr>
+        <w:tc>
+          <w:tcPr>
+            <w:tcW w:w="2547" w:type="dxa"/>
+            <w:shd w:val="clear" w:color="auto" w:fill="BFBFBF" w:themeFill="background1" w:themeFillShade="BF"/>
+            <w:vAlign w:val="center"/>
+          </w:tcPr>
+          <w:p>
+            <w:pPr>
+              <w:jc w:val="center"/>
+              <w:rPr>
+                <w:rFonts w:ascii="Helvetica" w:hAnsi="Helvetica"/>
+                <w:lang w:val="es-ES"/>
+              </w:rPr>
+            </w:pPr>
+            <w:r>
+              <w:rPr>
+                <w:rFonts w:ascii="Helvetica" w:hAnsi="Helvetica"/>
+                <w:lang w:val="es-ES"/>
+              </w:rPr>
+              <w:t>Fase</w:t>
+            </w:r>
+          </w:p>
+        </w:tc>
+        <w:tc>
+          <w:tcPr>
+            <w:tcW w:w="1276" w:type="dxa"/>
+            <w:shd w:val="clear" w:color="auto" w:fill="BFBFBF" w:themeFill="background1" w:themeFillShade="BF"/>
+            <w:vAlign w:val="center"/>
+          </w:tcPr>
+          <w:p>
+            <w:pPr>
+              <w:jc w:val="center"/>
+              <w:rPr>
+                <w:rFonts w:ascii="Helvetica" w:hAnsi="Helvetica"/>
+                <w:lang w:val="es-ES"/>
+              </w:rPr>
+            </w:pPr>
+            <w:r>
+              <w:rPr>
+                <w:rFonts w:ascii="Helvetica" w:hAnsi="Helvetica"/>
+                <w:lang w:val="es-ES"/>
+              </w:rPr>
+              <w:t>Horas día 1</w:t>
+            </w:r>
+          </w:p>
+        </w:tc>
+        <w:tc>
+          <w:tcPr>
+            <w:tcW w:w="1275" w:type="dxa"/>
+            <w:shd w:val="clear" w:color="auto" w:fill="BFBFBF" w:themeFill="background1" w:themeFillShade="BF"/>
+            <w:vAlign w:val="center"/>
+          </w:tcPr>
+          <w:p>
+            <w:pPr>
+              <w:jc w:val="center"/>
+              <w:rPr>
+                <w:rFonts w:ascii="Helvetica" w:hAnsi="Helvetica"/>
+                <w:lang w:val="es-ES"/>
+              </w:rPr>
+            </w:pPr>
+            <w:r>
+              <w:rPr>
+                <w:rFonts w:ascii="Helvetica" w:hAnsi="Helvetica"/>
+                <w:lang w:val="es-ES"/>
+              </w:rPr>
+              <w:t>Horas día 2</w:t>
+            </w:r>
+          </w:p>
+        </w:tc>
+        <w:tc>
+          <w:tcPr>
+            <w:tcW w:w="1276" w:type="dxa"/>
+            <w:shd w:val="clear" w:color="auto" w:fill="BFBFBF" w:themeFill="background1" w:themeFillShade="BF"/>
+            <w:vAlign w:val="center"/>
+          </w:tcPr>
+          <w:p>
+            <w:pPr>
+              <w:jc w:val="center"/>
+              <w:rPr>
+                <w:rFonts w:ascii="Helvetica" w:hAnsi="Helvetica"/>
+                <w:lang w:val="es-ES"/>
+              </w:rPr>
+            </w:pPr>
+            <w:r>
+              <w:rPr>
+                <w:rFonts w:ascii="Helvetica" w:hAnsi="Helvetica"/>
+                <w:lang w:val="es-ES"/>
+              </w:rPr>
+              <w:t>Horas día 3</w:t>
+            </w:r>
+          </w:p>
+        </w:tc>
+        <w:tc>
+          <w:tcPr>
+            <w:tcW w:w="1276" w:type="dxa"/>
+            <w:shd w:val="clear" w:color="auto" w:fill="BFBFBF" w:themeFill="background1" w:themeFillShade="BF"/>
+            <w:vAlign w:val="center"/>
+          </w:tcPr>
+          <w:p>
+            <w:pPr>
+              <w:jc w:val="center"/>
+              <w:rPr>
+                <w:rFonts w:ascii="Helvetica" w:hAnsi="Helvetica"/>
+                <w:lang w:val="es-ES"/>
+              </w:rPr>
+            </w:pPr>
+            <w:r>
+              <w:rPr>
+                <w:rFonts w:ascii="Helvetica" w:hAnsi="Helvetica"/>
+                <w:lang w:val="es-ES"/>
+              </w:rPr>
+              <w:t>Horas día 4</w:t>
+            </w:r>
+          </w:p>
+        </w:tc>
+        <w:tc>
+          <w:tcPr>
+            <w:tcW w:w="1276" w:type="dxa"/>
+            <w:shd w:val="clear" w:color="auto" w:fill="BFBFBF" w:themeFill="background1" w:themeFillShade="BF"/>
+            <w:vAlign w:val="center"/>
+          </w:tcPr>
+          <w:p>
+            <w:pPr>
+              <w:jc w:val="center"/>
+              <w:rPr>
+                <w:rFonts w:ascii="Helvetica" w:hAnsi="Helvetica"/>
+                <w:lang w:val="es-ES"/>
+              </w:rPr>
+            </w:pPr>
+            <w:r>
+              <w:rPr>
+                <w:rFonts w:ascii="Helvetica" w:hAnsi="Helvetica"/>
+                <w:lang w:val="es-ES"/>
+              </w:rPr>
+              <w:t>Horas día 5</w:t>
+            </w:r>
+          </w:p>
+        </w:tc>
+        <w:tc>
+          <w:tcPr>
+            <w:tcW w:w="1864" w:type="dxa"/>
+            <w:shd w:val="clear" w:color="auto" w:fill="BFBFBF" w:themeFill="background1" w:themeFillShade="BF"/>
+            <w:vAlign w:val="center"/>
+          </w:tcPr>
+          <w:p>
+            <w:pPr>
+              <w:jc w:val="center"/>
+              <w:rPr>
+                <w:rFonts w:ascii="Helvetica" w:hAnsi="Helvetica"/>
+                <w:lang w:val="es-ES"/>
+              </w:rPr>
+            </w:pPr>
+            <w:proofErr w:type="gramStart"/>
+            <w:r>
+              <w:rPr>
+                <w:rFonts w:ascii="Helvetica" w:hAnsi="Helvetica"/>
+                <w:lang w:val="es-ES"/>
+              </w:rPr>
+              <w:t>Total</w:t>
+            </w:r>
+            <w:proofErr w:type="gramEnd"/>
+            <w:r>
+              <w:rPr>
+                <w:rFonts w:ascii="Helvetica" w:hAnsi="Helvetica"/>
+                <w:lang w:val="es-ES"/>
+              </w:rPr>
+              <w:t xml:space="preserve"> de horas semana 1</w:t>
+            </w:r>
+          </w:p>
+        </w:tc>
+      </w:tr>
+      <w:tr>
+        <w:trPr>
+          <w:cantSplit/>
+          <w:jc w:val="center"/>
+        </w:trPr>
+        <w:tc>
+          <w:tcPr>
+            <w:tcW w:w="2547" w:type="dxa"/>
+            <w:vAlign w:val="center"/>
+          </w:tcPr>
+          <w:p>
+            <w:pPr>
+              <w:jc w:val="both"/>
+              <w:rPr>
+                <w:rFonts w:ascii="Helvetica" w:hAnsi="Helvetica"/>
+                <w:lang w:val="es-ES"/>
+              </w:rPr>
+            </w:pPr>
+            <w:r>
+              <w:rPr>
+                <w:rFonts w:ascii="Helvetica" w:eastAsia="Times New Roman" w:hAnsi="Helvetica" w:cs="Times New Roman"/>
+                <w:lang w:val="es-ES" w:eastAsia="es-MX"/>
+              </w:rPr>
+              <w:t>6 – Realizar validación de datos y ajuste de casos de prueba.</w:t>
+            </w:r>
+          </w:p>
+        </w:tc>
+        <w:tc>
+          <w:tcPr>
+            <w:tcW w:w="1276" w:type="dxa"/>
+            <w:vAlign w:val="center"/>
+          </w:tcPr>
+          <w:p>
+            <w:pPr>
+              <w:jc w:val="center"/>
+              <w:rPr>
+                <w:rFonts w:ascii="Helvetica" w:hAnsi="Helvetica"/>
+                <w:lang w:val="es-ES"/>
+              </w:rPr>
+            </w:pPr>
+            <w:r>
+              <w:rPr>
+                <w:rFonts w:ascii="Helvetica" w:hAnsi="Helvetica"/>
+                <w:lang w:val="es-ES"/>
+              </w:rPr>
+              <w:t>-</w:t>
+            </w:r>
+          </w:p>
+        </w:tc>
+        <w:tc>
+          <w:tcPr>
+            <w:tcW w:w="1275" w:type="dxa"/>
+            <w:vAlign w:val="center"/>
+          </w:tcPr>
+          <w:p>
+            <w:pPr>
+              <w:jc w:val="center"/>
+              <w:rPr>
+                <w:rFonts w:ascii="Helvetica" w:hAnsi="Helvetica"/>
+                <w:lang w:val="es-ES"/>
+              </w:rPr>
+            </w:pPr>
+            <w:r>
+              <w:rPr>
+                <w:rFonts w:ascii="Helvetica" w:hAnsi="Helvetica"/>
+                <w:lang w:val="es-ES"/>
+              </w:rPr>
+              <w:t>12</w:t>
+            </w:r>
+          </w:p>
+        </w:tc>
+        <w:tc>
+          <w:tcPr>
+            <w:tcW w:w="1276" w:type="dxa"/>
+            <w:vAlign w:val="center"/>
+          </w:tcPr>
+          <w:p>
+            <w:pPr>
+              <w:jc w:val="center"/>
+              <w:rPr>
+                <w:rFonts w:ascii="Helvetica" w:hAnsi="Helvetica"/>
+                <w:lang w:val="es-ES"/>
+              </w:rPr>
+            </w:pPr>
+            <w:r>
+              <w:rPr>
+                <w:rFonts w:ascii="Helvetica" w:hAnsi="Helvetica"/>
+                <w:lang w:val="es-ES"/>
+              </w:rPr>
+              <w:t>-</w:t>
+            </w:r>
+          </w:p>
+        </w:tc>
+        <w:tc>
+          <w:tcPr>
+            <w:tcW w:w="1276" w:type="dxa"/>
+            <w:vAlign w:val="center"/>
+          </w:tcPr>
+          <w:p>
+            <w:pPr>
+              <w:jc w:val="center"/>
+              <w:rPr>
+                <w:rFonts w:ascii="Helvetica" w:hAnsi="Helvetica"/>
+                <w:lang w:val="es-ES"/>
+              </w:rPr>
+            </w:pPr>
+            <w:r>
+              <w:rPr>
+                <w:rFonts w:ascii="Helvetica" w:hAnsi="Helvetica"/>
+                <w:lang w:val="es-ES"/>
+              </w:rPr>
+              <w:t>12</w:t>
+            </w:r>
+          </w:p>
+        </w:tc>
+        <w:tc>
+          <w:tcPr>
+            <w:tcW w:w="1276" w:type="dxa"/>
+            <w:vAlign w:val="center"/>
+          </w:tcPr>
+          <w:p>
+            <w:pPr>
+              <w:jc w:val="center"/>
+              <w:rPr>
+                <w:rFonts w:ascii="Helvetica" w:hAnsi="Helvetica"/>
+                <w:lang w:val="es-ES"/>
+              </w:rPr>
+            </w:pPr>
+            <w:r>
+              <w:rPr>
+                <w:rFonts w:ascii="Helvetica" w:hAnsi="Helvetica"/>
+                <w:lang w:val="es-ES"/>
+              </w:rPr>
+              <w:t>8</w:t>
+            </w:r>
+          </w:p>
+        </w:tc>
+        <w:tc>
+          <w:tcPr>
+            <w:tcW w:w="1864" w:type="dxa"/>
+            <w:vAlign w:val="center"/>
+          </w:tcPr>
+          <w:p>
+            <w:pPr>
+              <w:jc w:val="center"/>
+              <w:rPr>
+                <w:rFonts w:ascii="Helvetica" w:hAnsi="Helvetica"/>
+                <w:lang w:val="es-ES"/>
+              </w:rPr>
+            </w:pPr>
+            <w:r>
+              <w:rPr>
+                <w:rFonts w:ascii="Helvetica" w:hAnsi="Helvetica"/>
+                <w:lang w:val="es-ES"/>
+              </w:rPr>
+              <w:t>32</w:t>
+            </w:r>
+          </w:p>
+        </w:tc>
+      </w:tr>
+      <w:tr>
+        <w:trPr>
+          <w:cantSplit/>
+          <w:jc w:val="center"/>
+        </w:trPr>
+        <w:tc>
+          <w:tcPr>
+            <w:tcW w:w="10790" w:type="dxa"/>
+            <w:gridSpan w:val="7"/>
+            <w:shd w:val="clear" w:color="auto" w:fill="BFBFBF" w:themeFill="background1" w:themeFillShade="BF"/>
+            <w:vAlign w:val="center"/>
+          </w:tcPr>
+          <w:p>
+            <w:pPr>
+              <w:jc w:val="center"/>
+              <w:rPr>
+                <w:rFonts w:ascii="Helvetica" w:hAnsi="Helvetica"/>
+                <w:b/>
+                <w:bCs/>
+                <w:lang w:val="es-ES"/>
+              </w:rPr>
+            </w:pPr>
+            <w:r>
+              <w:rPr>
+                <w:rFonts w:ascii="Helvetica" w:hAnsi="Helvetica"/>
+                <w:b/>
+                <w:bCs/>
+                <w:lang w:val="es-ES"/>
+              </w:rPr>
+              <w:t xml:space="preserve">Distribución de Esfuerzo: Semana </w:t>
+            </w:r>
+            <w:r>
+              <w:rPr>
+                <w:rFonts w:ascii="Helvetica" w:hAnsi="Helvetica"/>
+                <w:b/>
+                <w:bCs/>
+                <w:lang w:val="es-ES"/>
+              </w:rPr>
+              <w:t>7</w:t>
+            </w:r>
+          </w:p>
+        </w:tc>
+      </w:tr>
+      <w:tr>
+        <w:trPr>
+          <w:cantSplit/>
+          <w:jc w:val="center"/>
+        </w:trPr>
+        <w:tc>
+          <w:tcPr>
+            <w:tcW w:w="2547" w:type="dxa"/>
+            <w:shd w:val="clear" w:color="auto" w:fill="BFBFBF" w:themeFill="background1" w:themeFillShade="BF"/>
+            <w:vAlign w:val="center"/>
+          </w:tcPr>
+          <w:p>
+            <w:pPr>
+              <w:jc w:val="center"/>
+              <w:rPr>
+                <w:rFonts w:ascii="Helvetica" w:hAnsi="Helvetica"/>
+                <w:lang w:val="es-ES"/>
+              </w:rPr>
+            </w:pPr>
+            <w:r>
+              <w:rPr>
+                <w:rFonts w:ascii="Helvetica" w:hAnsi="Helvetica"/>
+                <w:lang w:val="es-ES"/>
+              </w:rPr>
+              <w:t>Fase</w:t>
+            </w:r>
+          </w:p>
+        </w:tc>
+        <w:tc>
+          <w:tcPr>
+            <w:tcW w:w="1276" w:type="dxa"/>
+            <w:shd w:val="clear" w:color="auto" w:fill="BFBFBF" w:themeFill="background1" w:themeFillShade="BF"/>
+            <w:vAlign w:val="center"/>
+          </w:tcPr>
+          <w:p>
+            <w:pPr>
+              <w:jc w:val="center"/>
+              <w:rPr>
+                <w:rFonts w:ascii="Helvetica" w:hAnsi="Helvetica"/>
+                <w:lang w:val="es-ES"/>
+              </w:rPr>
+            </w:pPr>
+            <w:r>
+              <w:rPr>
+                <w:rFonts w:ascii="Helvetica" w:hAnsi="Helvetica"/>
+                <w:lang w:val="es-ES"/>
+              </w:rPr>
+              <w:t>Horas día 1</w:t>
+            </w:r>
+          </w:p>
+        </w:tc>
+        <w:tc>
+          <w:tcPr>
+            <w:tcW w:w="1275" w:type="dxa"/>
+            <w:shd w:val="clear" w:color="auto" w:fill="BFBFBF" w:themeFill="background1" w:themeFillShade="BF"/>
+            <w:vAlign w:val="center"/>
+          </w:tcPr>
+          <w:p>
+            <w:pPr>
+              <w:jc w:val="center"/>
+              <w:rPr>
+                <w:rFonts w:ascii="Helvetica" w:hAnsi="Helvetica"/>
+                <w:lang w:val="es-ES"/>
+              </w:rPr>
+            </w:pPr>
+            <w:r>
+              <w:rPr>
+                <w:rFonts w:ascii="Helvetica" w:hAnsi="Helvetica"/>
+                <w:lang w:val="es-ES"/>
+              </w:rPr>
+              <w:t>Horas día 2</w:t>
+            </w:r>
+          </w:p>
+        </w:tc>
+        <w:tc>
+          <w:tcPr>
+            <w:tcW w:w="1276" w:type="dxa"/>
+            <w:shd w:val="clear" w:color="auto" w:fill="BFBFBF" w:themeFill="background1" w:themeFillShade="BF"/>
+            <w:vAlign w:val="center"/>
+          </w:tcPr>
+          <w:p>
+            <w:pPr>
+              <w:jc w:val="center"/>
+              <w:rPr>
+                <w:rFonts w:ascii="Helvetica" w:hAnsi="Helvetica"/>
+                <w:lang w:val="es-ES"/>
+              </w:rPr>
+            </w:pPr>
+            <w:r>
+              <w:rPr>
+                <w:rFonts w:ascii="Helvetica" w:hAnsi="Helvetica"/>
+                <w:lang w:val="es-ES"/>
+              </w:rPr>
+              <w:t>Horas día 3</w:t>
+            </w:r>
+          </w:p>
+        </w:tc>
+        <w:tc>
+          <w:tcPr>
+            <w:tcW w:w="1276" w:type="dxa"/>
+            <w:shd w:val="clear" w:color="auto" w:fill="BFBFBF" w:themeFill="background1" w:themeFillShade="BF"/>
+            <w:vAlign w:val="center"/>
+          </w:tcPr>
+          <w:p>
+            <w:pPr>
+              <w:jc w:val="center"/>
+              <w:rPr>
+                <w:rFonts w:ascii="Helvetica" w:hAnsi="Helvetica"/>
+                <w:lang w:val="es-ES"/>
+              </w:rPr>
+            </w:pPr>
+            <w:r>
+              <w:rPr>
+                <w:rFonts w:ascii="Helvetica" w:hAnsi="Helvetica"/>
+                <w:lang w:val="es-ES"/>
+              </w:rPr>
+              <w:t>Horas día 4</w:t>
+            </w:r>
+          </w:p>
+        </w:tc>
+        <w:tc>
+          <w:tcPr>
+            <w:tcW w:w="1276" w:type="dxa"/>
+            <w:shd w:val="clear" w:color="auto" w:fill="BFBFBF" w:themeFill="background1" w:themeFillShade="BF"/>
+            <w:vAlign w:val="center"/>
+          </w:tcPr>
+          <w:p>
+            <w:pPr>
+              <w:jc w:val="center"/>
+              <w:rPr>
+                <w:rFonts w:ascii="Helvetica" w:hAnsi="Helvetica"/>
+                <w:lang w:val="es-ES"/>
+              </w:rPr>
+            </w:pPr>
+            <w:r>
+              <w:rPr>
+                <w:rFonts w:ascii="Helvetica" w:hAnsi="Helvetica"/>
+                <w:lang w:val="es-ES"/>
+              </w:rPr>
+              <w:t>Horas día 5</w:t>
+            </w:r>
+          </w:p>
+        </w:tc>
+        <w:tc>
+          <w:tcPr>
+            <w:tcW w:w="1864" w:type="dxa"/>
+            <w:shd w:val="clear" w:color="auto" w:fill="BFBFBF" w:themeFill="background1" w:themeFillShade="BF"/>
+            <w:vAlign w:val="center"/>
+          </w:tcPr>
+          <w:p>
+            <w:pPr>
+              <w:jc w:val="center"/>
+              <w:rPr>
+                <w:rFonts w:ascii="Helvetica" w:hAnsi="Helvetica"/>
+                <w:lang w:val="es-ES"/>
+              </w:rPr>
+            </w:pPr>
+            <w:proofErr w:type="gramStart"/>
+            <w:r>
+              <w:rPr>
+                <w:rFonts w:ascii="Helvetica" w:hAnsi="Helvetica"/>
+                <w:lang w:val="es-ES"/>
+              </w:rPr>
+              <w:t>Total</w:t>
+            </w:r>
+            <w:proofErr w:type="gramEnd"/>
+            <w:r>
+              <w:rPr>
+                <w:rFonts w:ascii="Helvetica" w:hAnsi="Helvetica"/>
+                <w:lang w:val="es-ES"/>
+              </w:rPr>
+              <w:t xml:space="preserve"> de horas semana 1</w:t>
+            </w:r>
+          </w:p>
+        </w:tc>
+      </w:tr>
+      <w:tr>
+        <w:trPr>
+          <w:cantSplit/>
+          <w:jc w:val="center"/>
+        </w:trPr>
+        <w:tc>
+          <w:tcPr>
+            <w:tcW w:w="2547" w:type="dxa"/>
+            <w:vAlign w:val="center"/>
+          </w:tcPr>
+          <w:p>
+            <w:pPr>
+              <w:jc w:val="both"/>
+              <w:rPr>
+                <w:rFonts w:ascii="Helvetica" w:hAnsi="Helvetica"/>
+                <w:lang w:val="es-ES"/>
+              </w:rPr>
+            </w:pPr>
+            <w:r>
+              <w:rPr>
+                <w:rFonts w:ascii="Helvetica" w:eastAsia="Times New Roman" w:hAnsi="Helvetica" w:cs="Times New Roman"/>
+                <w:lang w:val="es-ES" w:eastAsia="es-MX"/>
+              </w:rPr>
+              <w:lastRenderedPageBreak/>
+              <w:t>7 - Ejecutar pruebas E2E en funcionalidades no críticas y revisar resultados de pruebas previa.</w:t>
+            </w:r>
+          </w:p>
+        </w:tc>
+        <w:tc>
+          <w:tcPr>
+            <w:tcW w:w="1276" w:type="dxa"/>
+            <w:vAlign w:val="center"/>
+          </w:tcPr>
+          <w:p>
+            <w:pPr>
+              <w:jc w:val="center"/>
+              <w:rPr>
+                <w:rFonts w:ascii="Helvetica" w:hAnsi="Helvetica"/>
+                <w:lang w:val="es-ES"/>
+              </w:rPr>
+            </w:pPr>
+            <w:r>
+              <w:rPr>
+                <w:rFonts w:ascii="Helvetica" w:hAnsi="Helvetica"/>
+                <w:lang w:val="es-ES"/>
+              </w:rPr>
+              <w:t>-</w:t>
+            </w:r>
+          </w:p>
+        </w:tc>
+        <w:tc>
+          <w:tcPr>
+            <w:tcW w:w="1275" w:type="dxa"/>
+            <w:vAlign w:val="center"/>
+          </w:tcPr>
+          <w:p>
+            <w:pPr>
+              <w:jc w:val="center"/>
+              <w:rPr>
+                <w:rFonts w:ascii="Helvetica" w:hAnsi="Helvetica"/>
+                <w:lang w:val="es-ES"/>
+              </w:rPr>
+            </w:pPr>
+            <w:r>
+              <w:rPr>
+                <w:rFonts w:ascii="Helvetica" w:hAnsi="Helvetica"/>
+                <w:lang w:val="es-ES"/>
+              </w:rPr>
+              <w:t>12</w:t>
+            </w:r>
+          </w:p>
+        </w:tc>
+        <w:tc>
+          <w:tcPr>
+            <w:tcW w:w="1276" w:type="dxa"/>
+            <w:vAlign w:val="center"/>
+          </w:tcPr>
+          <w:p>
+            <w:pPr>
+              <w:jc w:val="center"/>
+              <w:rPr>
+                <w:rFonts w:ascii="Helvetica" w:hAnsi="Helvetica"/>
+                <w:lang w:val="es-ES"/>
+              </w:rPr>
+            </w:pPr>
+            <w:r>
+              <w:rPr>
+                <w:rFonts w:ascii="Helvetica" w:hAnsi="Helvetica"/>
+                <w:lang w:val="es-ES"/>
+              </w:rPr>
+              <w:t>-</w:t>
+            </w:r>
+          </w:p>
+        </w:tc>
+        <w:tc>
+          <w:tcPr>
+            <w:tcW w:w="1276" w:type="dxa"/>
+            <w:vAlign w:val="center"/>
+          </w:tcPr>
+          <w:p>
+            <w:pPr>
+              <w:jc w:val="center"/>
+              <w:rPr>
+                <w:rFonts w:ascii="Helvetica" w:hAnsi="Helvetica"/>
+                <w:lang w:val="es-ES"/>
+              </w:rPr>
+            </w:pPr>
+            <w:r>
+              <w:rPr>
+                <w:rFonts w:ascii="Helvetica" w:hAnsi="Helvetica"/>
+                <w:lang w:val="es-ES"/>
+              </w:rPr>
+              <w:t>12</w:t>
+            </w:r>
+          </w:p>
+        </w:tc>
+        <w:tc>
+          <w:tcPr>
+            <w:tcW w:w="1276" w:type="dxa"/>
+            <w:vAlign w:val="center"/>
+          </w:tcPr>
+          <w:p>
+            <w:pPr>
+              <w:jc w:val="center"/>
+              <w:rPr>
+                <w:rFonts w:ascii="Helvetica" w:hAnsi="Helvetica"/>
+                <w:lang w:val="es-ES"/>
+              </w:rPr>
+            </w:pPr>
+            <w:r>
+              <w:rPr>
+                <w:rFonts w:ascii="Helvetica" w:hAnsi="Helvetica"/>
+                <w:lang w:val="es-ES"/>
+              </w:rPr>
+              <w:t>8</w:t>
+            </w:r>
+          </w:p>
+        </w:tc>
+        <w:tc>
+          <w:tcPr>
+            <w:tcW w:w="1864" w:type="dxa"/>
+            <w:vAlign w:val="center"/>
+          </w:tcPr>
+          <w:p>
+            <w:pPr>
+              <w:jc w:val="center"/>
+              <w:rPr>
+                <w:rFonts w:ascii="Helvetica" w:hAnsi="Helvetica"/>
+                <w:lang w:val="es-ES"/>
+              </w:rPr>
+            </w:pPr>
+            <w:r>
+              <w:rPr>
+                <w:rFonts w:ascii="Helvetica" w:hAnsi="Helvetica"/>
+                <w:lang w:val="es-ES"/>
+              </w:rPr>
+              <w:t>32</w:t>
+            </w:r>
+          </w:p>
+        </w:tc>
+      </w:tr>
+      <w:tr>
+        <w:trPr>
+          <w:cantSplit/>
+          <w:jc w:val="center"/>
+        </w:trPr>
+        <w:tc>
+          <w:tcPr>
+            <w:tcW w:w="10790" w:type="dxa"/>
+            <w:gridSpan w:val="7"/>
+            <w:shd w:val="clear" w:color="auto" w:fill="BFBFBF" w:themeFill="background1" w:themeFillShade="BF"/>
+            <w:vAlign w:val="center"/>
+          </w:tcPr>
+          <w:p>
+            <w:pPr>
+              <w:jc w:val="center"/>
+              <w:rPr>
+                <w:rFonts w:ascii="Helvetica" w:hAnsi="Helvetica"/>
+                <w:b/>
+                <w:bCs/>
+                <w:lang w:val="es-ES"/>
+              </w:rPr>
+            </w:pPr>
+            <w:r>
+              <w:rPr>
+                <w:rFonts w:ascii="Helvetica" w:hAnsi="Helvetica"/>
+                <w:b/>
+                <w:bCs/>
+                <w:lang w:val="es-ES"/>
+              </w:rPr>
+              <w:t xml:space="preserve">Distribución de Esfuerzo: Semana </w:t>
+            </w:r>
+            <w:r>
+              <w:rPr>
+                <w:rFonts w:ascii="Helvetica" w:hAnsi="Helvetica"/>
+                <w:b/>
+                <w:bCs/>
+                <w:lang w:val="es-ES"/>
+              </w:rPr>
+              <w:t>8</w:t>
+            </w:r>
+          </w:p>
+        </w:tc>
+      </w:tr>
+      <w:tr>
+        <w:trPr>
+          <w:cantSplit/>
+          <w:jc w:val="center"/>
+        </w:trPr>
+        <w:tc>
+          <w:tcPr>
+            <w:tcW w:w="2547" w:type="dxa"/>
+            <w:shd w:val="clear" w:color="auto" w:fill="BFBFBF" w:themeFill="background1" w:themeFillShade="BF"/>
+            <w:vAlign w:val="center"/>
+          </w:tcPr>
+          <w:p>
+            <w:pPr>
+              <w:jc w:val="center"/>
+              <w:rPr>
+                <w:rFonts w:ascii="Helvetica" w:hAnsi="Helvetica"/>
+                <w:lang w:val="es-ES"/>
+              </w:rPr>
+            </w:pPr>
+            <w:r>
+              <w:rPr>
+                <w:rFonts w:ascii="Helvetica" w:hAnsi="Helvetica"/>
+                <w:lang w:val="es-ES"/>
+              </w:rPr>
+              <w:t>Fase</w:t>
+            </w:r>
+          </w:p>
+        </w:tc>
+        <w:tc>
+          <w:tcPr>
+            <w:tcW w:w="1276" w:type="dxa"/>
+            <w:shd w:val="clear" w:color="auto" w:fill="BFBFBF" w:themeFill="background1" w:themeFillShade="BF"/>
+            <w:vAlign w:val="center"/>
+          </w:tcPr>
+          <w:p>
+            <w:pPr>
+              <w:jc w:val="center"/>
+              <w:rPr>
+                <w:rFonts w:ascii="Helvetica" w:hAnsi="Helvetica"/>
+                <w:lang w:val="es-ES"/>
+              </w:rPr>
+            </w:pPr>
+            <w:r>
+              <w:rPr>
+                <w:rFonts w:ascii="Helvetica" w:hAnsi="Helvetica"/>
+                <w:lang w:val="es-ES"/>
+              </w:rPr>
+              <w:t>Horas día 1</w:t>
+            </w:r>
+          </w:p>
+        </w:tc>
+        <w:tc>
+          <w:tcPr>
+            <w:tcW w:w="1275" w:type="dxa"/>
+            <w:shd w:val="clear" w:color="auto" w:fill="BFBFBF" w:themeFill="background1" w:themeFillShade="BF"/>
+            <w:vAlign w:val="center"/>
+          </w:tcPr>
+          <w:p>
+            <w:pPr>
+              <w:jc w:val="center"/>
+              <w:rPr>
+                <w:rFonts w:ascii="Helvetica" w:hAnsi="Helvetica"/>
+                <w:lang w:val="es-ES"/>
+              </w:rPr>
+            </w:pPr>
+            <w:r>
+              <w:rPr>
+                <w:rFonts w:ascii="Helvetica" w:hAnsi="Helvetica"/>
+                <w:lang w:val="es-ES"/>
+              </w:rPr>
+              <w:t>Horas día 2</w:t>
+            </w:r>
+          </w:p>
+        </w:tc>
+        <w:tc>
+          <w:tcPr>
+            <w:tcW w:w="1276" w:type="dxa"/>
+            <w:shd w:val="clear" w:color="auto" w:fill="BFBFBF" w:themeFill="background1" w:themeFillShade="BF"/>
+            <w:vAlign w:val="center"/>
+          </w:tcPr>
+          <w:p>
+            <w:pPr>
+              <w:jc w:val="center"/>
+              <w:rPr>
+                <w:rFonts w:ascii="Helvetica" w:hAnsi="Helvetica"/>
+                <w:lang w:val="es-ES"/>
+              </w:rPr>
+            </w:pPr>
+            <w:r>
+              <w:rPr>
+                <w:rFonts w:ascii="Helvetica" w:hAnsi="Helvetica"/>
+                <w:lang w:val="es-ES"/>
+              </w:rPr>
+              <w:t>Horas día 3</w:t>
+            </w:r>
+          </w:p>
+        </w:tc>
+        <w:tc>
+          <w:tcPr>
+            <w:tcW w:w="1276" w:type="dxa"/>
+            <w:shd w:val="clear" w:color="auto" w:fill="BFBFBF" w:themeFill="background1" w:themeFillShade="BF"/>
+            <w:vAlign w:val="center"/>
+          </w:tcPr>
+          <w:p>
+            <w:pPr>
+              <w:jc w:val="center"/>
+              <w:rPr>
+                <w:rFonts w:ascii="Helvetica" w:hAnsi="Helvetica"/>
+                <w:lang w:val="es-ES"/>
+              </w:rPr>
+            </w:pPr>
+            <w:r>
+              <w:rPr>
+                <w:rFonts w:ascii="Helvetica" w:hAnsi="Helvetica"/>
+                <w:lang w:val="es-ES"/>
+              </w:rPr>
+              <w:t>Horas día 4</w:t>
+            </w:r>
+          </w:p>
+        </w:tc>
+        <w:tc>
+          <w:tcPr>
+            <w:tcW w:w="1276" w:type="dxa"/>
+            <w:shd w:val="clear" w:color="auto" w:fill="BFBFBF" w:themeFill="background1" w:themeFillShade="BF"/>
+            <w:vAlign w:val="center"/>
+          </w:tcPr>
+          <w:p>
+            <w:pPr>
+              <w:jc w:val="center"/>
+              <w:rPr>
+                <w:rFonts w:ascii="Helvetica" w:hAnsi="Helvetica"/>
+                <w:lang w:val="es-ES"/>
+              </w:rPr>
+            </w:pPr>
+            <w:r>
+              <w:rPr>
+                <w:rFonts w:ascii="Helvetica" w:hAnsi="Helvetica"/>
+                <w:lang w:val="es-ES"/>
+              </w:rPr>
+              <w:t>Horas día 5</w:t>
+            </w:r>
+          </w:p>
+        </w:tc>
+        <w:tc>
+          <w:tcPr>
+            <w:tcW w:w="1864" w:type="dxa"/>
+            <w:shd w:val="clear" w:color="auto" w:fill="BFBFBF" w:themeFill="background1" w:themeFillShade="BF"/>
+            <w:vAlign w:val="center"/>
+          </w:tcPr>
+          <w:p>
+            <w:pPr>
+              <w:jc w:val="center"/>
+              <w:rPr>
+                <w:rFonts w:ascii="Helvetica" w:hAnsi="Helvetica"/>
+                <w:lang w:val="es-ES"/>
+              </w:rPr>
+            </w:pPr>
+            <w:proofErr w:type="gramStart"/>
+            <w:r>
+              <w:rPr>
+                <w:rFonts w:ascii="Helvetica" w:hAnsi="Helvetica"/>
+                <w:lang w:val="es-ES"/>
+              </w:rPr>
+              <w:t>Total</w:t>
+            </w:r>
+            <w:proofErr w:type="gramEnd"/>
+            <w:r>
+              <w:rPr>
+                <w:rFonts w:ascii="Helvetica" w:hAnsi="Helvetica"/>
+                <w:lang w:val="es-ES"/>
+              </w:rPr>
+              <w:t xml:space="preserve"> de horas semana 1</w:t>
+            </w:r>
+          </w:p>
+        </w:tc>
+      </w:tr>
+      <w:tr>
+        <w:trPr>
+          <w:cantSplit/>
+          <w:jc w:val="center"/>
+        </w:trPr>
+        <w:tc>
+          <w:tcPr>
+            <w:tcW w:w="2547" w:type="dxa"/>
+            <w:vAlign w:val="center"/>
+          </w:tcPr>
+          <w:p>
+            <w:pPr>
+              <w:jc w:val="both"/>
+              <w:rPr>
+                <w:rFonts w:ascii="Helvetica" w:hAnsi="Helvetica"/>
+                <w:lang w:val="es-ES"/>
+              </w:rPr>
+            </w:pPr>
+            <w:r>
+              <w:rPr>
+                <w:rFonts w:ascii="Helvetica" w:eastAsia="Times New Roman" w:hAnsi="Helvetica" w:cs="Times New Roman"/>
+                <w:lang w:val="es-ES" w:eastAsia="es-MX"/>
+              </w:rPr>
+              <w:t>8 – Preparar informe final con hallazgos, recomendaciones y cerrar pruebas.</w:t>
+            </w:r>
+          </w:p>
+        </w:tc>
+        <w:tc>
+          <w:tcPr>
+            <w:tcW w:w="1276" w:type="dxa"/>
+            <w:vAlign w:val="center"/>
+          </w:tcPr>
+          <w:p>
+            <w:pPr>
+              <w:jc w:val="center"/>
+              <w:rPr>
+                <w:rFonts w:ascii="Helvetica" w:hAnsi="Helvetica"/>
+                <w:lang w:val="es-ES"/>
+              </w:rPr>
+            </w:pPr>
+            <w:r>
+              <w:rPr>
+                <w:rFonts w:ascii="Helvetica" w:hAnsi="Helvetica"/>
+                <w:lang w:val="es-ES"/>
+              </w:rPr>
+              <w:t>-</w:t>
+            </w:r>
+          </w:p>
+        </w:tc>
+        <w:tc>
+          <w:tcPr>
+            <w:tcW w:w="1275" w:type="dxa"/>
+            <w:vAlign w:val="center"/>
+          </w:tcPr>
+          <w:p>
+            <w:pPr>
+              <w:jc w:val="center"/>
+              <w:rPr>
+                <w:rFonts w:ascii="Helvetica" w:hAnsi="Helvetica"/>
+                <w:lang w:val="es-ES"/>
+              </w:rPr>
+            </w:pPr>
+            <w:r>
+              <w:rPr>
+                <w:rFonts w:ascii="Helvetica" w:hAnsi="Helvetica"/>
+                <w:lang w:val="es-ES"/>
+              </w:rPr>
+              <w:t>-</w:t>
+            </w:r>
+          </w:p>
+        </w:tc>
+        <w:tc>
+          <w:tcPr>
+            <w:tcW w:w="1276" w:type="dxa"/>
+            <w:vAlign w:val="center"/>
+          </w:tcPr>
+          <w:p>
+            <w:pPr>
+              <w:jc w:val="center"/>
+              <w:rPr>
+                <w:rFonts w:ascii="Helvetica" w:hAnsi="Helvetica"/>
+                <w:lang w:val="es-ES"/>
+              </w:rPr>
+            </w:pPr>
+            <w:r>
+              <w:rPr>
+                <w:rFonts w:ascii="Helvetica" w:hAnsi="Helvetica"/>
+                <w:lang w:val="es-ES"/>
+              </w:rPr>
+              <w:t>-</w:t>
+            </w:r>
+          </w:p>
+        </w:tc>
+        <w:tc>
+          <w:tcPr>
+            <w:tcW w:w="1276" w:type="dxa"/>
+            <w:vAlign w:val="center"/>
+          </w:tcPr>
+          <w:p>
+            <w:pPr>
+              <w:jc w:val="center"/>
+              <w:rPr>
+                <w:rFonts w:ascii="Helvetica" w:hAnsi="Helvetica"/>
+                <w:lang w:val="es-ES"/>
+              </w:rPr>
+            </w:pPr>
+            <w:r>
+              <w:rPr>
+                <w:rFonts w:ascii="Helvetica" w:hAnsi="Helvetica"/>
+                <w:lang w:val="es-ES"/>
+              </w:rPr>
+              <w:t>15</w:t>
+            </w:r>
+          </w:p>
+        </w:tc>
+        <w:tc>
+          <w:tcPr>
+            <w:tcW w:w="1276" w:type="dxa"/>
+            <w:vAlign w:val="center"/>
+          </w:tcPr>
+          <w:p>
+            <w:pPr>
+              <w:jc w:val="center"/>
+              <w:rPr>
+                <w:rFonts w:ascii="Helvetica" w:hAnsi="Helvetica"/>
+                <w:lang w:val="es-ES"/>
+              </w:rPr>
+            </w:pPr>
+            <w:r>
+              <w:rPr>
+                <w:rFonts w:ascii="Helvetica" w:hAnsi="Helvetica"/>
+                <w:lang w:val="es-ES"/>
+              </w:rPr>
+              <w:t>17</w:t>
+            </w:r>
+          </w:p>
+        </w:tc>
+        <w:tc>
+          <w:tcPr>
+            <w:tcW w:w="1864" w:type="dxa"/>
+            <w:vAlign w:val="center"/>
+          </w:tcPr>
+          <w:p>
+            <w:pPr>
+              <w:jc w:val="center"/>
+              <w:rPr>
+                <w:rFonts w:ascii="Helvetica" w:hAnsi="Helvetica"/>
+                <w:lang w:val="es-ES"/>
+              </w:rPr>
+            </w:pPr>
+            <w:r>
+              <w:rPr>
+                <w:rFonts w:ascii="Helvetica" w:hAnsi="Helvetica"/>
+                <w:lang w:val="es-ES"/>
+              </w:rPr>
+              <w:t>32</w:t>
+            </w:r>
+          </w:p>
+        </w:tc>
+      </w:tr>
+    </w:tbl>
+    <w:p>
+      <w:pPr>
+        <w:rPr>
+          <w:rFonts w:ascii="Helvetica" w:hAnsi="Helvetica"/>
+          <w:i/>
+          <w:iCs/>
+          <w:lang w:val="es-ES"/>
+        </w:rPr>
+      </w:pPr>
+      <w:r>
+        <w:rPr>
+          <w:rFonts w:ascii="Helvetica" w:hAnsi="Helvetica"/>
+          <w:b/>
+          <w:bCs/>
+          <w:i/>
+          <w:iCs/>
+          <w:lang w:val="es-ES"/>
+        </w:rPr>
+        <w:t>Nota</w:t>
+      </w:r>
+      <w:r>
+        <w:rPr>
+          <w:rFonts w:ascii="Helvetica" w:hAnsi="Helvetica"/>
+          <w:i/>
+          <w:iCs/>
+          <w:lang w:val="es-ES"/>
+        </w:rPr>
+        <w:t>: El número de casos de prueba será incremental de la semana 1 a la semana 7. Esto con el objetivo de cubrir la mayor cantidad de funcionalidades.</w:t>
       </w:r>
     </w:p>
     <w:p>
       <w:pPr>
-        <w:rPr>
-          <w:rFonts w:ascii="Helvetica" w:hAnsi="Helvetica"/>
-          <w:lang w:val="es-ES_tradnl"/>
-        </w:rPr>
-      </w:pPr>
+        <w:tabs>
+          <w:tab w:val="left" w:pos="4696"/>
+        </w:tabs>
+        <w:jc w:val="both"/>
+        <w:rPr>
+          <w:rFonts w:ascii="Helvetica" w:hAnsi="Helvetica"/>
+          <w:lang w:val="es-ES"/>
+        </w:rPr>
+      </w:pPr>
+      <w:r>
+        <w:rPr>
+          <w:rFonts w:ascii="Helvetica" w:hAnsi="Helvetica"/>
+          <w:lang w:val="es-ES"/>
+        </w:rPr>
+        <w:t>El objetivo de estas fases es g</w:t>
+      </w:r>
+      <w:r>
+        <w:rPr>
+          <w:rFonts w:ascii="Helvetica" w:hAnsi="Helvetica"/>
+          <w:lang w:val="es-ES"/>
+        </w:rPr>
+        <w:t>arantizar la calidad del software mediante un proceso estructurado de pruebas que abarca desde la definición de estrategias y herramientas hasta la validación final del sistema. Este enfoque incluye la planificación, preparación de casos y entornos de prueba, ejecución de pruebas manuales y automatizadas en funcionalidades clave y no críticas,</w:t>
+      </w:r>
+      <w:r>
+        <w:rPr>
+          <w:rFonts w:ascii="Helvetica" w:hAnsi="Helvetica"/>
+          <w:lang w:val="es-ES"/>
+        </w:rPr>
+        <w:t xml:space="preserve"> pruebas de regresión visual y</w:t>
+      </w:r>
+      <w:r>
+        <w:rPr>
+          <w:rFonts w:ascii="Helvetica" w:hAnsi="Helvetica"/>
+          <w:lang w:val="es-ES"/>
+        </w:rPr>
+        <w:t xml:space="preserve"> validación de datos. A lo largo del proceso, se busca asegurar que todas las funcionalidades del sistema sean evaluadas adecuadamente, que los errores se identifiquen y documenten y que el producto final cumpla con los requisitos y estándares establecidos.</w:t>
+      </w:r>
     </w:p>
     <w:sectPr>
       <w:footerReference w:type="default" r:id="rId8"/>
@@ -9491,6 +12871,29 @@
     <w:qFormat/>
     <w:rsid w:val="00B83ECF"/>
   </w:style>
+  <w:style w:type="paragraph" w:styleId="Ttulo3">
+    <w:name w:val="heading 3"/>
+    <w:basedOn w:val="Normal"/>
+    <w:next w:val="Normal"/>
+    <w:link w:val="Ttulo3Car"/>
+    <w:uiPriority w:val="9"/>
+    <w:semiHidden/>
+    <w:unhideWhenUsed/>
+    <w:qFormat/>
+    <w:rsid w:val="00D376A7"/>
+    <w:pPr>
+      <w:keepNext/>
+      <w:keepLines/>
+      <w:spacing w:before="40" w:after="0"/>
+      <w:outlineLvl w:val="2"/>
+    </w:pPr>
+    <w:rPr>
+      <w:rFonts w:asciiTheme="majorHAnsi" w:eastAsiaTheme="majorEastAsia" w:hAnsiTheme="majorHAnsi" w:cstheme="majorBidi"/>
+      <w:color w:val="1F3763" w:themeColor="accent1" w:themeShade="7F"/>
+      <w:sz w:val="24"/>
+      <w:szCs w:val="24"/>
+    </w:rPr>
+  </w:style>
   <w:style w:type="character" w:default="1" w:styleId="Fuentedeprrafopredeter">
     <w:name w:val="Default Paragraph Font"/>
     <w:uiPriority w:val="1"/>
@@ -9595,6 +12998,39 @@
     <w:name w:val="eop"/>
     <w:basedOn w:val="Fuentedeprrafopredeter"/>
     <w:rsid w:val="00F35EB7"/>
+  </w:style>
+  <w:style w:type="table" w:styleId="Tablaconcuadrcula">
+    <w:name w:val="Table Grid"/>
+    <w:basedOn w:val="Tablanormal"/>
+    <w:uiPriority w:val="39"/>
+    <w:rsid w:val="00667E85"/>
+    <w:pPr>
+      <w:spacing w:after="0" w:line="240" w:lineRule="auto"/>
+    </w:pPr>
+    <w:tblPr>
+      <w:tblBorders>
+        <w:top w:val="single" w:sz="4" w:space="0" w:color="auto"/>
+        <w:left w:val="single" w:sz="4" w:space="0" w:color="auto"/>
+        <w:bottom w:val="single" w:sz="4" w:space="0" w:color="auto"/>
+        <w:right w:val="single" w:sz="4" w:space="0" w:color="auto"/>
+        <w:insideH w:val="single" w:sz="4" w:space="0" w:color="auto"/>
+        <w:insideV w:val="single" w:sz="4" w:space="0" w:color="auto"/>
+      </w:tblBorders>
+    </w:tblPr>
+  </w:style>
+  <w:style w:type="character" w:customStyle="1" w:styleId="Ttulo3Car">
+    <w:name w:val="Título 3 Car"/>
+    <w:basedOn w:val="Fuentedeprrafopredeter"/>
+    <w:link w:val="Ttulo3"/>
+    <w:uiPriority w:val="9"/>
+    <w:semiHidden/>
+    <w:rsid w:val="00D376A7"/>
+    <w:rPr>
+      <w:rFonts w:asciiTheme="majorHAnsi" w:eastAsiaTheme="majorEastAsia" w:hAnsiTheme="majorHAnsi" w:cstheme="majorBidi"/>
+      <w:color w:val="1F3763" w:themeColor="accent1" w:themeShade="7F"/>
+      <w:sz w:val="24"/>
+      <w:szCs w:val="24"/>
+    </w:rPr>
   </w:style>
 </w:styles>
 </file>
